--- a/CV/Saheb Mukherjee.docx
+++ b/CV/Saheb Mukherjee.docx
@@ -77,7 +77,9 @@
                   <wp:extent cx="790575" cy="790575"/>
                   <wp:effectExtent l="0" t="0" r="9525" b="9525"/>
                   <wp:wrapSquare wrapText="bothSides"/>
-                  <wp:docPr id="12" name="Picture 12" descr="C:\Users\Saheb Mukherjee\Downloads\Cv online.png"/>
+                  <wp:docPr id="12" name="Picture 12" descr="C:\Users\Saheb Mukherjee\Downloads\Cv online.png">
+                    <a:hlinkClick xmlns:a="http://schemas.openxmlformats.org/drawingml/2006/main" r:id="rId6"/>
+                  </wp:docPr>
                   <wp:cNvGraphicFramePr>
                     <a:graphicFrameLocks xmlns:a="http://schemas.openxmlformats.org/drawingml/2006/main" noChangeAspect="1"/>
                   </wp:cNvGraphicFramePr>
@@ -91,7 +93,7 @@
                           </pic:cNvPicPr>
                         </pic:nvPicPr>
                         <pic:blipFill>
-                          <a:blip r:embed="rId6" cstate="print">
+                          <a:blip r:embed="rId7" cstate="print">
                             <a:extLst>
                               <a:ext uri="{28A0092B-C50C-407E-A947-70E740481C1C}">
                                 <a14:useLocalDpi xmlns:a14="http://schemas.microsoft.com/office/drawing/2010/main" val="0"/>
@@ -136,6 +138,8 @@
               <w:t>Saheb Mukherjee</w:t>
             </w:r>
           </w:p>
+          <w:bookmarkStart w:id="0" w:name="_ymi089liagec" w:colFirst="0" w:colLast="0"/>
+          <w:bookmarkEnd w:id="0"/>
           <w:p>
             <w:pPr>
               <w:pStyle w:val="Subtitle"/>
@@ -152,8 +156,6 @@
                 <w:szCs w:val="20"/>
               </w:rPr>
             </w:pPr>
-            <w:bookmarkStart w:id="0" w:name="_ymi089liagec" w:colFirst="0" w:colLast="0"/>
-            <w:bookmarkEnd w:id="0"/>
             <w:r>
               <w:rPr>
                 <w:noProof/>
@@ -218,7 +220,7 @@
                 </mc:Choice>
                 <mc:Fallback>
                   <w:pict>
-                    <v:line w14:anchorId="458A6BFF" id="Straight Connector 6" o:spid="_x0000_s1026" style="position:absolute;z-index:251664384;visibility:visible;mso-wrap-style:square;mso-wrap-distance-left:9pt;mso-wrap-distance-top:0;mso-wrap-distance-right:9pt;mso-wrap-distance-bottom:0;mso-position-horizontal:absolute;mso-position-horizontal-relative:text;mso-position-vertical:absolute;mso-position-vertical-relative:text" from="-42.05pt,34.2pt" to="548.2pt,34.2pt" o:gfxdata="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" strokecolor="black [3213]" strokeweight=".5pt">
+                    <v:line w14:anchorId="11E62F41" id="Straight Connector 6" o:spid="_x0000_s1026" style="position:absolute;z-index:251664384;visibility:visible;mso-wrap-style:square;mso-wrap-distance-left:9pt;mso-wrap-distance-top:0;mso-wrap-distance-right:9pt;mso-wrap-distance-bottom:0;mso-position-horizontal:absolute;mso-position-horizontal-relative:text;mso-position-vertical:absolute;mso-position-vertical-relative:text" from="-42.05pt,34.2pt" to="548.2pt,34.2pt" o:gfxdata="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" strokecolor="black [3213]" strokeweight=".5pt">
                       <v:stroke joinstyle="miter"/>
                     </v:line>
                   </w:pict>
@@ -299,7 +301,7 @@
                           <pic:cNvPicPr/>
                         </pic:nvPicPr>
                         <pic:blipFill>
-                          <a:blip r:embed="rId7" cstate="print"/>
+                          <a:blip r:embed="rId8" cstate="print"/>
                           <a:stretch>
                             <a:fillRect/>
                           </a:stretch>
@@ -327,7 +329,7 @@
               </w:rPr>
               <w:t xml:space="preserve"> </w:t>
             </w:r>
-            <w:hyperlink r:id="rId8" w:history="1">
+            <w:hyperlink r:id="rId9" w:history="1">
               <w:r>
                 <w:rPr>
                   <w:rStyle w:val="Hyperlink"/>
@@ -392,7 +394,7 @@
                           <pic:cNvPicPr/>
                         </pic:nvPicPr>
                         <pic:blipFill>
-                          <a:blip r:embed="rId9" cstate="print"/>
+                          <a:blip r:embed="rId10" cstate="print"/>
                           <a:stretch>
                             <a:fillRect/>
                           </a:stretch>
@@ -421,7 +423,7 @@
               </w:rPr>
               <w:t xml:space="preserve"> </w:t>
             </w:r>
-            <w:hyperlink r:id="rId10" w:history="1">
+            <w:hyperlink r:id="rId11" w:history="1">
               <w:r>
                 <w:rPr>
                   <w:rStyle w:val="Hyperlink"/>
@@ -480,7 +482,7 @@
                           <pic:cNvPicPr/>
                         </pic:nvPicPr>
                         <pic:blipFill>
-                          <a:blip r:embed="rId11" cstate="print"/>
+                          <a:blip r:embed="rId12" cstate="print"/>
                           <a:stretch>
                             <a:fillRect/>
                           </a:stretch>
@@ -524,7 +526,7 @@
               </w:rPr>
               <w:t xml:space="preserve">  </w:t>
             </w:r>
-            <w:hyperlink r:id="rId12" w:history="1">
+            <w:hyperlink r:id="rId13" w:history="1">
               <w:r>
                 <w:rPr>
                   <w:b/>
@@ -585,7 +587,7 @@
                           <pic:cNvPicPr/>
                         </pic:nvPicPr>
                         <pic:blipFill>
-                          <a:blip r:embed="rId13" cstate="print"/>
+                          <a:blip r:embed="rId14" cstate="print"/>
                           <a:stretch>
                             <a:fillRect/>
                           </a:stretch>
@@ -669,7 +671,7 @@
                           <pic:cNvPicPr/>
                         </pic:nvPicPr>
                         <pic:blipFill>
-                          <a:blip r:embed="rId14" cstate="print">
+                          <a:blip r:embed="rId15" cstate="print">
                             <a:extLst>
                               <a:ext uri="{28A0092B-C50C-407E-A947-70E740481C1C}">
                                 <a14:useLocalDpi xmlns:a14="http://schemas.microsoft.com/office/drawing/2010/main" val="0"/>
@@ -848,7 +850,13 @@
               <w:rPr>
                 <w:sz w:val="18"/>
               </w:rPr>
-              <w:t>November 2021 - January 2022</w:t>
+              <w:t>November 2021 - J</w:t>
+            </w:r>
+            <w:r>
+              <w:rPr>
+                <w:sz w:val="18"/>
+              </w:rPr>
+              <w:t>anuary 2022</w:t>
             </w:r>
           </w:p>
           <w:p>
@@ -1014,7 +1022,13 @@
               <w:rPr>
                 <w:sz w:val="20"/>
               </w:rPr>
-              <w:t>Numpy</w:t>
+              <w:t>NumP</w:t>
+            </w:r>
+            <w:r>
+              <w:rPr>
+                <w:sz w:val="20"/>
+              </w:rPr>
+              <w:t>y</w:t>
             </w:r>
             <w:proofErr w:type="spellEnd"/>
           </w:p>
@@ -1069,6 +1083,8 @@
               </w:rPr>
               <w:t>Re (Regular Expression)</w:t>
             </w:r>
+            <w:bookmarkStart w:id="3" w:name="_GoBack"/>
+            <w:bookmarkEnd w:id="3"/>
           </w:p>
           <w:p>
             <w:pPr>
@@ -1139,7 +1155,7 @@
               </w:rPr>
               <w:t>-</w:t>
             </w:r>
-            <w:hyperlink r:id="rId15">
+            <w:hyperlink r:id="rId16">
               <w:r>
                 <w:rPr>
                   <w:color w:val="1155CC"/>
@@ -1173,7 +1189,7 @@
               </w:rPr>
               <w:t xml:space="preserve">Click Here for a </w:t>
             </w:r>
-            <w:hyperlink r:id="rId16" w:history="1">
+            <w:hyperlink r:id="rId17" w:history="1">
               <w:r>
                 <w:rPr>
                   <w:rStyle w:val="Hyperlink"/>
@@ -1199,8 +1215,8 @@
                 <w:sz w:val="24"/>
               </w:rPr>
             </w:pPr>
-            <w:bookmarkStart w:id="3" w:name="_wj0puh61kxsr" w:colFirst="0" w:colLast="0"/>
-            <w:bookmarkEnd w:id="3"/>
+            <w:bookmarkStart w:id="4" w:name="_wj0puh61kxsr" w:colFirst="0" w:colLast="0"/>
+            <w:bookmarkEnd w:id="4"/>
             <w:r>
               <w:rPr>
                 <w:sz w:val="24"/>
@@ -1222,8 +1238,8 @@
                 <w:sz w:val="18"/>
               </w:rPr>
             </w:pPr>
-            <w:bookmarkStart w:id="4" w:name="_8hk593fs3sag" w:colFirst="0" w:colLast="0"/>
-            <w:bookmarkEnd w:id="4"/>
+            <w:bookmarkStart w:id="5" w:name="_8hk593fs3sag" w:colFirst="0" w:colLast="0"/>
+            <w:bookmarkEnd w:id="5"/>
             <w:r>
               <w:rPr>
                 <w:sz w:val="18"/>
@@ -1337,7 +1353,13 @@
               <w:rPr>
                 <w:sz w:val="20"/>
               </w:rPr>
-              <w:t>Numpy</w:t>
+              <w:t>NumP</w:t>
+            </w:r>
+            <w:r>
+              <w:rPr>
+                <w:sz w:val="20"/>
+              </w:rPr>
+              <w:t>y</w:t>
             </w:r>
             <w:proofErr w:type="spellEnd"/>
           </w:p>
@@ -1455,7 +1477,7 @@
               </w:rPr>
               <w:t xml:space="preserve"> </w:t>
             </w:r>
-            <w:hyperlink r:id="rId17">
+            <w:hyperlink r:id="rId18">
               <w:r>
                 <w:rPr>
                   <w:color w:val="1155CC"/>
@@ -1465,8 +1487,6 @@
                 <w:t>https://github.com/sahebdatas/Heart-disease-Detection-project</w:t>
               </w:r>
             </w:hyperlink>
-            <w:bookmarkStart w:id="5" w:name="_GoBack"/>
-            <w:bookmarkEnd w:id="5"/>
           </w:p>
           <w:p>
             <w:pPr>
@@ -1561,7 +1581,7 @@
                   <wp:effectExtent l="0" t="0" r="0" b="0"/>
                   <wp:wrapNone/>
                   <wp:docPr id="10" name="image1.png">
-                    <a:hlinkClick xmlns:a="http://schemas.openxmlformats.org/drawingml/2006/main" r:id="rId18"/>
+                    <a:hlinkClick xmlns:a="http://schemas.openxmlformats.org/drawingml/2006/main" r:id="rId19"/>
                   </wp:docPr>
                   <wp:cNvGraphicFramePr>
                     <a:graphicFrameLocks xmlns:a="http://schemas.openxmlformats.org/drawingml/2006/main" noChangeAspect="1"/>
@@ -1574,7 +1594,7 @@
                           <pic:cNvPicPr/>
                         </pic:nvPicPr>
                         <pic:blipFill>
-                          <a:blip r:embed="rId19" cstate="print"/>
+                          <a:blip r:embed="rId20" cstate="print"/>
                           <a:stretch>
                             <a:fillRect/>
                           </a:stretch>
@@ -1650,55 +1670,47 @@
               </w:rPr>
               <w:t>I am keen to continue my career and prepared to work</w:t>
             </w:r>
-          </w:p>
-          <w:p>
-            <w:pPr>
-              <w:spacing w:before="0"/>
-              <w:rPr>
-                <w:sz w:val="20"/>
-              </w:rPr>
-            </w:pPr>
-            <w:r>
-              <w:rPr>
-                <w:sz w:val="20"/>
-              </w:rPr>
-              <w:t xml:space="preserve">Hard in order to achieve my organization objectives and </w:t>
-            </w:r>
-            <w:proofErr w:type="spellStart"/>
-            <w:r>
-              <w:rPr>
-                <w:sz w:val="20"/>
-              </w:rPr>
-              <w:t>i</w:t>
-            </w:r>
-            <w:proofErr w:type="spellEnd"/>
-          </w:p>
-          <w:p>
-            <w:pPr>
-              <w:spacing w:before="0"/>
-              <w:rPr>
-                <w:sz w:val="20"/>
-              </w:rPr>
-            </w:pPr>
-            <w:r>
-              <w:rPr>
-                <w:sz w:val="20"/>
-              </w:rPr>
-              <w:t>Hereby declare that the information furnished above is true</w:t>
-            </w:r>
-          </w:p>
-          <w:p>
-            <w:pPr>
-              <w:spacing w:before="0"/>
-              <w:rPr>
-                <w:sz w:val="20"/>
-              </w:rPr>
-            </w:pPr>
-            <w:r>
-              <w:rPr>
-                <w:sz w:val="20"/>
-              </w:rPr>
-              <w:t>To the best of my knowledge.</w:t>
+            <w:r>
+              <w:rPr>
+                <w:sz w:val="20"/>
+              </w:rPr>
+              <w:t xml:space="preserve"> h</w:t>
+            </w:r>
+            <w:r>
+              <w:rPr>
+                <w:sz w:val="20"/>
+              </w:rPr>
+              <w:t xml:space="preserve">ard in order to achieve </w:t>
+            </w:r>
+            <w:r>
+              <w:rPr>
+                <w:sz w:val="20"/>
+              </w:rPr>
+              <w:t>my organization objectives and I</w:t>
+            </w:r>
+            <w:r>
+              <w:rPr>
+                <w:sz w:val="20"/>
+              </w:rPr>
+              <w:t xml:space="preserve"> h</w:t>
+            </w:r>
+            <w:r>
+              <w:rPr>
+                <w:sz w:val="20"/>
+              </w:rPr>
+              <w:t>ereby declare that the information furnished above is true</w:t>
+            </w:r>
+            <w:r>
+              <w:rPr>
+                <w:sz w:val="20"/>
+              </w:rPr>
+              <w:t xml:space="preserve"> t</w:t>
+            </w:r>
+            <w:r>
+              <w:rPr>
+                <w:sz w:val="20"/>
+              </w:rPr>
+              <w:t>o the best of my knowledge.</w:t>
             </w:r>
           </w:p>
         </w:tc>
@@ -1812,6 +1824,12 @@
               </w:rPr>
               <w:t>Python</w:t>
             </w:r>
+            <w:r>
+              <w:rPr>
+                <w:b/>
+              </w:rPr>
+              <w:t xml:space="preserve"> 3</w:t>
+            </w:r>
           </w:p>
           <w:p>
             <w:pPr>
@@ -1866,6 +1884,12 @@
               </w:rPr>
               <w:t>Java</w:t>
             </w:r>
+            <w:r>
+              <w:rPr>
+                <w:b/>
+              </w:rPr>
+              <w:t xml:space="preserve"> (OOP’s)</w:t>
+            </w:r>
           </w:p>
           <w:p>
             <w:pPr>
@@ -2164,19 +2188,6 @@
                 <w:between w:val="nil"/>
               </w:pBdr>
               <w:spacing w:before="0"/>
-              <w:ind w:left="-113"/>
-            </w:pPr>
-          </w:p>
-          <w:p>
-            <w:pPr>
-              <w:pBdr>
-                <w:top w:val="nil"/>
-                <w:left w:val="nil"/>
-                <w:bottom w:val="nil"/>
-                <w:right w:val="nil"/>
-                <w:between w:val="nil"/>
-              </w:pBdr>
-              <w:spacing w:before="0"/>
               <w:rPr>
                 <w:b/>
                 <w:color w:val="000000"/>
@@ -2324,19 +2335,6 @@
                 <w:between w:val="nil"/>
               </w:pBdr>
               <w:spacing w:before="0"/>
-              <w:ind w:left="-113"/>
-            </w:pPr>
-          </w:p>
-          <w:p>
-            <w:pPr>
-              <w:pBdr>
-                <w:top w:val="nil"/>
-                <w:left w:val="nil"/>
-                <w:bottom w:val="nil"/>
-                <w:right w:val="nil"/>
-                <w:between w:val="nil"/>
-              </w:pBdr>
-              <w:spacing w:before="0"/>
               <w:rPr>
                 <w:b/>
                 <w:color w:val="000000"/>
@@ -2431,35 +2429,6 @@
             <w:r>
               <w:t>Knows how to google to get things done.</w:t>
             </w:r>
-          </w:p>
-          <w:p>
-            <w:pPr>
-              <w:pBdr>
-                <w:top w:val="nil"/>
-                <w:left w:val="nil"/>
-                <w:bottom w:val="nil"/>
-                <w:right w:val="nil"/>
-                <w:between w:val="nil"/>
-              </w:pBdr>
-              <w:spacing w:before="0"/>
-              <w:ind w:left="-113" w:right="-454"/>
-              <w:rPr>
-                <w:sz w:val="20"/>
-              </w:rPr>
-            </w:pPr>
-          </w:p>
-          <w:p>
-            <w:pPr>
-              <w:pBdr>
-                <w:top w:val="nil"/>
-                <w:left w:val="nil"/>
-                <w:bottom w:val="nil"/>
-                <w:right w:val="nil"/>
-                <w:between w:val="nil"/>
-              </w:pBdr>
-              <w:spacing w:before="0"/>
-              <w:ind w:left="-113"/>
-            </w:pPr>
           </w:p>
           <w:p>
             <w:pPr>
@@ -2644,7 +2613,7 @@
                   <wp:effectExtent l="0" t="0" r="1270" b="1905"/>
                   <wp:wrapNone/>
                   <wp:docPr id="1" name="image1.png">
-                    <a:hlinkClick xmlns:a="http://schemas.openxmlformats.org/drawingml/2006/main" r:id="rId20"/>
+                    <a:hlinkClick xmlns:a="http://schemas.openxmlformats.org/drawingml/2006/main" r:id="rId21"/>
                   </wp:docPr>
                   <wp:cNvGraphicFramePr>
                     <a:graphicFrameLocks xmlns:a="http://schemas.openxmlformats.org/drawingml/2006/main" noChangeAspect="1"/>
@@ -2657,7 +2626,7 @@
                           <pic:cNvPicPr/>
                         </pic:nvPicPr>
                         <pic:blipFill>
-                          <a:blip r:embed="rId19" cstate="print"/>
+                          <a:blip r:embed="rId20" cstate="print"/>
                           <a:stretch>
                             <a:fillRect/>
                           </a:stretch>
@@ -2798,7 +2767,7 @@
                   <wp:effectExtent l="0" t="0" r="0" b="0"/>
                   <wp:wrapNone/>
                   <wp:docPr id="4" name="image1.png">
-                    <a:hlinkClick xmlns:a="http://schemas.openxmlformats.org/drawingml/2006/main" r:id="rId21"/>
+                    <a:hlinkClick xmlns:a="http://schemas.openxmlformats.org/drawingml/2006/main" r:id="rId22"/>
                   </wp:docPr>
                   <wp:cNvGraphicFramePr>
                     <a:graphicFrameLocks xmlns:a="http://schemas.openxmlformats.org/drawingml/2006/main" noChangeAspect="1"/>
@@ -2811,7 +2780,7 @@
                           <pic:cNvPicPr/>
                         </pic:nvPicPr>
                         <pic:blipFill>
-                          <a:blip r:embed="rId19" cstate="print"/>
+                          <a:blip r:embed="rId20" cstate="print"/>
                           <a:stretch>
                             <a:fillRect/>
                           </a:stretch>
@@ -4518,7 +4487,7 @@
 </file>
 
 <file path=customXml/itemProps1.xml><?xml version="1.0" encoding="utf-8"?>
-<ds:datastoreItem xmlns:ds="http://schemas.openxmlformats.org/officeDocument/2006/customXml" ds:itemID="{3C25DCF1-3742-4B2A-894B-935D72658752}">
+<ds:datastoreItem xmlns:ds="http://schemas.openxmlformats.org/officeDocument/2006/customXml" ds:itemID="{902A94AE-61D7-4EC9-98AC-F289887877D3}">
   <ds:schemaRefs>
     <ds:schemaRef ds:uri="http://schemas.openxmlformats.org/officeDocument/2006/bibliography"/>
   </ds:schemaRefs>

--- a/CV/Saheb Mukherjee.docx
+++ b/CV/Saheb Mukherjee.docx
@@ -58,6 +58,7 @@
                 <w:szCs w:val="52"/>
               </w:rPr>
             </w:pPr>
+            <w:bookmarkStart w:id="0" w:name="_GoBack"/>
             <w:r>
               <w:rPr>
                 <w:noProof/>
@@ -72,12 +73,12 @@
                     <wp:posOffset>0</wp:posOffset>
                   </wp:positionH>
                   <wp:positionV relativeFrom="paragraph">
-                    <wp:posOffset>0</wp:posOffset>
+                    <wp:posOffset>3810</wp:posOffset>
                   </wp:positionV>
                   <wp:extent cx="790575" cy="790575"/>
                   <wp:effectExtent l="0" t="0" r="9525" b="9525"/>
                   <wp:wrapSquare wrapText="bothSides"/>
-                  <wp:docPr id="12" name="Picture 12" descr="C:\Users\Saheb Mukherjee\Downloads\Cv online.png">
+                  <wp:docPr id="12" name="Picture 12">
                     <a:hlinkClick xmlns:a="http://schemas.openxmlformats.org/drawingml/2006/main" r:id="rId6"/>
                   </wp:docPr>
                   <wp:cNvGraphicFramePr>
@@ -100,7 +101,6 @@
                               </a:ext>
                             </a:extLst>
                           </a:blip>
-                          <a:srcRect/>
                           <a:stretch>
                             <a:fillRect/>
                           </a:stretch>
@@ -130,6 +130,7 @@
                 </wp:anchor>
               </w:drawing>
             </w:r>
+            <w:bookmarkEnd w:id="0"/>
             <w:r>
               <w:rPr>
                 <w:sz w:val="52"/>
@@ -138,8 +139,8 @@
               <w:t>Saheb Mukherjee</w:t>
             </w:r>
           </w:p>
-          <w:bookmarkStart w:id="0" w:name="_ymi089liagec" w:colFirst="0" w:colLast="0"/>
-          <w:bookmarkEnd w:id="0"/>
+          <w:bookmarkStart w:id="1" w:name="_ymi089liagec" w:colFirst="0" w:colLast="0"/>
+          <w:bookmarkEnd w:id="1"/>
           <w:p>
             <w:pPr>
               <w:pStyle w:val="Subtitle"/>
@@ -820,8 +821,8 @@
                 <w:szCs w:val="24"/>
               </w:rPr>
             </w:pPr>
-            <w:bookmarkStart w:id="1" w:name="_rfgvkg2ifhfd" w:colFirst="0" w:colLast="0"/>
-            <w:bookmarkEnd w:id="1"/>
+            <w:bookmarkStart w:id="2" w:name="_rfgvkg2ifhfd" w:colFirst="0" w:colLast="0"/>
+            <w:bookmarkEnd w:id="2"/>
             <w:r>
               <w:rPr>
                 <w:sz w:val="24"/>
@@ -844,8 +845,8 @@
                 <w:sz w:val="18"/>
               </w:rPr>
             </w:pPr>
-            <w:bookmarkStart w:id="2" w:name="_n64fgzu3lwuy" w:colFirst="0" w:colLast="0"/>
-            <w:bookmarkEnd w:id="2"/>
+            <w:bookmarkStart w:id="3" w:name="_n64fgzu3lwuy" w:colFirst="0" w:colLast="0"/>
+            <w:bookmarkEnd w:id="3"/>
             <w:r>
               <w:rPr>
                 <w:sz w:val="18"/>
@@ -1083,8 +1084,6 @@
               </w:rPr>
               <w:t>Re (Regular Expression)</w:t>
             </w:r>
-            <w:bookmarkStart w:id="3" w:name="_GoBack"/>
-            <w:bookmarkEnd w:id="3"/>
           </w:p>
           <w:p>
             <w:pPr>
@@ -1624,6 +1623,102 @@
           </w:p>
           <w:p>
             <w:pPr>
+              <w:rPr>
+                <w:color w:val="auto"/>
+                <w:sz w:val="8"/>
+              </w:rPr>
+            </w:pPr>
+            <w:r>
+              <w:rPr>
+                <w:color w:val="auto"/>
+                <w:sz w:val="20"/>
+              </w:rPr>
+              <w:t>Business Analysis and Data Mining Modelling Using R</w:t>
+            </w:r>
+            <w:r>
+              <w:rPr>
+                <w:color w:val="auto"/>
+                <w:sz w:val="20"/>
+              </w:rPr>
+              <w:t xml:space="preserve"> | </w:t>
+            </w:r>
+            <w:r>
+              <w:rPr>
+                <w:color w:val="auto"/>
+                <w:sz w:val="20"/>
+              </w:rPr>
+              <w:t>NPTEL</w:t>
+            </w:r>
+          </w:p>
+          <w:p>
+            <w:pPr>
+              <w:spacing w:before="0"/>
+              <w:rPr>
+                <w:color w:val="808080" w:themeColor="background1" w:themeShade="80"/>
+                <w:sz w:val="20"/>
+              </w:rPr>
+            </w:pPr>
+            <w:r>
+              <w:rPr>
+                <w:noProof/>
+                <w:lang w:val="en-IN"/>
+              </w:rPr>
+              <w:drawing>
+                <wp:anchor distT="0" distB="0" distL="0" distR="0" simplePos="0" relativeHeight="251677696" behindDoc="0" locked="0" layoutInCell="1" allowOverlap="1" wp14:anchorId="0803288C" wp14:editId="7C373D86">
+                  <wp:simplePos x="0" y="0"/>
+                  <wp:positionH relativeFrom="page">
+                    <wp:posOffset>1503680</wp:posOffset>
+                  </wp:positionH>
+                  <wp:positionV relativeFrom="paragraph">
+                    <wp:posOffset>27305</wp:posOffset>
+                  </wp:positionV>
+                  <wp:extent cx="133350" cy="95250"/>
+                  <wp:effectExtent l="0" t="0" r="0" b="0"/>
+                  <wp:wrapNone/>
+                  <wp:docPr id="7" name="image1.png">
+                    <a:hlinkClick xmlns:a="http://schemas.openxmlformats.org/drawingml/2006/main" r:id="rId21"/>
+                  </wp:docPr>
+                  <wp:cNvGraphicFramePr>
+                    <a:graphicFrameLocks xmlns:a="http://schemas.openxmlformats.org/drawingml/2006/main" noChangeAspect="1"/>
+                  </wp:cNvGraphicFramePr>
+                  <a:graphic xmlns:a="http://schemas.openxmlformats.org/drawingml/2006/main">
+                    <a:graphicData uri="http://schemas.openxmlformats.org/drawingml/2006/picture">
+                      <pic:pic xmlns:pic="http://schemas.openxmlformats.org/drawingml/2006/picture">
+                        <pic:nvPicPr>
+                          <pic:cNvPr id="2" name="image1.png"/>
+                          <pic:cNvPicPr/>
+                        </pic:nvPicPr>
+                        <pic:blipFill>
+                          <a:blip r:embed="rId20" cstate="print"/>
+                          <a:stretch>
+                            <a:fillRect/>
+                          </a:stretch>
+                        </pic:blipFill>
+                        <pic:spPr>
+                          <a:xfrm>
+                            <a:off x="0" y="0"/>
+                            <a:ext cx="133350" cy="95250"/>
+                          </a:xfrm>
+                          <a:prstGeom prst="rect">
+                            <a:avLst/>
+                          </a:prstGeom>
+                        </pic:spPr>
+                      </pic:pic>
+                    </a:graphicData>
+                  </a:graphic>
+                </wp:anchor>
+              </w:drawing>
+            </w:r>
+            <w:r>
+              <w:rPr>
+                <w:color w:val="808080" w:themeColor="background1" w:themeShade="80"/>
+                <w:sz w:val="20"/>
+              </w:rPr>
+              <w:t>January 2022 - April 2022</w:t>
+            </w:r>
+          </w:p>
+          <w:p>
+            <w:pPr>
               <w:pStyle w:val="Heading1"/>
               <w:pBdr>
                 <w:top w:val="nil"/>
@@ -2613,7 +2708,7 @@
                   <wp:effectExtent l="0" t="0" r="1270" b="1905"/>
                   <wp:wrapNone/>
                   <wp:docPr id="1" name="image1.png">
-                    <a:hlinkClick xmlns:a="http://schemas.openxmlformats.org/drawingml/2006/main" r:id="rId21"/>
+                    <a:hlinkClick xmlns:a="http://schemas.openxmlformats.org/drawingml/2006/main" r:id="rId22"/>
                   </wp:docPr>
                   <wp:cNvGraphicFramePr>
                     <a:graphicFrameLocks xmlns:a="http://schemas.openxmlformats.org/drawingml/2006/main" noChangeAspect="1"/>
@@ -2734,15 +2829,7 @@
           </w:p>
           <w:p>
             <w:pPr>
-              <w:pBdr>
-                <w:top w:val="nil"/>
-                <w:left w:val="nil"/>
-                <w:bottom w:val="nil"/>
-                <w:right w:val="nil"/>
-                <w:between w:val="nil"/>
-              </w:pBdr>
-              <w:spacing w:before="0"/>
-              <w:ind w:left="-113"/>
+              <w:spacing w:before="0"/>
               <w:rPr>
                 <w:b/>
                 <w:sz w:val="20"/>
@@ -2767,7 +2854,7 @@
                   <wp:effectExtent l="0" t="0" r="0" b="0"/>
                   <wp:wrapNone/>
                   <wp:docPr id="4" name="image1.png">
-                    <a:hlinkClick xmlns:a="http://schemas.openxmlformats.org/drawingml/2006/main" r:id="rId22"/>
+                    <a:hlinkClick xmlns:a="http://schemas.openxmlformats.org/drawingml/2006/main" r:id="rId23"/>
                   </wp:docPr>
                   <wp:cNvGraphicFramePr>
                     <a:graphicFrameLocks xmlns:a="http://schemas.openxmlformats.org/drawingml/2006/main" noChangeAspect="1"/>
@@ -2813,6 +2900,253 @@
                 <w:u w:val="single"/>
               </w:rPr>
               <w:t>DGPA: 7.41</w:t>
+            </w:r>
+          </w:p>
+          <w:p>
+            <w:pPr>
+              <w:spacing w:before="0"/>
+              <w:rPr>
+                <w:b/>
+                <w:color w:val="000000"/>
+                <w:sz w:val="24"/>
+                <w:szCs w:val="22"/>
+              </w:rPr>
+            </w:pPr>
+            <w:r>
+              <w:rPr>
+                <w:b/>
+                <w:color w:val="000000"/>
+                <w:sz w:val="24"/>
+                <w:szCs w:val="22"/>
+              </w:rPr>
+              <w:t>K.V NO:-2 (CBSE)</w:t>
+            </w:r>
+          </w:p>
+          <w:p>
+            <w:pPr>
+              <w:pStyle w:val="Heading2"/>
+              <w:spacing w:before="0"/>
+              <w:rPr>
+                <w:b w:val="0"/>
+                <w:sz w:val="24"/>
+              </w:rPr>
+            </w:pPr>
+            <w:proofErr w:type="spellStart"/>
+            <w:proofErr w:type="gramStart"/>
+            <w:r>
+              <w:rPr>
+                <w:b w:val="0"/>
+                <w:sz w:val="24"/>
+              </w:rPr>
+              <w:t>Ishapore</w:t>
+            </w:r>
+            <w:proofErr w:type="spellEnd"/>
+            <w:r>
+              <w:rPr>
+                <w:b w:val="0"/>
+                <w:sz w:val="24"/>
+              </w:rPr>
+              <w:t xml:space="preserve"> :</w:t>
+            </w:r>
+            <w:proofErr w:type="gramEnd"/>
+            <w:r>
+              <w:rPr>
+                <w:b w:val="0"/>
+                <w:sz w:val="24"/>
+              </w:rPr>
+              <w:t xml:space="preserve">— </w:t>
+            </w:r>
+          </w:p>
+          <w:p>
+            <w:pPr>
+              <w:pStyle w:val="Heading2"/>
+              <w:spacing w:before="0"/>
+              <w:rPr>
+                <w:b w:val="0"/>
+                <w:i/>
+                <w:sz w:val="24"/>
+              </w:rPr>
+            </w:pPr>
+            <w:r>
+              <w:rPr>
+                <w:b w:val="0"/>
+                <w:i/>
+                <w:sz w:val="24"/>
+              </w:rPr>
+              <w:t>Higher Secondary Education</w:t>
+            </w:r>
+          </w:p>
+          <w:p>
+            <w:pPr>
+              <w:spacing w:before="0"/>
+              <w:ind w:left="-113"/>
+              <w:rPr>
+                <w:b/>
+                <w:sz w:val="20"/>
+                <w:u w:val="single"/>
+              </w:rPr>
+            </w:pPr>
+            <w:r>
+              <w:rPr>
+                <w:noProof/>
+                <w:lang w:val="en-IN"/>
+              </w:rPr>
+              <w:drawing>
+                <wp:anchor distT="0" distB="0" distL="0" distR="0" simplePos="0" relativeHeight="251679744" behindDoc="0" locked="0" layoutInCell="1" allowOverlap="1" wp14:anchorId="24670428" wp14:editId="1F17360B">
+                  <wp:simplePos x="0" y="0"/>
+                  <wp:positionH relativeFrom="page">
+                    <wp:posOffset>1587500</wp:posOffset>
+                  </wp:positionH>
+                  <wp:positionV relativeFrom="paragraph">
+                    <wp:posOffset>27305</wp:posOffset>
+                  </wp:positionV>
+                  <wp:extent cx="133350" cy="95250"/>
+                  <wp:effectExtent l="0" t="0" r="0" b="0"/>
+                  <wp:wrapNone/>
+                  <wp:docPr id="8" name="image1.png">
+                    <a:hlinkClick xmlns:a="http://schemas.openxmlformats.org/drawingml/2006/main" r:id="rId24"/>
+                  </wp:docPr>
+                  <wp:cNvGraphicFramePr>
+                    <a:graphicFrameLocks xmlns:a="http://schemas.openxmlformats.org/drawingml/2006/main" noChangeAspect="1"/>
+                  </wp:cNvGraphicFramePr>
+                  <a:graphic xmlns:a="http://schemas.openxmlformats.org/drawingml/2006/main">
+                    <a:graphicData uri="http://schemas.openxmlformats.org/drawingml/2006/picture">
+                      <pic:pic xmlns:pic="http://schemas.openxmlformats.org/drawingml/2006/picture">
+                        <pic:nvPicPr>
+                          <pic:cNvPr id="2" name="image1.png"/>
+                          <pic:cNvPicPr/>
+                        </pic:nvPicPr>
+                        <pic:blipFill>
+                          <a:blip r:embed="rId20" cstate="print"/>
+                          <a:stretch>
+                            <a:fillRect/>
+                          </a:stretch>
+                        </pic:blipFill>
+                        <pic:spPr>
+                          <a:xfrm>
+                            <a:off x="0" y="0"/>
+                            <a:ext cx="133350" cy="95250"/>
+                          </a:xfrm>
+                          <a:prstGeom prst="rect">
+                            <a:avLst/>
+                          </a:prstGeom>
+                        </pic:spPr>
+                      </pic:pic>
+                    </a:graphicData>
+                  </a:graphic>
+                </wp:anchor>
+              </w:drawing>
+            </w:r>
+            <w:r>
+              <w:rPr>
+                <w:b/>
+                <w:sz w:val="20"/>
+              </w:rPr>
+              <w:t xml:space="preserve">   </w:t>
+            </w:r>
+            <w:r>
+              <w:rPr>
+                <w:b/>
+                <w:sz w:val="20"/>
+                <w:u w:val="single"/>
+              </w:rPr>
+              <w:t>March 2017 | CGPA – 5.6</w:t>
+            </w:r>
+          </w:p>
+          <w:p>
+            <w:pPr>
+              <w:pStyle w:val="Heading2"/>
+              <w:spacing w:before="0"/>
+              <w:rPr>
+                <w:b w:val="0"/>
+                <w:i/>
+                <w:sz w:val="24"/>
+              </w:rPr>
+            </w:pPr>
+            <w:r>
+              <w:rPr>
+                <w:b w:val="0"/>
+                <w:i/>
+                <w:sz w:val="24"/>
+              </w:rPr>
+              <w:t>Secondary Education</w:t>
+            </w:r>
+          </w:p>
+          <w:p>
+            <w:pPr>
+              <w:spacing w:before="0"/>
+              <w:ind w:left="-113"/>
+              <w:rPr>
+                <w:b/>
+                <w:sz w:val="20"/>
+                <w:u w:val="single"/>
+              </w:rPr>
+            </w:pPr>
+            <w:r>
+              <w:rPr>
+                <w:noProof/>
+                <w:lang w:val="en-IN"/>
+              </w:rPr>
+              <w:drawing>
+                <wp:anchor distT="0" distB="0" distL="0" distR="0" simplePos="0" relativeHeight="251681792" behindDoc="0" locked="0" layoutInCell="1" allowOverlap="1" wp14:anchorId="24670428" wp14:editId="1F17360B">
+                  <wp:simplePos x="0" y="0"/>
+                  <wp:positionH relativeFrom="page">
+                    <wp:posOffset>1939925</wp:posOffset>
+                  </wp:positionH>
+                  <wp:positionV relativeFrom="paragraph">
+                    <wp:posOffset>27305</wp:posOffset>
+                  </wp:positionV>
+                  <wp:extent cx="133350" cy="95250"/>
+                  <wp:effectExtent l="0" t="0" r="0" b="0"/>
+                  <wp:wrapNone/>
+                  <wp:docPr id="14" name="image1.png">
+                    <a:hlinkClick xmlns:a="http://schemas.openxmlformats.org/drawingml/2006/main" r:id="rId25"/>
+                  </wp:docPr>
+                  <wp:cNvGraphicFramePr>
+                    <a:graphicFrameLocks xmlns:a="http://schemas.openxmlformats.org/drawingml/2006/main" noChangeAspect="1"/>
+                  </wp:cNvGraphicFramePr>
+                  <a:graphic xmlns:a="http://schemas.openxmlformats.org/drawingml/2006/main">
+                    <a:graphicData uri="http://schemas.openxmlformats.org/drawingml/2006/picture">
+                      <pic:pic xmlns:pic="http://schemas.openxmlformats.org/drawingml/2006/picture">
+                        <pic:nvPicPr>
+                          <pic:cNvPr id="2" name="image1.png"/>
+                          <pic:cNvPicPr/>
+                        </pic:nvPicPr>
+                        <pic:blipFill>
+                          <a:blip r:embed="rId20" cstate="print"/>
+                          <a:stretch>
+                            <a:fillRect/>
+                          </a:stretch>
+                        </pic:blipFill>
+                        <pic:spPr>
+                          <a:xfrm>
+                            <a:off x="0" y="0"/>
+                            <a:ext cx="133350" cy="95250"/>
+                          </a:xfrm>
+                          <a:prstGeom prst="rect">
+                            <a:avLst/>
+                          </a:prstGeom>
+                        </pic:spPr>
+                      </pic:pic>
+                    </a:graphicData>
+                  </a:graphic>
+                </wp:anchor>
+              </w:drawing>
+            </w:r>
+            <w:r>
+              <w:rPr>
+                <w:b/>
+                <w:sz w:val="20"/>
+              </w:rPr>
+              <w:t xml:space="preserve">   </w:t>
+            </w:r>
+            <w:r>
+              <w:rPr>
+                <w:b/>
+                <w:sz w:val="20"/>
+                <w:u w:val="single"/>
+              </w:rPr>
+              <w:t>March 2014 | Percentage- 57.8%</w:t>
             </w:r>
           </w:p>
           <w:p>
@@ -4009,6 +4343,7 @@
     <w:basedOn w:val="Normal"/>
     <w:next w:val="Normal"/>
     <w:link w:val="Heading2Char"/>
+    <w:qFormat/>
     <w:rsid w:val="00A268AE"/>
     <w:pPr>
       <w:keepNext/>
@@ -4487,7 +4822,7 @@
 </file>
 
 <file path=customXml/itemProps1.xml><?xml version="1.0" encoding="utf-8"?>
-<ds:datastoreItem xmlns:ds="http://schemas.openxmlformats.org/officeDocument/2006/customXml" ds:itemID="{902A94AE-61D7-4EC9-98AC-F289887877D3}">
+<ds:datastoreItem xmlns:ds="http://schemas.openxmlformats.org/officeDocument/2006/customXml" ds:itemID="{66528CD6-1BA9-415D-9A94-7E533CB40705}">
   <ds:schemaRefs>
     <ds:schemaRef ds:uri="http://schemas.openxmlformats.org/officeDocument/2006/bibliography"/>
   </ds:schemaRefs>

--- a/CV/Saheb Mukherjee.docx
+++ b/CV/Saheb Mukherjee.docx
@@ -23,7 +23,7 @@
       </w:tblGrid>
       <w:tr>
         <w:trPr>
-          <w:trHeight w:val="1181"/>
+          <w:trHeight w:val="1274"/>
         </w:trPr>
         <w:tc>
           <w:tcPr>
@@ -58,7 +58,6 @@
                 <w:szCs w:val="52"/>
               </w:rPr>
             </w:pPr>
-            <w:bookmarkStart w:id="0" w:name="_GoBack"/>
             <w:r>
               <w:rPr>
                 <w:noProof/>
@@ -130,7 +129,6 @@
                 </wp:anchor>
               </w:drawing>
             </w:r>
-            <w:bookmarkEnd w:id="0"/>
             <w:r>
               <w:rPr>
                 <w:sz w:val="52"/>
@@ -139,8 +137,6 @@
               <w:t>Saheb Mukherjee</w:t>
             </w:r>
           </w:p>
-          <w:bookmarkStart w:id="1" w:name="_ymi089liagec" w:colFirst="0" w:colLast="0"/>
-          <w:bookmarkEnd w:id="1"/>
           <w:p>
             <w:pPr>
               <w:pStyle w:val="Subtitle"/>
@@ -157,6 +153,8 @@
                 <w:szCs w:val="20"/>
               </w:rPr>
             </w:pPr>
+            <w:bookmarkStart w:id="0" w:name="_ymi089liagec" w:colFirst="0" w:colLast="0"/>
+            <w:bookmarkEnd w:id="0"/>
             <w:r>
               <w:rPr>
                 <w:noProof/>
@@ -221,7 +219,7 @@
                 </mc:Choice>
                 <mc:Fallback>
                   <w:pict>
-                    <v:line w14:anchorId="11E62F41" id="Straight Connector 6" o:spid="_x0000_s1026" style="position:absolute;z-index:251664384;visibility:visible;mso-wrap-style:square;mso-wrap-distance-left:9pt;mso-wrap-distance-top:0;mso-wrap-distance-right:9pt;mso-wrap-distance-bottom:0;mso-position-horizontal:absolute;mso-position-horizontal-relative:text;mso-position-vertical:absolute;mso-position-vertical-relative:text" from="-42.05pt,34.2pt" to="548.2pt,34.2pt" o:gfxdata="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" strokecolor="black [3213]" strokeweight=".5pt">
+                    <v:line w14:anchorId="64B9F281" id="Straight Connector 6" o:spid="_x0000_s1026" style="position:absolute;z-index:251664384;visibility:visible;mso-wrap-style:square;mso-wrap-distance-left:9pt;mso-wrap-distance-top:0;mso-wrap-distance-right:9pt;mso-wrap-distance-bottom:0;mso-position-horizontal:absolute;mso-position-horizontal-relative:text;mso-position-vertical:absolute;mso-position-vertical-relative:text" from="-42.05pt,34.2pt" to="548.2pt,34.2pt" o:gfxdata="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" strokecolor="black [3213]" strokeweight=".5pt">
                       <v:stroke joinstyle="miter"/>
                     </v:line>
                   </w:pict>
@@ -821,32 +819,32 @@
                 <w:szCs w:val="24"/>
               </w:rPr>
             </w:pPr>
-            <w:bookmarkStart w:id="2" w:name="_rfgvkg2ifhfd" w:colFirst="0" w:colLast="0"/>
+            <w:bookmarkStart w:id="1" w:name="_rfgvkg2ifhfd" w:colFirst="0" w:colLast="0"/>
+            <w:bookmarkEnd w:id="1"/>
+            <w:r>
+              <w:rPr>
+                <w:sz w:val="24"/>
+              </w:rPr>
+              <w:t>Fake News Detection</w:t>
+            </w:r>
+          </w:p>
+          <w:p>
+            <w:pPr>
+              <w:pStyle w:val="Heading3"/>
+              <w:pBdr>
+                <w:top w:val="nil"/>
+                <w:left w:val="nil"/>
+                <w:bottom w:val="nil"/>
+                <w:right w:val="nil"/>
+                <w:between w:val="nil"/>
+              </w:pBdr>
+              <w:spacing w:before="120"/>
+              <w:rPr>
+                <w:sz w:val="18"/>
+              </w:rPr>
+            </w:pPr>
+            <w:bookmarkStart w:id="2" w:name="_n64fgzu3lwuy" w:colFirst="0" w:colLast="0"/>
             <w:bookmarkEnd w:id="2"/>
-            <w:r>
-              <w:rPr>
-                <w:sz w:val="24"/>
-              </w:rPr>
-              <w:t>Fake News Detection</w:t>
-            </w:r>
-          </w:p>
-          <w:p>
-            <w:pPr>
-              <w:pStyle w:val="Heading3"/>
-              <w:pBdr>
-                <w:top w:val="nil"/>
-                <w:left w:val="nil"/>
-                <w:bottom w:val="nil"/>
-                <w:right w:val="nil"/>
-                <w:between w:val="nil"/>
-              </w:pBdr>
-              <w:spacing w:before="120"/>
-              <w:rPr>
-                <w:sz w:val="18"/>
-              </w:rPr>
-            </w:pPr>
-            <w:bookmarkStart w:id="3" w:name="_n64fgzu3lwuy" w:colFirst="0" w:colLast="0"/>
-            <w:bookmarkEnd w:id="3"/>
             <w:r>
               <w:rPr>
                 <w:sz w:val="18"/>
@@ -1214,31 +1212,31 @@
                 <w:sz w:val="24"/>
               </w:rPr>
             </w:pPr>
-            <w:bookmarkStart w:id="4" w:name="_wj0puh61kxsr" w:colFirst="0" w:colLast="0"/>
+            <w:bookmarkStart w:id="3" w:name="_wj0puh61kxsr" w:colFirst="0" w:colLast="0"/>
+            <w:bookmarkEnd w:id="3"/>
+            <w:r>
+              <w:rPr>
+                <w:sz w:val="24"/>
+              </w:rPr>
+              <w:t>Heart Disease Prediction</w:t>
+            </w:r>
+          </w:p>
+          <w:p>
+            <w:pPr>
+              <w:pStyle w:val="Heading3"/>
+              <w:pBdr>
+                <w:top w:val="nil"/>
+                <w:left w:val="nil"/>
+                <w:bottom w:val="nil"/>
+                <w:right w:val="nil"/>
+                <w:between w:val="nil"/>
+              </w:pBdr>
+              <w:rPr>
+                <w:sz w:val="18"/>
+              </w:rPr>
+            </w:pPr>
+            <w:bookmarkStart w:id="4" w:name="_8hk593fs3sag" w:colFirst="0" w:colLast="0"/>
             <w:bookmarkEnd w:id="4"/>
-            <w:r>
-              <w:rPr>
-                <w:sz w:val="24"/>
-              </w:rPr>
-              <w:t>Heart Disease Prediction</w:t>
-            </w:r>
-          </w:p>
-          <w:p>
-            <w:pPr>
-              <w:pStyle w:val="Heading3"/>
-              <w:pBdr>
-                <w:top w:val="nil"/>
-                <w:left w:val="nil"/>
-                <w:bottom w:val="nil"/>
-                <w:right w:val="nil"/>
-                <w:between w:val="nil"/>
-              </w:pBdr>
-              <w:rPr>
-                <w:sz w:val="18"/>
-              </w:rPr>
-            </w:pPr>
-            <w:bookmarkStart w:id="5" w:name="_8hk593fs3sag" w:colFirst="0" w:colLast="0"/>
-            <w:bookmarkEnd w:id="5"/>
             <w:r>
               <w:rPr>
                 <w:sz w:val="18"/>
@@ -1505,8 +1503,8 @@
                 <w:szCs w:val="24"/>
               </w:rPr>
             </w:pPr>
-            <w:bookmarkStart w:id="6" w:name="_yk8luflkpwij" w:colFirst="0" w:colLast="0"/>
-            <w:bookmarkEnd w:id="6"/>
+            <w:bookmarkStart w:id="5" w:name="_yk8luflkpwij" w:colFirst="0" w:colLast="0"/>
+            <w:bookmarkEnd w:id="5"/>
             <w:r>
               <w:rPr>
                 <w:color w:val="FFFFFF" w:themeColor="background1"/>
@@ -1844,8 +1842,8 @@
                 <w:szCs w:val="24"/>
               </w:rPr>
             </w:pPr>
-            <w:bookmarkStart w:id="7" w:name="_ca0awj8022e2" w:colFirst="0" w:colLast="0"/>
-            <w:bookmarkEnd w:id="7"/>
+            <w:bookmarkStart w:id="6" w:name="_ca0awj8022e2" w:colFirst="0" w:colLast="0"/>
+            <w:bookmarkEnd w:id="6"/>
             <w:r>
               <w:rPr>
                 <w:color w:val="FFFFFF" w:themeColor="background1"/>
@@ -2566,8 +2564,8 @@
                 <w:szCs w:val="20"/>
               </w:rPr>
             </w:pPr>
-            <w:bookmarkStart w:id="8" w:name="_6wymnhinx9q5" w:colFirst="0" w:colLast="0"/>
-            <w:bookmarkEnd w:id="8"/>
+            <w:bookmarkStart w:id="7" w:name="_6wymnhinx9q5" w:colFirst="0" w:colLast="0"/>
+            <w:bookmarkEnd w:id="7"/>
             <w:r>
               <w:rPr>
                 <w:szCs w:val="20"/>
@@ -2626,8 +2624,8 @@
                 <w:sz w:val="24"/>
               </w:rPr>
             </w:pPr>
-            <w:bookmarkStart w:id="9" w:name="_7cs38t4dx41g" w:colFirst="0" w:colLast="0"/>
-            <w:bookmarkEnd w:id="9"/>
+            <w:bookmarkStart w:id="8" w:name="_7cs38t4dx41g" w:colFirst="0" w:colLast="0"/>
+            <w:bookmarkEnd w:id="8"/>
             <w:r>
               <w:rPr>
                 <w:b w:val="0"/>
@@ -2658,8 +2656,8 @@
                 <w:sz w:val="18"/>
               </w:rPr>
             </w:pPr>
-            <w:bookmarkStart w:id="10" w:name="_7vtcyzeczjot" w:colFirst="0" w:colLast="0"/>
-            <w:bookmarkEnd w:id="10"/>
+            <w:bookmarkStart w:id="9" w:name="_7vtcyzeczjot" w:colFirst="0" w:colLast="0"/>
+            <w:bookmarkEnd w:id="9"/>
             <w:r>
               <w:rPr>
                 <w:sz w:val="18"/>
@@ -2793,8 +2791,8 @@
                 <w:sz w:val="24"/>
               </w:rPr>
             </w:pPr>
-            <w:bookmarkStart w:id="11" w:name="_pzt5805l1hdr" w:colFirst="0" w:colLast="0"/>
-            <w:bookmarkEnd w:id="11"/>
+            <w:bookmarkStart w:id="10" w:name="_pzt5805l1hdr" w:colFirst="0" w:colLast="0"/>
+            <w:bookmarkEnd w:id="10"/>
             <w:r>
               <w:rPr>
                 <w:b w:val="0"/>
@@ -2818,8 +2816,8 @@
                 <w:sz w:val="18"/>
               </w:rPr>
             </w:pPr>
-            <w:bookmarkStart w:id="12" w:name="_ip4p1phykf1q" w:colFirst="0" w:colLast="0"/>
-            <w:bookmarkEnd w:id="12"/>
+            <w:bookmarkStart w:id="11" w:name="_ip4p1phykf1q" w:colFirst="0" w:colLast="0"/>
+            <w:bookmarkEnd w:id="11"/>
             <w:r>
               <w:rPr>
                 <w:sz w:val="18"/>
@@ -2995,7 +2993,7 @@
                 <wp:anchor distT="0" distB="0" distL="0" distR="0" simplePos="0" relativeHeight="251679744" behindDoc="0" locked="0" layoutInCell="1" allowOverlap="1" wp14:anchorId="24670428" wp14:editId="1F17360B">
                   <wp:simplePos x="0" y="0"/>
                   <wp:positionH relativeFrom="page">
-                    <wp:posOffset>1587500</wp:posOffset>
+                    <wp:posOffset>1978025</wp:posOffset>
                   </wp:positionH>
                   <wp:positionV relativeFrom="paragraph">
                     <wp:posOffset>27305</wp:posOffset>
@@ -3050,7 +3048,31 @@
                 <w:sz w:val="20"/>
                 <w:u w:val="single"/>
               </w:rPr>
-              <w:t>March 2017 | CGPA – 5.6</w:t>
+              <w:t>March 2017 | Percentage</w:t>
+            </w:r>
+            <w:r>
+              <w:rPr>
+                <w:b/>
+                <w:sz w:val="20"/>
+                <w:u w:val="single"/>
+              </w:rPr>
+              <w:t xml:space="preserve"> – </w:t>
+            </w:r>
+            <w:r>
+              <w:rPr>
+                <w:b/>
+                <w:sz w:val="20"/>
+                <w:u w:val="single"/>
+              </w:rPr>
+              <w:t>57.8</w:t>
+            </w:r>
+            <w:r>
+              <w:rPr>
+                <w:b/>
+                <w:sz w:val="20"/>
+                <w:u w:val="single"/>
+              </w:rPr>
+              <w:t>%</w:t>
             </w:r>
           </w:p>
           <w:p>
@@ -3091,7 +3113,7 @@
                 <wp:anchor distT="0" distB="0" distL="0" distR="0" simplePos="0" relativeHeight="251681792" behindDoc="0" locked="0" layoutInCell="1" allowOverlap="1" wp14:anchorId="24670428" wp14:editId="1F17360B">
                   <wp:simplePos x="0" y="0"/>
                   <wp:positionH relativeFrom="page">
-                    <wp:posOffset>1939925</wp:posOffset>
+                    <wp:posOffset>1501775</wp:posOffset>
                   </wp:positionH>
                   <wp:positionV relativeFrom="paragraph">
                     <wp:posOffset>27305</wp:posOffset>
@@ -3146,8 +3168,26 @@
                 <w:sz w:val="20"/>
                 <w:u w:val="single"/>
               </w:rPr>
-              <w:t>March 2014 | Percentage- 57.8%</w:t>
-            </w:r>
+              <w:t>March 2014 | CGPA</w:t>
+            </w:r>
+            <w:r>
+              <w:rPr>
+                <w:b/>
+                <w:sz w:val="20"/>
+                <w:u w:val="single"/>
+              </w:rPr>
+              <w:t xml:space="preserve">- </w:t>
+            </w:r>
+            <w:r>
+              <w:rPr>
+                <w:b/>
+                <w:sz w:val="20"/>
+                <w:u w:val="single"/>
+              </w:rPr>
+              <w:t>5.6</w:t>
+            </w:r>
+            <w:bookmarkStart w:id="12" w:name="_GoBack"/>
+            <w:bookmarkEnd w:id="12"/>
           </w:p>
           <w:p>
             <w:pPr>
@@ -3203,7 +3243,13 @@
         </w:tc>
       </w:tr>
     </w:tbl>
-    <w:p/>
+    <w:p>
+      <w:pPr>
+        <w:rPr>
+          <w:color w:val="FF0000"/>
+        </w:rPr>
+      </w:pPr>
+    </w:p>
     <w:sectPr>
       <w:pgSz w:w="11906" w:h="16838"/>
       <w:pgMar w:top="993" w:right="1440" w:bottom="142" w:left="1440" w:header="708" w:footer="708" w:gutter="0"/>
@@ -4553,6 +4599,36 @@
       <w:lang w:val="en-US"/>
     </w:rPr>
   </w:style>
+  <w:style w:type="paragraph" w:styleId="BalloonText">
+    <w:name w:val="Balloon Text"/>
+    <w:basedOn w:val="Normal"/>
+    <w:link w:val="BalloonTextChar"/>
+    <w:uiPriority w:val="99"/>
+    <w:semiHidden/>
+    <w:unhideWhenUsed/>
+    <w:rsid w:val="00FA6409"/>
+    <w:pPr>
+      <w:spacing w:before="0" w:line="240" w:lineRule="auto"/>
+    </w:pPr>
+    <w:rPr>
+      <w:rFonts w:ascii="Segoe UI" w:hAnsi="Segoe UI" w:cs="Segoe UI"/>
+    </w:rPr>
+  </w:style>
+  <w:style w:type="character" w:customStyle="1" w:styleId="BalloonTextChar">
+    <w:name w:val="Balloon Text Char"/>
+    <w:basedOn w:val="DefaultParagraphFont"/>
+    <w:link w:val="BalloonText"/>
+    <w:uiPriority w:val="99"/>
+    <w:semiHidden/>
+    <w:rsid w:val="00FA6409"/>
+    <w:rPr>
+      <w:rFonts w:ascii="Segoe UI" w:eastAsia="Merriweather" w:hAnsi="Segoe UI" w:cs="Segoe UI"/>
+      <w:color w:val="666666"/>
+      <w:sz w:val="18"/>
+      <w:szCs w:val="18"/>
+      <w:lang w:val="en" w:eastAsia="en-IN"/>
+    </w:rPr>
+  </w:style>
 </w:styles>
 </file>
 
@@ -4822,7 +4898,7 @@
 </file>
 
 <file path=customXml/itemProps1.xml><?xml version="1.0" encoding="utf-8"?>
-<ds:datastoreItem xmlns:ds="http://schemas.openxmlformats.org/officeDocument/2006/customXml" ds:itemID="{66528CD6-1BA9-415D-9A94-7E533CB40705}">
+<ds:datastoreItem xmlns:ds="http://schemas.openxmlformats.org/officeDocument/2006/customXml" ds:itemID="{8AFE2E96-5272-4D26-8562-A2FEADD92ED6}">
   <ds:schemaRefs>
     <ds:schemaRef ds:uri="http://schemas.openxmlformats.org/officeDocument/2006/bibliography"/>
   </ds:schemaRefs>

--- a/CV/Saheb Mukherjee.docx
+++ b/CV/Saheb Mukherjee.docx
@@ -168,13 +168,13 @@
                     <wp:anchor distT="0" distB="0" distL="114300" distR="114300" simplePos="0" relativeHeight="251664384" behindDoc="0" locked="0" layoutInCell="1" allowOverlap="1" wp14:anchorId="4EA7A170" wp14:editId="0FE93110">
                       <wp:simplePos x="0" y="0"/>
                       <wp:positionH relativeFrom="column">
-                        <wp:posOffset>-534036</wp:posOffset>
+                        <wp:posOffset>-553085</wp:posOffset>
                       </wp:positionH>
                       <wp:positionV relativeFrom="paragraph">
-                        <wp:posOffset>434340</wp:posOffset>
+                        <wp:posOffset>433705</wp:posOffset>
                       </wp:positionV>
-                      <wp:extent cx="7496175" cy="0"/>
-                      <wp:effectExtent l="0" t="0" r="28575" b="19050"/>
+                      <wp:extent cx="7562850" cy="9525"/>
+                      <wp:effectExtent l="0" t="0" r="19050" b="28575"/>
                       <wp:wrapNone/>
                       <wp:docPr id="6" name="Straight Connector 6"/>
                       <wp:cNvGraphicFramePr/>
@@ -185,7 +185,7 @@
                             <wps:spPr>
                               <a:xfrm>
                                 <a:off x="0" y="0"/>
-                                <a:ext cx="7496175" cy="0"/>
+                                <a:ext cx="7562850" cy="9525"/>
                               </a:xfrm>
                               <a:prstGeom prst="line">
                                 <a:avLst/>
@@ -214,12 +214,18 @@
                           </wps:wsp>
                         </a:graphicData>
                       </a:graphic>
+                      <wp14:sizeRelH relativeFrom="margin">
+                        <wp14:pctWidth>0</wp14:pctWidth>
+                      </wp14:sizeRelH>
+                      <wp14:sizeRelV relativeFrom="margin">
+                        <wp14:pctHeight>0</wp14:pctHeight>
+                      </wp14:sizeRelV>
                     </wp:anchor>
                   </w:drawing>
                 </mc:Choice>
                 <mc:Fallback>
                   <w:pict>
-                    <v:line w14:anchorId="64B9F281" id="Straight Connector 6" o:spid="_x0000_s1026" style="position:absolute;z-index:251664384;visibility:visible;mso-wrap-style:square;mso-wrap-distance-left:9pt;mso-wrap-distance-top:0;mso-wrap-distance-right:9pt;mso-wrap-distance-bottom:0;mso-position-horizontal:absolute;mso-position-horizontal-relative:text;mso-position-vertical:absolute;mso-position-vertical-relative:text" from="-42.05pt,34.2pt" to="548.2pt,34.2pt" o:gfxdata="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" strokecolor="black [3213]" strokeweight=".5pt">
+                    <v:line w14:anchorId="6FB72110" id="Straight Connector 6" o:spid="_x0000_s1026" style="position:absolute;z-index:251664384;visibility:visible;mso-wrap-style:square;mso-width-percent:0;mso-height-percent:0;mso-wrap-distance-left:9pt;mso-wrap-distance-top:0;mso-wrap-distance-right:9pt;mso-wrap-distance-bottom:0;mso-position-horizontal:absolute;mso-position-horizontal-relative:text;mso-position-vertical:absolute;mso-position-vertical-relative:text;mso-width-percent:0;mso-height-percent:0;mso-width-relative:margin;mso-height-relative:margin" from="-43.55pt,34.15pt" to="551.95pt,34.9pt" o:gfxdata="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" strokecolor="black [3213]" strokeweight=".5pt">
                       <v:stroke joinstyle="miter"/>
                     </v:line>
                   </w:pict>
@@ -334,17 +340,8 @@
                   <w:rStyle w:val="Hyperlink"/>
                   <w:sz w:val="20"/>
                 </w:rPr>
-                <w:t>linkedin.com/in/</w:t>
+                <w:t>linkedin.com/in/saheb-mukherjee</w:t>
               </w:r>
-              <w:proofErr w:type="spellStart"/>
-              <w:r>
-                <w:rPr>
-                  <w:rStyle w:val="Hyperlink"/>
-                  <w:sz w:val="20"/>
-                </w:rPr>
-                <w:t>saheb-mukherjee</w:t>
-              </w:r>
-              <w:proofErr w:type="spellEnd"/>
             </w:hyperlink>
           </w:p>
           <w:p>
@@ -958,19 +955,11 @@
                 <w:sz w:val="20"/>
               </w:rPr>
             </w:pPr>
-            <w:proofErr w:type="spellStart"/>
-            <w:r>
-              <w:rPr>
-                <w:sz w:val="20"/>
-              </w:rPr>
-              <w:t>Scikit</w:t>
-            </w:r>
-            <w:proofErr w:type="spellEnd"/>
-            <w:r>
-              <w:rPr>
-                <w:sz w:val="20"/>
-              </w:rPr>
-              <w:t xml:space="preserve"> learn</w:t>
+            <w:r>
+              <w:rPr>
+                <w:sz w:val="20"/>
+              </w:rPr>
+              <w:t>Scikit learn</w:t>
             </w:r>
           </w:p>
           <w:p>
@@ -1016,7 +1005,6 @@
                 <w:sz w:val="20"/>
               </w:rPr>
             </w:pPr>
-            <w:proofErr w:type="spellStart"/>
             <w:r>
               <w:rPr>
                 <w:sz w:val="20"/>
@@ -1029,7 +1017,6 @@
               </w:rPr>
               <w:t>y</w:t>
             </w:r>
-            <w:proofErr w:type="spellEnd"/>
           </w:p>
           <w:p>
             <w:pPr>
@@ -1049,14 +1036,12 @@
                 <w:sz w:val="20"/>
               </w:rPr>
             </w:pPr>
-            <w:proofErr w:type="spellStart"/>
             <w:r>
               <w:rPr>
                 <w:sz w:val="20"/>
               </w:rPr>
               <w:t>Matplotlib</w:t>
             </w:r>
-            <w:proofErr w:type="spellEnd"/>
           </w:p>
           <w:p>
             <w:pPr>
@@ -1218,7 +1203,19 @@
               <w:rPr>
                 <w:sz w:val="24"/>
               </w:rPr>
-              <w:t>Heart Disease Prediction</w:t>
+              <w:t>S</w:t>
+            </w:r>
+            <w:r>
+              <w:rPr>
+                <w:sz w:val="24"/>
+              </w:rPr>
+              <w:t>tock Price</w:t>
+            </w:r>
+            <w:r>
+              <w:rPr>
+                <w:sz w:val="24"/>
+              </w:rPr>
+              <w:t xml:space="preserve"> Prediction</w:t>
             </w:r>
           </w:p>
           <w:p>
@@ -1241,33 +1238,39 @@
               <w:rPr>
                 <w:sz w:val="18"/>
               </w:rPr>
-              <w:t>March 2022 - March 2022</w:t>
-            </w:r>
-          </w:p>
-          <w:p>
-            <w:pPr>
-              <w:spacing w:before="0"/>
-              <w:rPr>
-                <w:sz w:val="20"/>
-              </w:rPr>
-            </w:pPr>
-            <w:r>
-              <w:rPr>
-                <w:sz w:val="20"/>
-              </w:rPr>
-              <w:t>In this project I have done some Exploratory Data Analysis and presented it in beautiful charts and graphs to make it presentable and also to get clear vision of what kind of features and records are available and what is the insights</w:t>
-            </w:r>
-            <w:r>
-              <w:rPr>
-                <w:sz w:val="20"/>
-              </w:rPr>
-              <w:t xml:space="preserve"> of the Data</w:t>
-            </w:r>
-            <w:r>
-              <w:rPr>
-                <w:sz w:val="20"/>
-              </w:rPr>
-              <w:t>.</w:t>
+              <w:t>March 2022 - June</w:t>
+            </w:r>
+            <w:r>
+              <w:rPr>
+                <w:sz w:val="18"/>
+              </w:rPr>
+              <w:t xml:space="preserve"> 2022</w:t>
+            </w:r>
+          </w:p>
+          <w:p>
+            <w:pPr>
+              <w:spacing w:before="0"/>
+            </w:pPr>
+            <w:r>
+              <w:t xml:space="preserve">This program </w:t>
+            </w:r>
+            <w:r>
+              <w:t xml:space="preserve">is a Deep-Learning Application which </w:t>
+            </w:r>
+            <w:r>
+              <w:t>uses</w:t>
+            </w:r>
+            <w:r>
+              <w:t xml:space="preserve"> web scraping of stock data and</w:t>
+            </w:r>
+            <w:r>
+              <w:t xml:space="preserve"> an artificial recurrent neural network called Long Short Term Memory</w:t>
+            </w:r>
+            <w:r>
+              <w:t xml:space="preserve"> </w:t>
+            </w:r>
+            <w:r>
+              <w:t>(LSTM) to predict the closing stock price of a corporation, using past 60 days stock price.</w:t>
             </w:r>
           </w:p>
           <w:p>
@@ -1301,19 +1304,17 @@
                 <w:sz w:val="20"/>
               </w:rPr>
             </w:pPr>
-            <w:proofErr w:type="spellStart"/>
-            <w:r>
-              <w:rPr>
-                <w:sz w:val="20"/>
-              </w:rPr>
-              <w:t>Scikit</w:t>
-            </w:r>
-            <w:proofErr w:type="spellEnd"/>
-            <w:r>
-              <w:rPr>
-                <w:sz w:val="20"/>
-              </w:rPr>
-              <w:t xml:space="preserve"> learn</w:t>
+            <w:r>
+              <w:rPr>
+                <w:sz w:val="20"/>
+              </w:rPr>
+              <w:t>Scikit learn</w:t>
+            </w:r>
+            <w:r>
+              <w:rPr>
+                <w:sz w:val="20"/>
+              </w:rPr>
+              <w:t>, Tensorflow, Keras</w:t>
             </w:r>
           </w:p>
           <w:p>
@@ -1333,6 +1334,12 @@
               </w:rPr>
               <w:t>Pandas</w:t>
             </w:r>
+            <w:r>
+              <w:rPr>
+                <w:sz w:val="20"/>
+              </w:rPr>
+              <w:t>, Pandas_Datareader</w:t>
+            </w:r>
           </w:p>
           <w:p>
             <w:pPr>
@@ -1345,7 +1352,6 @@
                 <w:sz w:val="20"/>
               </w:rPr>
             </w:pPr>
-            <w:proofErr w:type="spellStart"/>
             <w:r>
               <w:rPr>
                 <w:sz w:val="20"/>
@@ -1358,7 +1364,6 @@
               </w:rPr>
               <w:t>y</w:t>
             </w:r>
-            <w:proofErr w:type="spellEnd"/>
           </w:p>
           <w:p>
             <w:pPr>
@@ -1371,34 +1376,24 @@
                 <w:sz w:val="20"/>
               </w:rPr>
             </w:pPr>
-            <w:proofErr w:type="spellStart"/>
             <w:r>
               <w:rPr>
                 <w:sz w:val="20"/>
               </w:rPr>
               <w:t>Matplotlib</w:t>
             </w:r>
-            <w:proofErr w:type="spellEnd"/>
-          </w:p>
-          <w:p>
-            <w:pPr>
-              <w:numPr>
-                <w:ilvl w:val="0"/>
-                <w:numId w:val="1"/>
-              </w:numPr>
-              <w:spacing w:before="0"/>
-              <w:rPr>
-                <w:sz w:val="20"/>
-              </w:rPr>
-            </w:pPr>
-            <w:proofErr w:type="spellStart"/>
+            <w:r>
+              <w:rPr>
+                <w:sz w:val="20"/>
+              </w:rPr>
+              <w:t xml:space="preserve">, </w:t>
+            </w:r>
             <w:r>
               <w:rPr>
                 <w:sz w:val="20"/>
               </w:rPr>
               <w:t>Seaborn</w:t>
             </w:r>
-            <w:proofErr w:type="spellEnd"/>
           </w:p>
           <w:p>
             <w:pPr>
@@ -1412,60 +1407,24 @@
                 <w:sz w:val="20"/>
                 <w:u w:val="single"/>
               </w:rPr>
-              <w:t>Role</w:t>
-            </w:r>
-            <w:proofErr w:type="gramStart"/>
+              <w:t>Role:-</w:t>
+            </w:r>
+            <w:r>
+              <w:rPr>
+                <w:sz w:val="20"/>
+              </w:rPr>
+              <w:t xml:space="preserve">  Data-Collection/Pre-processing, Model Selection, Deployment</w:t>
+            </w:r>
+          </w:p>
+          <w:p>
+            <w:pPr>
+              <w:spacing w:before="0"/>
+            </w:pPr>
             <w:r>
               <w:rPr>
                 <w:sz w:val="20"/>
                 <w:u w:val="single"/>
               </w:rPr>
-              <w:t>:-</w:t>
-            </w:r>
-            <w:proofErr w:type="gramEnd"/>
-            <w:r>
-              <w:rPr>
-                <w:sz w:val="20"/>
-              </w:rPr>
-              <w:t xml:space="preserve">  Done Some valid EDA, and tested it with some reasonable </w:t>
-            </w:r>
-            <w:r>
-              <w:rPr>
-                <w:sz w:val="20"/>
-              </w:rPr>
-              <w:t xml:space="preserve">Machine </w:t>
-            </w:r>
-            <w:r>
-              <w:rPr>
-                <w:sz w:val="20"/>
-              </w:rPr>
-              <w:t xml:space="preserve">    </w:t>
-            </w:r>
-            <w:r>
-              <w:rPr>
-                <w:sz w:val="20"/>
-              </w:rPr>
-              <w:t xml:space="preserve">Learning </w:t>
-            </w:r>
-            <w:r>
-              <w:rPr>
-                <w:sz w:val="20"/>
-              </w:rPr>
-              <w:t>Models.</w:t>
-            </w:r>
-          </w:p>
-          <w:p>
-            <w:pPr>
-              <w:spacing w:before="0"/>
-              <w:rPr>
-                <w:sz w:val="20"/>
-              </w:rPr>
-            </w:pPr>
-            <w:r>
-              <w:rPr>
-                <w:sz w:val="20"/>
-                <w:u w:val="single"/>
-              </w:rPr>
               <w:t>Link:-</w:t>
             </w:r>
             <w:r>
@@ -1474,14 +1433,31 @@
               </w:rPr>
               <w:t xml:space="preserve"> </w:t>
             </w:r>
-            <w:hyperlink r:id="rId18">
+            <w:hyperlink r:id="rId18" w:history="1">
               <w:r>
                 <w:rPr>
-                  <w:color w:val="1155CC"/>
-                  <w:sz w:val="20"/>
-                  <w:u w:val="single"/>
+                  <w:rStyle w:val="Hyperlink"/>
                 </w:rPr>
-                <w:t>https://github.com/sahebdatas/Heart-disease-Detection-project</w:t>
+                <w:t>https://github.com/sahebdatas/stock_price_prediction</w:t>
+              </w:r>
+            </w:hyperlink>
+          </w:p>
+          <w:p>
+            <w:pPr>
+              <w:spacing w:before="0"/>
+              <w:rPr>
+                <w:sz w:val="20"/>
+              </w:rPr>
+            </w:pPr>
+            <w:r>
+              <w:t xml:space="preserve">Click Here for a </w:t>
+            </w:r>
+            <w:hyperlink r:id="rId19" w:history="1">
+              <w:r>
+                <w:rPr>
+                  <w:rStyle w:val="Hyperlink"/>
+                </w:rPr>
+                <w:t>DEMO</w:t>
               </w:r>
             </w:hyperlink>
           </w:p>
@@ -1526,23 +1502,7 @@
                 <w:color w:val="auto"/>
                 <w:sz w:val="20"/>
               </w:rPr>
-              <w:t xml:space="preserve">Python with Machine Learning | </w:t>
-            </w:r>
-            <w:proofErr w:type="spellStart"/>
-            <w:r>
-              <w:rPr>
-                <w:color w:val="auto"/>
-                <w:sz w:val="20"/>
-              </w:rPr>
-              <w:t>TechTree</w:t>
-            </w:r>
-            <w:proofErr w:type="spellEnd"/>
-            <w:r>
-              <w:rPr>
-                <w:color w:val="auto"/>
-                <w:sz w:val="20"/>
-              </w:rPr>
-              <w:t xml:space="preserve"> (Summer Training</w:t>
+              <w:t>Python with Machine Learning | TechTree (Summer Training</w:t>
             </w:r>
             <w:r>
               <w:rPr>
@@ -1578,7 +1538,7 @@
                   <wp:effectExtent l="0" t="0" r="0" b="0"/>
                   <wp:wrapNone/>
                   <wp:docPr id="10" name="image1.png">
-                    <a:hlinkClick xmlns:a="http://schemas.openxmlformats.org/drawingml/2006/main" r:id="rId19"/>
+                    <a:hlinkClick xmlns:a="http://schemas.openxmlformats.org/drawingml/2006/main" r:id="rId20"/>
                   </wp:docPr>
                   <wp:cNvGraphicFramePr>
                     <a:graphicFrameLocks xmlns:a="http://schemas.openxmlformats.org/drawingml/2006/main" noChangeAspect="1"/>
@@ -1591,7 +1551,7 @@
                           <pic:cNvPicPr/>
                         </pic:nvPicPr>
                         <pic:blipFill>
-                          <a:blip r:embed="rId20" cstate="print"/>
+                          <a:blip r:embed="rId21" cstate="print"/>
                           <a:stretch>
                             <a:fillRect/>
                           </a:stretch>
@@ -1674,7 +1634,7 @@
                   <wp:effectExtent l="0" t="0" r="0" b="0"/>
                   <wp:wrapNone/>
                   <wp:docPr id="7" name="image1.png">
-                    <a:hlinkClick xmlns:a="http://schemas.openxmlformats.org/drawingml/2006/main" r:id="rId21"/>
+                    <a:hlinkClick xmlns:a="http://schemas.openxmlformats.org/drawingml/2006/main" r:id="rId22"/>
                   </wp:docPr>
                   <wp:cNvGraphicFramePr>
                     <a:graphicFrameLocks xmlns:a="http://schemas.openxmlformats.org/drawingml/2006/main" noChangeAspect="1"/>
@@ -1687,7 +1647,7 @@
                           <pic:cNvPicPr/>
                         </pic:nvPicPr>
                         <pic:blipFill>
-                          <a:blip r:embed="rId20" cstate="print"/>
+                          <a:blip r:embed="rId21" cstate="print"/>
                           <a:stretch>
                             <a:fillRect/>
                           </a:stretch>
@@ -2082,14 +2042,15 @@
               <w:spacing w:before="0"/>
               <w:ind w:left="247"/>
             </w:pPr>
-            <w:proofErr w:type="spellStart"/>
             <w:r>
               <w:t>NumP</w:t>
             </w:r>
             <w:r>
               <w:t>y</w:t>
             </w:r>
-            <w:proofErr w:type="spellEnd"/>
+            <w:r>
+              <w:t>, Pandas, Matplotlib</w:t>
+            </w:r>
           </w:p>
           <w:p>
             <w:pPr>
@@ -2109,7 +2070,10 @@
               <w:ind w:left="247"/>
             </w:pPr>
             <w:r>
-              <w:t>Pandas</w:t>
+              <w:t>Scikit-Learn</w:t>
+            </w:r>
+            <w:r>
+              <w:t>, Tensorflow, Keras</w:t>
             </w:r>
           </w:p>
           <w:p>
@@ -2129,11 +2093,9 @@
               <w:spacing w:before="0"/>
               <w:ind w:left="247"/>
             </w:pPr>
-            <w:proofErr w:type="spellStart"/>
-            <w:r>
-              <w:t>Matplotlib</w:t>
-            </w:r>
-            <w:proofErr w:type="spellEnd"/>
+            <w:r>
+              <w:t>Jupyter Notebook</w:t>
+            </w:r>
           </w:p>
           <w:p>
             <w:pPr>
@@ -2152,13 +2114,8 @@
               <w:spacing w:before="0"/>
               <w:ind w:left="247"/>
             </w:pPr>
-            <w:proofErr w:type="spellStart"/>
-            <w:r>
-              <w:t>Scikit</w:t>
-            </w:r>
-            <w:proofErr w:type="spellEnd"/>
-            <w:r>
-              <w:t>-Learn</w:t>
+            <w:r>
+              <w:t>Regex</w:t>
             </w:r>
           </w:p>
           <w:p>
@@ -2178,13 +2135,8 @@
               <w:spacing w:before="0"/>
               <w:ind w:left="247"/>
             </w:pPr>
-            <w:proofErr w:type="spellStart"/>
-            <w:r>
-              <w:t>Jupyter</w:t>
-            </w:r>
-            <w:proofErr w:type="spellEnd"/>
-            <w:r>
-              <w:t xml:space="preserve"> Notebook</w:t>
+            <w:r>
+              <w:t>NLP (Natural Language Processing)</w:t>
             </w:r>
           </w:p>
           <w:p>
@@ -2205,7 +2157,7 @@
               <w:ind w:left="247"/>
             </w:pPr>
             <w:r>
-              <w:t>Regex</w:t>
+              <w:t>MySQL</w:t>
             </w:r>
           </w:p>
           <w:p>
@@ -2226,7 +2178,7 @@
               <w:ind w:left="247"/>
             </w:pPr>
             <w:r>
-              <w:t>MySQL</w:t>
+              <w:t>R-Studios (Basics)</w:t>
             </w:r>
           </w:p>
           <w:p>
@@ -2247,27 +2199,6 @@
               <w:ind w:left="247"/>
             </w:pPr>
             <w:r>
-              <w:t>R-Studios (Basics)</w:t>
-            </w:r>
-          </w:p>
-          <w:p>
-            <w:pPr>
-              <w:pStyle w:val="ListParagraph"/>
-              <w:numPr>
-                <w:ilvl w:val="0"/>
-                <w:numId w:val="4"/>
-              </w:numPr>
-              <w:pBdr>
-                <w:top w:val="nil"/>
-                <w:left w:val="nil"/>
-                <w:bottom w:val="nil"/>
-                <w:right w:val="nil"/>
-                <w:between w:val="nil"/>
-              </w:pBdr>
-              <w:spacing w:before="0"/>
-              <w:ind w:left="247"/>
-            </w:pPr>
-            <w:r>
               <w:t>MS-Excel (Basics)</w:t>
             </w:r>
           </w:p>
@@ -2343,16 +2274,8 @@
               <w:rPr>
                 <w:sz w:val="20"/>
               </w:rPr>
-              <w:t>Anaconda/Mini-</w:t>
-            </w:r>
-            <w:proofErr w:type="spellStart"/>
-            <w:r>
-              <w:rPr>
-                <w:sz w:val="20"/>
-              </w:rPr>
-              <w:t>conda</w:t>
-            </w:r>
-            <w:proofErr w:type="spellEnd"/>
+              <w:t>Anaconda/Mini-conda</w:t>
+            </w:r>
           </w:p>
           <w:p>
             <w:pPr>
@@ -2395,28 +2318,12 @@
               <w:spacing w:before="0"/>
               <w:ind w:left="247" w:right="-227"/>
             </w:pPr>
-            <w:proofErr w:type="spellStart"/>
-            <w:r>
-              <w:rPr>
-                <w:sz w:val="20"/>
-              </w:rPr>
-              <w:t>Git</w:t>
-            </w:r>
-            <w:proofErr w:type="spellEnd"/>
-            <w:r>
-              <w:rPr>
-                <w:sz w:val="20"/>
-              </w:rPr>
-              <w:t>/</w:t>
-            </w:r>
-            <w:proofErr w:type="spellStart"/>
-            <w:r>
-              <w:rPr>
-                <w:sz w:val="20"/>
-              </w:rPr>
-              <w:t>Github</w:t>
-            </w:r>
-            <w:proofErr w:type="spellEnd"/>
+            <w:r>
+              <w:rPr>
+                <w:sz w:val="20"/>
+              </w:rPr>
+              <w:t>Git/Github</w:t>
+            </w:r>
           </w:p>
           <w:p>
             <w:pPr>
@@ -2570,21 +2477,7 @@
               <w:rPr>
                 <w:szCs w:val="20"/>
               </w:rPr>
-              <w:t xml:space="preserve">B.P </w:t>
-            </w:r>
-            <w:proofErr w:type="spellStart"/>
-            <w:r>
-              <w:rPr>
-                <w:szCs w:val="20"/>
-              </w:rPr>
-              <w:t>Poddar</w:t>
-            </w:r>
-            <w:proofErr w:type="spellEnd"/>
-            <w:r>
-              <w:rPr>
-                <w:szCs w:val="20"/>
-              </w:rPr>
-              <w:t xml:space="preserve"> Institute </w:t>
+              <w:t xml:space="preserve">B.P Poddar Institute </w:t>
             </w:r>
             <w:proofErr w:type="gramStart"/>
             <w:r>
@@ -2697,16 +2590,16 @@
                 <wp:anchor distT="0" distB="0" distL="0" distR="0" simplePos="0" relativeHeight="251670528" behindDoc="0" locked="0" layoutInCell="1" allowOverlap="1" wp14:anchorId="698B18B0" wp14:editId="183F1824">
                   <wp:simplePos x="0" y="0"/>
                   <wp:positionH relativeFrom="page">
-                    <wp:posOffset>1074759</wp:posOffset>
+                    <wp:posOffset>1083945</wp:posOffset>
                   </wp:positionH>
                   <wp:positionV relativeFrom="paragraph">
-                    <wp:posOffset>5255</wp:posOffset>
+                    <wp:posOffset>33655</wp:posOffset>
                   </wp:positionV>
                   <wp:extent cx="132253" cy="93941"/>
                   <wp:effectExtent l="0" t="0" r="1270" b="1905"/>
                   <wp:wrapNone/>
                   <wp:docPr id="1" name="image1.png">
-                    <a:hlinkClick xmlns:a="http://schemas.openxmlformats.org/drawingml/2006/main" r:id="rId22"/>
+                    <a:hlinkClick xmlns:a="http://schemas.openxmlformats.org/drawingml/2006/main" r:id="rId23"/>
                   </wp:docPr>
                   <wp:cNvGraphicFramePr>
                     <a:graphicFrameLocks xmlns:a="http://schemas.openxmlformats.org/drawingml/2006/main" noChangeAspect="1"/>
@@ -2719,7 +2612,7 @@
                           <pic:cNvPicPr/>
                         </pic:nvPicPr>
                         <pic:blipFill>
-                          <a:blip r:embed="rId20" cstate="print"/>
+                          <a:blip r:embed="rId21" cstate="print"/>
                           <a:stretch>
                             <a:fillRect/>
                           </a:stretch>
@@ -2824,6 +2717,8 @@
               </w:rPr>
               <w:t>August 2017 - July 2020</w:t>
             </w:r>
+            <w:bookmarkStart w:id="12" w:name="_GoBack"/>
+            <w:bookmarkEnd w:id="12"/>
           </w:p>
           <w:p>
             <w:pPr>
@@ -2843,7 +2738,7 @@
                 <wp:anchor distT="0" distB="0" distL="0" distR="0" simplePos="0" relativeHeight="251672576" behindDoc="0" locked="0" layoutInCell="1" allowOverlap="1" wp14:anchorId="698B18B0" wp14:editId="183F1824">
                   <wp:simplePos x="0" y="0"/>
                   <wp:positionH relativeFrom="page">
-                    <wp:posOffset>779145</wp:posOffset>
+                    <wp:posOffset>855345</wp:posOffset>
                   </wp:positionH>
                   <wp:positionV relativeFrom="paragraph">
                     <wp:posOffset>17780</wp:posOffset>
@@ -2852,7 +2747,7 @@
                   <wp:effectExtent l="0" t="0" r="0" b="0"/>
                   <wp:wrapNone/>
                   <wp:docPr id="4" name="image1.png">
-                    <a:hlinkClick xmlns:a="http://schemas.openxmlformats.org/drawingml/2006/main" r:id="rId23"/>
+                    <a:hlinkClick xmlns:a="http://schemas.openxmlformats.org/drawingml/2006/main" r:id="rId24"/>
                   </wp:docPr>
                   <wp:cNvGraphicFramePr>
                     <a:graphicFrameLocks xmlns:a="http://schemas.openxmlformats.org/drawingml/2006/main" noChangeAspect="1"/>
@@ -2865,7 +2760,7 @@
                           <pic:cNvPicPr/>
                         </pic:nvPicPr>
                         <pic:blipFill>
-                          <a:blip r:embed="rId20" cstate="print"/>
+                          <a:blip r:embed="rId21" cstate="print"/>
                           <a:stretch>
                             <a:fillRect/>
                           </a:stretch>
@@ -2929,30 +2824,12 @@
                 <w:sz w:val="24"/>
               </w:rPr>
             </w:pPr>
-            <w:proofErr w:type="spellStart"/>
-            <w:proofErr w:type="gramStart"/>
             <w:r>
               <w:rPr>
                 <w:b w:val="0"/>
                 <w:sz w:val="24"/>
               </w:rPr>
-              <w:t>Ishapore</w:t>
-            </w:r>
-            <w:proofErr w:type="spellEnd"/>
-            <w:r>
-              <w:rPr>
-                <w:b w:val="0"/>
-                <w:sz w:val="24"/>
-              </w:rPr>
-              <w:t xml:space="preserve"> :</w:t>
-            </w:r>
-            <w:proofErr w:type="gramEnd"/>
-            <w:r>
-              <w:rPr>
-                <w:b w:val="0"/>
-                <w:sz w:val="24"/>
-              </w:rPr>
-              <w:t xml:space="preserve">— </w:t>
+              <w:t xml:space="preserve">Ishapore :— </w:t>
             </w:r>
           </w:p>
           <w:p>
@@ -3002,7 +2879,7 @@
                   <wp:effectExtent l="0" t="0" r="0" b="0"/>
                   <wp:wrapNone/>
                   <wp:docPr id="8" name="image1.png">
-                    <a:hlinkClick xmlns:a="http://schemas.openxmlformats.org/drawingml/2006/main" r:id="rId24"/>
+                    <a:hlinkClick xmlns:a="http://schemas.openxmlformats.org/drawingml/2006/main" r:id="rId25"/>
                   </wp:docPr>
                   <wp:cNvGraphicFramePr>
                     <a:graphicFrameLocks xmlns:a="http://schemas.openxmlformats.org/drawingml/2006/main" noChangeAspect="1"/>
@@ -3015,7 +2892,7 @@
                           <pic:cNvPicPr/>
                         </pic:nvPicPr>
                         <pic:blipFill>
-                          <a:blip r:embed="rId20" cstate="print"/>
+                          <a:blip r:embed="rId21" cstate="print"/>
                           <a:stretch>
                             <a:fillRect/>
                           </a:stretch>
@@ -3064,15 +2941,7 @@
                 <w:sz w:val="20"/>
                 <w:u w:val="single"/>
               </w:rPr>
-              <w:t>57.8</w:t>
-            </w:r>
-            <w:r>
-              <w:rPr>
-                <w:b/>
-                <w:sz w:val="20"/>
-                <w:u w:val="single"/>
-              </w:rPr>
-              <w:t>%</w:t>
+              <w:t>57.8%</w:t>
             </w:r>
           </w:p>
           <w:p>
@@ -3122,7 +2991,7 @@
                   <wp:effectExtent l="0" t="0" r="0" b="0"/>
                   <wp:wrapNone/>
                   <wp:docPr id="14" name="image1.png">
-                    <a:hlinkClick xmlns:a="http://schemas.openxmlformats.org/drawingml/2006/main" r:id="rId25"/>
+                    <a:hlinkClick xmlns:a="http://schemas.openxmlformats.org/drawingml/2006/main" r:id="rId26"/>
                   </wp:docPr>
                   <wp:cNvGraphicFramePr>
                     <a:graphicFrameLocks xmlns:a="http://schemas.openxmlformats.org/drawingml/2006/main" noChangeAspect="1"/>
@@ -3135,7 +3004,7 @@
                           <pic:cNvPicPr/>
                         </pic:nvPicPr>
                         <pic:blipFill>
-                          <a:blip r:embed="rId20" cstate="print"/>
+                          <a:blip r:embed="rId21" cstate="print"/>
                           <a:stretch>
                             <a:fillRect/>
                           </a:stretch>
@@ -3186,8 +3055,6 @@
               </w:rPr>
               <w:t>5.6</w:t>
             </w:r>
-            <w:bookmarkStart w:id="12" w:name="_GoBack"/>
-            <w:bookmarkEnd w:id="12"/>
           </w:p>
           <w:p>
             <w:pPr>
@@ -4898,7 +4765,7 @@
 </file>
 
 <file path=customXml/itemProps1.xml><?xml version="1.0" encoding="utf-8"?>
-<ds:datastoreItem xmlns:ds="http://schemas.openxmlformats.org/officeDocument/2006/customXml" ds:itemID="{8AFE2E96-5272-4D26-8562-A2FEADD92ED6}">
+<ds:datastoreItem xmlns:ds="http://schemas.openxmlformats.org/officeDocument/2006/customXml" ds:itemID="{EF129DAF-D4A2-40E3-8396-2669FF692A62}">
   <ds:schemaRefs>
     <ds:schemaRef ds:uri="http://schemas.openxmlformats.org/officeDocument/2006/bibliography"/>
   </ds:schemaRefs>

--- a/CV/Saheb Mukherjee.docx
+++ b/CV/Saheb Mukherjee.docx
@@ -137,6 +137,8 @@
               <w:t>Saheb Mukherjee</w:t>
             </w:r>
           </w:p>
+          <w:bookmarkStart w:id="0" w:name="_ymi089liagec" w:colFirst="0" w:colLast="0"/>
+          <w:bookmarkEnd w:id="0"/>
           <w:p>
             <w:pPr>
               <w:pStyle w:val="Subtitle"/>
@@ -153,8 +155,6 @@
                 <w:szCs w:val="20"/>
               </w:rPr>
             </w:pPr>
-            <w:bookmarkStart w:id="0" w:name="_ymi089liagec" w:colFirst="0" w:colLast="0"/>
-            <w:bookmarkEnd w:id="0"/>
             <w:r>
               <w:rPr>
                 <w:noProof/>
@@ -1258,19 +1258,7 @@
               <w:t xml:space="preserve">is a Deep-Learning Application which </w:t>
             </w:r>
             <w:r>
-              <w:t>uses</w:t>
-            </w:r>
-            <w:r>
-              <w:t xml:space="preserve"> web scraping of stock data and</w:t>
-            </w:r>
-            <w:r>
-              <w:t xml:space="preserve"> an artificial recurrent neural network called Long Short Term Memory</w:t>
-            </w:r>
-            <w:r>
-              <w:t xml:space="preserve"> </w:t>
-            </w:r>
-            <w:r>
-              <w:t>(LSTM) to predict the closing stock price of a corporation, using past 60 days stock price.</w:t>
+              <w:t>uses web scraping of stock data and an artificial recurrent neural network called Long Short Term Memory (LSTM) to predict the closing stock price of a corporation, using past 60 days stock price.</w:t>
             </w:r>
           </w:p>
           <w:p>
@@ -1386,13 +1374,7 @@
               <w:rPr>
                 <w:sz w:val="20"/>
               </w:rPr>
-              <w:t xml:space="preserve">, </w:t>
-            </w:r>
-            <w:r>
-              <w:rPr>
-                <w:sz w:val="20"/>
-              </w:rPr>
-              <w:t>Seaborn</w:t>
+              <w:t>, Seaborn</w:t>
             </w:r>
           </w:p>
           <w:p>
@@ -2590,7 +2572,7 @@
                 <wp:anchor distT="0" distB="0" distL="0" distR="0" simplePos="0" relativeHeight="251670528" behindDoc="0" locked="0" layoutInCell="1" allowOverlap="1" wp14:anchorId="698B18B0" wp14:editId="183F1824">
                   <wp:simplePos x="0" y="0"/>
                   <wp:positionH relativeFrom="page">
-                    <wp:posOffset>1083945</wp:posOffset>
+                    <wp:posOffset>798195</wp:posOffset>
                   </wp:positionH>
                   <wp:positionV relativeFrom="paragraph">
                     <wp:posOffset>33655</wp:posOffset>
@@ -2644,7 +2626,7 @@
                 <w:sz w:val="20"/>
                 <w:u w:val="single"/>
               </w:rPr>
-              <w:t>Status: On-Going</w:t>
+              <w:t>DGPA: 9.65</w:t>
             </w:r>
           </w:p>
           <w:p>
@@ -2717,8 +2699,6 @@
               </w:rPr>
               <w:t>August 2017 - July 2020</w:t>
             </w:r>
-            <w:bookmarkStart w:id="12" w:name="_GoBack"/>
-            <w:bookmarkEnd w:id="12"/>
           </w:p>
           <w:p>
             <w:pPr>
@@ -2782,18 +2762,14 @@
             </w:r>
             <w:r>
               <w:rPr>
-                <w:sz w:val="20"/>
-              </w:rPr>
-              <w:t xml:space="preserve">  </w:t>
-            </w:r>
-            <w:r>
-              <w:rPr>
                 <w:b/>
                 <w:sz w:val="20"/>
                 <w:u w:val="single"/>
               </w:rPr>
               <w:t>DGPA: 7.41</w:t>
             </w:r>
+            <w:bookmarkStart w:id="12" w:name="_GoBack"/>
+            <w:bookmarkEnd w:id="12"/>
           </w:p>
           <w:p>
             <w:pPr>
@@ -4765,7 +4741,7 @@
 </file>
 
 <file path=customXml/itemProps1.xml><?xml version="1.0" encoding="utf-8"?>
-<ds:datastoreItem xmlns:ds="http://schemas.openxmlformats.org/officeDocument/2006/customXml" ds:itemID="{EF129DAF-D4A2-40E3-8396-2669FF692A62}">
+<ds:datastoreItem xmlns:ds="http://schemas.openxmlformats.org/officeDocument/2006/customXml" ds:itemID="{15FDA7BD-986D-4093-A75C-8734BC30B682}">
   <ds:schemaRefs>
     <ds:schemaRef ds:uri="http://schemas.openxmlformats.org/officeDocument/2006/bibliography"/>
   </ds:schemaRefs>

--- a/CV/Saheb Mukherjee.docx
+++ b/CV/Saheb Mukherjee.docx
@@ -878,7 +878,19 @@
               <w:rPr>
                 <w:sz w:val="20"/>
               </w:rPr>
-              <w:t xml:space="preserve"> was been done to minimize the issue of spread of Fake News. It is Machine Learning Application which has been built to identify Fake news and Real news.</w:t>
+              <w:t xml:space="preserve"> was been done</w:t>
+            </w:r>
+            <w:r>
+              <w:rPr>
+                <w:sz w:val="20"/>
+              </w:rPr>
+              <w:t xml:space="preserve"> using NLP</w:t>
+            </w:r>
+            <w:r>
+              <w:rPr>
+                <w:sz w:val="20"/>
+              </w:rPr>
+              <w:t xml:space="preserve"> to minimize the issue of spread of Fake News. It is Machine Learning Application which has been built to identify Fake news and Real news.</w:t>
             </w:r>
           </w:p>
           <w:p>
@@ -1061,6 +1073,12 @@
                 <w:sz w:val="20"/>
               </w:rPr>
             </w:pPr>
+            <w:r>
+              <w:rPr>
+                <w:sz w:val="20"/>
+              </w:rPr>
+              <w:t xml:space="preserve">NLP, </w:t>
+            </w:r>
             <w:r>
               <w:rPr>
                 <w:sz w:val="20"/>
@@ -1180,6 +1198,8 @@
                 <w:t>DEMO</w:t>
               </w:r>
             </w:hyperlink>
+            <w:bookmarkStart w:id="3" w:name="_GoBack"/>
+            <w:bookmarkEnd w:id="3"/>
           </w:p>
           <w:p>
             <w:pPr>
@@ -1197,8 +1217,8 @@
                 <w:sz w:val="24"/>
               </w:rPr>
             </w:pPr>
-            <w:bookmarkStart w:id="3" w:name="_wj0puh61kxsr" w:colFirst="0" w:colLast="0"/>
-            <w:bookmarkEnd w:id="3"/>
+            <w:bookmarkStart w:id="4" w:name="_wj0puh61kxsr" w:colFirst="0" w:colLast="0"/>
+            <w:bookmarkEnd w:id="4"/>
             <w:r>
               <w:rPr>
                 <w:sz w:val="24"/>
@@ -1232,8 +1252,8 @@
                 <w:sz w:val="18"/>
               </w:rPr>
             </w:pPr>
-            <w:bookmarkStart w:id="4" w:name="_8hk593fs3sag" w:colFirst="0" w:colLast="0"/>
-            <w:bookmarkEnd w:id="4"/>
+            <w:bookmarkStart w:id="5" w:name="_8hk593fs3sag" w:colFirst="0" w:colLast="0"/>
+            <w:bookmarkEnd w:id="5"/>
             <w:r>
               <w:rPr>
                 <w:sz w:val="18"/>
@@ -1461,8 +1481,8 @@
                 <w:szCs w:val="24"/>
               </w:rPr>
             </w:pPr>
-            <w:bookmarkStart w:id="5" w:name="_yk8luflkpwij" w:colFirst="0" w:colLast="0"/>
-            <w:bookmarkEnd w:id="5"/>
+            <w:bookmarkStart w:id="6" w:name="_yk8luflkpwij" w:colFirst="0" w:colLast="0"/>
+            <w:bookmarkEnd w:id="6"/>
             <w:r>
               <w:rPr>
                 <w:color w:val="FFFFFF" w:themeColor="background1"/>
@@ -1481,10 +1501,18 @@
             </w:pPr>
             <w:r>
               <w:rPr>
+                <w:b/>
                 <w:color w:val="auto"/>
                 <w:sz w:val="20"/>
               </w:rPr>
-              <w:t>Python with Machine Learning | TechTree (Summer Training</w:t>
+              <w:t>Python with Machine Learning</w:t>
+            </w:r>
+            <w:r>
+              <w:rPr>
+                <w:color w:val="auto"/>
+                <w:sz w:val="20"/>
+              </w:rPr>
+              <w:t xml:space="preserve"> | TechTree (Summer Training</w:t>
             </w:r>
             <w:r>
               <w:rPr>
@@ -1570,6 +1598,7 @@
             </w:pPr>
             <w:r>
               <w:rPr>
+                <w:b/>
                 <w:color w:val="auto"/>
                 <w:sz w:val="20"/>
               </w:rPr>
@@ -1681,6 +1710,57 @@
                 <w:sz w:val="26"/>
                 <w:szCs w:val="24"/>
               </w:rPr>
+              <w:t>LANGUAGE</w:t>
+            </w:r>
+          </w:p>
+          <w:p>
+            <w:pPr>
+              <w:spacing w:before="0"/>
+              <w:rPr>
+                <w:b/>
+                <w:sz w:val="8"/>
+              </w:rPr>
+            </w:pPr>
+          </w:p>
+          <w:p>
+            <w:pPr>
+              <w:spacing w:before="0"/>
+              <w:rPr>
+                <w:color w:val="808080" w:themeColor="background1" w:themeShade="80"/>
+                <w:sz w:val="20"/>
+              </w:rPr>
+            </w:pPr>
+            <w:r>
+              <w:rPr>
+                <w:b/>
+              </w:rPr>
+              <w:t>English, Bengali, Hindi</w:t>
+            </w:r>
+          </w:p>
+          <w:p>
+            <w:pPr>
+              <w:pStyle w:val="Heading1"/>
+              <w:pBdr>
+                <w:top w:val="nil"/>
+                <w:left w:val="nil"/>
+                <w:bottom w:val="nil"/>
+                <w:right w:val="nil"/>
+                <w:between w:val="nil"/>
+              </w:pBdr>
+              <w:shd w:val="clear" w:color="auto" w:fill="44546A" w:themeFill="text2"/>
+              <w:spacing w:before="240"/>
+              <w:rPr>
+                <w:color w:val="FFFFFF" w:themeColor="background1"/>
+                <w:sz w:val="26"/>
+                <w:szCs w:val="24"/>
+              </w:rPr>
+            </w:pPr>
+            <w:r>
+              <w:rPr>
+                <w:color w:val="FFFFFF" w:themeColor="background1"/>
+                <w:sz w:val="26"/>
+                <w:szCs w:val="24"/>
+              </w:rPr>
               <w:t>DECLARTION</w:t>
             </w:r>
           </w:p>
@@ -1784,8 +1864,8 @@
                 <w:szCs w:val="24"/>
               </w:rPr>
             </w:pPr>
-            <w:bookmarkStart w:id="6" w:name="_ca0awj8022e2" w:colFirst="0" w:colLast="0"/>
-            <w:bookmarkEnd w:id="6"/>
+            <w:bookmarkStart w:id="7" w:name="_ca0awj8022e2" w:colFirst="0" w:colLast="0"/>
+            <w:bookmarkEnd w:id="7"/>
             <w:r>
               <w:rPr>
                 <w:color w:val="FFFFFF" w:themeColor="background1"/>
@@ -2453,8 +2533,8 @@
                 <w:szCs w:val="20"/>
               </w:rPr>
             </w:pPr>
-            <w:bookmarkStart w:id="7" w:name="_6wymnhinx9q5" w:colFirst="0" w:colLast="0"/>
-            <w:bookmarkEnd w:id="7"/>
+            <w:bookmarkStart w:id="8" w:name="_6wymnhinx9q5" w:colFirst="0" w:colLast="0"/>
+            <w:bookmarkEnd w:id="8"/>
             <w:r>
               <w:rPr>
                 <w:szCs w:val="20"/>
@@ -2499,8 +2579,8 @@
                 <w:sz w:val="24"/>
               </w:rPr>
             </w:pPr>
-            <w:bookmarkStart w:id="8" w:name="_7cs38t4dx41g" w:colFirst="0" w:colLast="0"/>
-            <w:bookmarkEnd w:id="8"/>
+            <w:bookmarkStart w:id="9" w:name="_7cs38t4dx41g" w:colFirst="0" w:colLast="0"/>
+            <w:bookmarkEnd w:id="9"/>
             <w:r>
               <w:rPr>
                 <w:b w:val="0"/>
@@ -2531,8 +2611,8 @@
                 <w:sz w:val="18"/>
               </w:rPr>
             </w:pPr>
-            <w:bookmarkStart w:id="9" w:name="_7vtcyzeczjot" w:colFirst="0" w:colLast="0"/>
-            <w:bookmarkEnd w:id="9"/>
+            <w:bookmarkStart w:id="10" w:name="_7vtcyzeczjot" w:colFirst="0" w:colLast="0"/>
+            <w:bookmarkEnd w:id="10"/>
             <w:r>
               <w:rPr>
                 <w:sz w:val="18"/>
@@ -2666,8 +2746,8 @@
                 <w:sz w:val="24"/>
               </w:rPr>
             </w:pPr>
-            <w:bookmarkStart w:id="10" w:name="_pzt5805l1hdr" w:colFirst="0" w:colLast="0"/>
-            <w:bookmarkEnd w:id="10"/>
+            <w:bookmarkStart w:id="11" w:name="_pzt5805l1hdr" w:colFirst="0" w:colLast="0"/>
+            <w:bookmarkEnd w:id="11"/>
             <w:r>
               <w:rPr>
                 <w:b w:val="0"/>
@@ -2691,8 +2771,8 @@
                 <w:sz w:val="18"/>
               </w:rPr>
             </w:pPr>
-            <w:bookmarkStart w:id="11" w:name="_ip4p1phykf1q" w:colFirst="0" w:colLast="0"/>
-            <w:bookmarkEnd w:id="11"/>
+            <w:bookmarkStart w:id="12" w:name="_ip4p1phykf1q" w:colFirst="0" w:colLast="0"/>
+            <w:bookmarkEnd w:id="12"/>
             <w:r>
               <w:rPr>
                 <w:sz w:val="18"/>
@@ -2768,8 +2848,6 @@
               </w:rPr>
               <w:t>DGPA: 7.41</w:t>
             </w:r>
-            <w:bookmarkStart w:id="12" w:name="_GoBack"/>
-            <w:bookmarkEnd w:id="12"/>
           </w:p>
           <w:p>
             <w:pPr>
@@ -2781,6 +2859,7 @@
                 <w:szCs w:val="22"/>
               </w:rPr>
             </w:pPr>
+            <w:proofErr w:type="spellStart"/>
             <w:r>
               <w:rPr>
                 <w:b/>
@@ -2788,7 +2867,66 @@
                 <w:sz w:val="24"/>
                 <w:szCs w:val="22"/>
               </w:rPr>
-              <w:t>K.V NO:-2 (CBSE)</w:t>
+              <w:t>Kendriya</w:t>
+            </w:r>
+            <w:proofErr w:type="spellEnd"/>
+            <w:r>
+              <w:rPr>
+                <w:b/>
+                <w:color w:val="000000"/>
+                <w:sz w:val="24"/>
+                <w:szCs w:val="22"/>
+              </w:rPr>
+              <w:t xml:space="preserve"> </w:t>
+            </w:r>
+            <w:proofErr w:type="spellStart"/>
+            <w:r>
+              <w:rPr>
+                <w:b/>
+                <w:color w:val="000000"/>
+                <w:sz w:val="24"/>
+                <w:szCs w:val="22"/>
+              </w:rPr>
+              <w:t>Vidyalaya</w:t>
+            </w:r>
+            <w:proofErr w:type="spellEnd"/>
+            <w:r>
+              <w:rPr>
+                <w:b/>
+                <w:color w:val="000000"/>
+                <w:sz w:val="24"/>
+                <w:szCs w:val="22"/>
+              </w:rPr>
+              <w:t xml:space="preserve"> No:- 2 </w:t>
+            </w:r>
+            <w:proofErr w:type="spellStart"/>
+            <w:r>
+              <w:rPr>
+                <w:b/>
+                <w:color w:val="000000"/>
+                <w:sz w:val="24"/>
+                <w:szCs w:val="22"/>
+              </w:rPr>
+              <w:t>Ichapore</w:t>
+            </w:r>
+            <w:proofErr w:type="spellEnd"/>
+            <w:r>
+              <w:rPr>
+                <w:b/>
+                <w:color w:val="000000"/>
+                <w:sz w:val="24"/>
+                <w:szCs w:val="22"/>
+              </w:rPr>
+              <w:t xml:space="preserve"> </w:t>
+            </w:r>
+            <w:r>
+              <w:rPr>
+                <w:b/>
+                <w:color w:val="000000"/>
+                <w:sz w:val="24"/>
+                <w:szCs w:val="22"/>
+              </w:rPr>
+              <w:t>(CBSE)</w:t>
             </w:r>
           </w:p>
           <w:p>
@@ -3034,54 +3172,12 @@
           </w:p>
           <w:p>
             <w:pPr>
-              <w:pStyle w:val="Heading1"/>
-              <w:pBdr>
-                <w:top w:val="nil"/>
-                <w:left w:val="nil"/>
-                <w:bottom w:val="nil"/>
-                <w:right w:val="nil"/>
-                <w:between w:val="nil"/>
-              </w:pBdr>
-              <w:shd w:val="clear" w:color="auto" w:fill="44546A" w:themeFill="text2"/>
-              <w:spacing w:before="240"/>
-              <w:rPr>
-                <w:color w:val="FFFFFF" w:themeColor="background1"/>
-                <w:sz w:val="26"/>
-                <w:szCs w:val="24"/>
-              </w:rPr>
+              <w:spacing w:before="60"/>
             </w:pPr>
             <w:bookmarkStart w:id="13" w:name="_tuxh7mwdaxox" w:colFirst="0" w:colLast="0"/>
             <w:bookmarkStart w:id="14" w:name="_cxxkes25b26" w:colFirst="0" w:colLast="0"/>
             <w:bookmarkEnd w:id="13"/>
             <w:bookmarkEnd w:id="14"/>
-            <w:r>
-              <w:rPr>
-                <w:color w:val="FFFFFF" w:themeColor="background1"/>
-                <w:sz w:val="26"/>
-                <w:szCs w:val="24"/>
-              </w:rPr>
-              <w:t>LANGUAGE</w:t>
-            </w:r>
-          </w:p>
-          <w:p>
-            <w:pPr>
-              <w:spacing w:before="0"/>
-              <w:rPr>
-                <w:b/>
-                <w:sz w:val="8"/>
-              </w:rPr>
-            </w:pPr>
-          </w:p>
-          <w:p>
-            <w:pPr>
-              <w:spacing w:before="60"/>
-            </w:pPr>
-            <w:r>
-              <w:rPr>
-                <w:b/>
-              </w:rPr>
-              <w:t>English, Bengali, Hindi</w:t>
-            </w:r>
           </w:p>
         </w:tc>
       </w:tr>
@@ -4741,7 +4837,7 @@
 </file>
 
 <file path=customXml/itemProps1.xml><?xml version="1.0" encoding="utf-8"?>
-<ds:datastoreItem xmlns:ds="http://schemas.openxmlformats.org/officeDocument/2006/customXml" ds:itemID="{15FDA7BD-986D-4093-A75C-8734BC30B682}">
+<ds:datastoreItem xmlns:ds="http://schemas.openxmlformats.org/officeDocument/2006/customXml" ds:itemID="{B0AD8171-A5F4-45F8-88D5-79DE06CC9625}">
   <ds:schemaRefs>
     <ds:schemaRef ds:uri="http://schemas.openxmlformats.org/officeDocument/2006/bibliography"/>
   </ds:schemaRefs>

--- a/CV/Saheb Mukherjee.docx
+++ b/CV/Saheb Mukherjee.docx
@@ -268,33 +268,32 @@
                 <w:between w:val="nil"/>
               </w:pBdr>
               <w:spacing w:before="0" w:line="276" w:lineRule="auto"/>
-              <w:ind w:left="340"/>
+              <w:ind w:right="-58"/>
               <w:rPr>
                 <w:rFonts w:ascii="Open Sans" w:eastAsia="Open Sans" w:hAnsi="Open Sans" w:cs="Open Sans"/>
+                <w:b/>
                 <w:color w:val="000000"/>
                 <w:sz w:val="20"/>
               </w:rPr>
             </w:pPr>
             <w:r>
               <w:rPr>
-                <w:rStyle w:val="BodyTextChar"/>
-                <w:rFonts w:eastAsia="Merriweather"/>
+                <w:b/>
                 <w:noProof/>
-                <w:lang w:val="en-IN"/>
               </w:rPr>
               <w:drawing>
-                <wp:anchor distT="0" distB="0" distL="0" distR="0" simplePos="0" relativeHeight="251663360" behindDoc="0" locked="0" layoutInCell="1" allowOverlap="1" wp14:anchorId="000BF175" wp14:editId="653AC348">
+                <wp:anchor distT="0" distB="0" distL="114300" distR="114300" simplePos="0" relativeHeight="251685888" behindDoc="0" locked="0" layoutInCell="1" allowOverlap="1" wp14:anchorId="4CF564B1" wp14:editId="7D24BAE1">
                   <wp:simplePos x="0" y="0"/>
-                  <wp:positionH relativeFrom="page">
-                    <wp:posOffset>144780</wp:posOffset>
+                  <wp:positionH relativeFrom="column">
+                    <wp:posOffset>50165</wp:posOffset>
                   </wp:positionH>
                   <wp:positionV relativeFrom="paragraph">
-                    <wp:posOffset>48260</wp:posOffset>
+                    <wp:posOffset>179705</wp:posOffset>
                   </wp:positionV>
-                  <wp:extent cx="114300" cy="85725"/>
-                  <wp:effectExtent l="0" t="0" r="0" b="0"/>
-                  <wp:wrapNone/>
-                  <wp:docPr id="9" name="image5.png"/>
+                  <wp:extent cx="131723" cy="130674"/>
+                  <wp:effectExtent l="0" t="0" r="1905" b="3175"/>
+                  <wp:wrapSquare wrapText="bothSides"/>
+                  <wp:docPr id="17" name="Picture 17" descr="C:\Users\Saheb Mukherjee\Downloads\github_loco-removebg-preview-removebg-preview.png"/>
                   <wp:cNvGraphicFramePr>
                     <a:graphicFrameLocks xmlns:a="http://schemas.openxmlformats.org/drawingml/2006/main" noChangeAspect="1"/>
                   </wp:cNvGraphicFramePr>
@@ -302,83 +301,70 @@
                     <a:graphicData uri="http://schemas.openxmlformats.org/drawingml/2006/picture">
                       <pic:pic xmlns:pic="http://schemas.openxmlformats.org/drawingml/2006/picture">
                         <pic:nvPicPr>
-                          <pic:cNvPr id="10" name="image5.png"/>
-                          <pic:cNvPicPr/>
+                          <pic:cNvPr id="0" name="Picture 3" descr="C:\Users\Saheb Mukherjee\Downloads\github_loco-removebg-preview-removebg-preview.png"/>
+                          <pic:cNvPicPr>
+                            <a:picLocks noChangeAspect="1" noChangeArrowheads="1"/>
+                          </pic:cNvPicPr>
                         </pic:nvPicPr>
-                        <pic:blipFill>
-                          <a:blip r:embed="rId8" cstate="print"/>
-                          <a:stretch>
-                            <a:fillRect/>
-                          </a:stretch>
+                        <pic:blipFill rotWithShape="1">
+                          <a:blip r:embed="rId8" cstate="print">
+                            <a:extLst>
+                              <a:ext uri="{28A0092B-C50C-407E-A947-70E740481C1C}">
+                                <a14:useLocalDpi xmlns:a14="http://schemas.microsoft.com/office/drawing/2010/main" val="0"/>
+                              </a:ext>
+                            </a:extLst>
+                          </a:blip>
+                          <a:srcRect l="3572" t="3571" r="3572" b="3061"/>
+                          <a:stretch/>
                         </pic:blipFill>
-                        <pic:spPr>
+                        <pic:spPr bwMode="auto">
                           <a:xfrm>
                             <a:off x="0" y="0"/>
-                            <a:ext cx="114300" cy="85725"/>
+                            <a:ext cx="131723" cy="130674"/>
                           </a:xfrm>
                           <a:prstGeom prst="rect">
                             <a:avLst/>
                           </a:prstGeom>
+                          <a:noFill/>
+                          <a:ln>
+                            <a:noFill/>
+                          </a:ln>
+                          <a:extLst>
+                            <a:ext uri="{53640926-AAD7-44D8-BBD7-CCE9431645EC}">
+                              <a14:shadowObscured xmlns:a14="http://schemas.microsoft.com/office/drawing/2010/main"/>
+                            </a:ext>
+                          </a:extLst>
                         </pic:spPr>
                       </pic:pic>
                     </a:graphicData>
                   </a:graphic>
+                  <wp14:sizeRelH relativeFrom="page">
+                    <wp14:pctWidth>0</wp14:pctWidth>
+                  </wp14:sizeRelH>
+                  <wp14:sizeRelV relativeFrom="page">
+                    <wp14:pctHeight>0</wp14:pctHeight>
+                  </wp14:sizeRelV>
                 </wp:anchor>
               </w:drawing>
             </w:r>
             <w:r>
               <w:rPr>
-                <w:rFonts w:ascii="Open Sans" w:eastAsia="Open Sans" w:hAnsi="Open Sans" w:cs="Open Sans"/>
-                <w:color w:val="000000"/>
-                <w:sz w:val="16"/>
-              </w:rPr>
-              <w:t xml:space="preserve"> </w:t>
-            </w:r>
-            <w:hyperlink r:id="rId9" w:history="1">
-              <w:r>
-                <w:rPr>
-                  <w:rStyle w:val="Hyperlink"/>
-                  <w:sz w:val="20"/>
-                </w:rPr>
-                <w:t>linkedin.com/in/saheb-mukherjee</w:t>
-              </w:r>
-            </w:hyperlink>
-          </w:p>
-          <w:p>
-            <w:pPr>
-              <w:pBdr>
-                <w:top w:val="nil"/>
-                <w:left w:val="nil"/>
-                <w:bottom w:val="nil"/>
-                <w:right w:val="nil"/>
-                <w:between w:val="nil"/>
-              </w:pBdr>
-              <w:spacing w:before="0" w:line="276" w:lineRule="auto"/>
-              <w:ind w:left="340"/>
-              <w:rPr>
+                <w:b/>
                 <w:noProof/>
-                <w:sz w:val="22"/>
-                <w:lang w:val="en-IN"/>
-              </w:rPr>
-            </w:pPr>
-            <w:r>
-              <w:rPr>
-                <w:noProof/>
-                <w:lang w:val="en-IN"/>
               </w:rPr>
               <w:drawing>
-                <wp:anchor distT="0" distB="0" distL="0" distR="0" simplePos="0" relativeHeight="251659264" behindDoc="0" locked="0" layoutInCell="1" allowOverlap="1" wp14:anchorId="1A62A0B0" wp14:editId="54BB46E5">
+                <wp:anchor distT="0" distB="0" distL="114300" distR="114300" simplePos="0" relativeHeight="251683840" behindDoc="0" locked="0" layoutInCell="1" allowOverlap="1" wp14:anchorId="2B68429F" wp14:editId="59D092EB">
                   <wp:simplePos x="0" y="0"/>
-                  <wp:positionH relativeFrom="page">
-                    <wp:posOffset>154305</wp:posOffset>
+                  <wp:positionH relativeFrom="column">
+                    <wp:posOffset>55880</wp:posOffset>
                   </wp:positionH>
                   <wp:positionV relativeFrom="paragraph">
-                    <wp:posOffset>19685</wp:posOffset>
+                    <wp:posOffset>17780</wp:posOffset>
                   </wp:positionV>
-                  <wp:extent cx="104775" cy="95250"/>
-                  <wp:effectExtent l="0" t="0" r="0" b="0"/>
-                  <wp:wrapNone/>
-                  <wp:docPr id="5" name="image3.png"/>
+                  <wp:extent cx="128488" cy="128488"/>
+                  <wp:effectExtent l="0" t="0" r="5080" b="5080"/>
+                  <wp:wrapSquare wrapText="bothSides"/>
+                  <wp:docPr id="16" name="Picture 16" descr="C:\Users\Saheb Mukherjee\Desktop\linkedin-icon-black-and-white-5.png"/>
                   <wp:cNvGraphicFramePr>
                     <a:graphicFrameLocks xmlns:a="http://schemas.openxmlformats.org/drawingml/2006/main" noChangeAspect="1"/>
                   </wp:cNvGraphicFramePr>
@@ -386,43 +372,85 @@
                     <a:graphicData uri="http://schemas.openxmlformats.org/drawingml/2006/picture">
                       <pic:pic xmlns:pic="http://schemas.openxmlformats.org/drawingml/2006/picture">
                         <pic:nvPicPr>
-                          <pic:cNvPr id="6" name="image3.png"/>
-                          <pic:cNvPicPr/>
+                          <pic:cNvPr id="0" name="Picture 1" descr="C:\Users\Saheb Mukherjee\Desktop\linkedin-icon-black-and-white-5.png"/>
+                          <pic:cNvPicPr>
+                            <a:picLocks noChangeAspect="1" noChangeArrowheads="1"/>
+                          </pic:cNvPicPr>
                         </pic:nvPicPr>
-                        <pic:blipFill>
-                          <a:blip r:embed="rId10" cstate="print"/>
-                          <a:stretch>
-                            <a:fillRect/>
-                          </a:stretch>
+                        <pic:blipFill rotWithShape="1">
+                          <a:blip r:embed="rId9" cstate="print">
+                            <a:extLst>
+                              <a:ext uri="{28A0092B-C50C-407E-A947-70E740481C1C}">
+                                <a14:useLocalDpi xmlns:a14="http://schemas.microsoft.com/office/drawing/2010/main" val="0"/>
+                              </a:ext>
+                            </a:extLst>
+                          </a:blip>
+                          <a:srcRect l="9570" t="9180" r="8985" b="9374"/>
+                          <a:stretch/>
                         </pic:blipFill>
-                        <pic:spPr>
+                        <pic:spPr bwMode="auto">
                           <a:xfrm>
                             <a:off x="0" y="0"/>
-                            <a:ext cx="104775" cy="95250"/>
+                            <a:ext cx="128488" cy="128488"/>
                           </a:xfrm>
                           <a:prstGeom prst="rect">
                             <a:avLst/>
                           </a:prstGeom>
+                          <a:noFill/>
+                          <a:ln>
+                            <a:noFill/>
+                          </a:ln>
+                          <a:extLst>
+                            <a:ext uri="{53640926-AAD7-44D8-BBD7-CCE9431645EC}">
+                              <a14:shadowObscured xmlns:a14="http://schemas.microsoft.com/office/drawing/2010/main"/>
+                            </a:ext>
+                          </a:extLst>
                         </pic:spPr>
                       </pic:pic>
                     </a:graphicData>
                   </a:graphic>
+                  <wp14:sizeRelH relativeFrom="page">
+                    <wp14:pctWidth>0</wp14:pctWidth>
+                  </wp14:sizeRelH>
+                  <wp14:sizeRelV relativeFrom="page">
+                    <wp14:pctHeight>0</wp14:pctHeight>
+                  </wp14:sizeRelV>
                 </wp:anchor>
               </w:drawing>
             </w:r>
-            <w:r>
-              <w:rPr>
+            <w:hyperlink r:id="rId10" w:history="1">
+              <w:r>
+                <w:rPr>
+                  <w:rStyle w:val="Hyperlink"/>
+                  <w:b/>
+                  <w:sz w:val="20"/>
+                </w:rPr>
+                <w:t>linkedin.com/in/saheb-mukherjee</w:t>
+              </w:r>
+            </w:hyperlink>
+          </w:p>
+          <w:p>
+            <w:pPr>
+              <w:pBdr>
+                <w:top w:val="nil"/>
+                <w:left w:val="nil"/>
+                <w:bottom w:val="nil"/>
+                <w:right w:val="nil"/>
+                <w:between w:val="nil"/>
+              </w:pBdr>
+              <w:spacing w:before="0" w:line="276" w:lineRule="auto"/>
+              <w:rPr>
+                <w:b/>
                 <w:noProof/>
-                <w:sz w:val="16"/>
-                <w:szCs w:val="16"/>
+                <w:sz w:val="22"/>
                 <w:lang w:val="en-IN"/>
               </w:rPr>
-              <w:t xml:space="preserve"> </w:t>
-            </w:r>
+            </w:pPr>
             <w:hyperlink r:id="rId11" w:history="1">
               <w:r>
                 <w:rPr>
                   <w:rStyle w:val="Hyperlink"/>
+                  <w:b/>
                   <w:noProof/>
                   <w:sz w:val="20"/>
                   <w:szCs w:val="16"/>
@@ -442,11 +470,11 @@
                 <w:between w:val="nil"/>
               </w:pBdr>
               <w:spacing w:before="0" w:line="276" w:lineRule="auto"/>
-              <w:ind w:left="340" w:hanging="383"/>
-              <w:rPr>
+              <w:ind w:left="340" w:right="84" w:hanging="383"/>
+              <w:rPr>
+                <w:rStyle w:val="Hyperlink"/>
                 <w:rFonts w:ascii="Open Sans" w:eastAsia="Open Sans" w:hAnsi="Open Sans" w:cs="Open Sans"/>
                 <w:b/>
-                <w:color w:val="000000"/>
               </w:rPr>
             </w:pPr>
             <w:r>
@@ -522,15 +550,56 @@
               </w:rPr>
               <w:t xml:space="preserve">  </w:t>
             </w:r>
-            <w:hyperlink r:id="rId13" w:history="1">
-              <w:r>
-                <w:rPr>
-                  <w:b/>
-                  <w:color w:val="000000"/>
-                </w:rPr>
-                <w:t>Saheb.mukherjee.off@gmail.com</w:t>
-              </w:r>
-            </w:hyperlink>
+            <w:r>
+              <w:rPr>
+                <w:rFonts w:ascii="Open Sans" w:eastAsia="Open Sans" w:hAnsi="Open Sans" w:cs="Open Sans"/>
+                <w:b/>
+                <w:color w:val="000000"/>
+                <w:sz w:val="14"/>
+              </w:rPr>
+              <w:t xml:space="preserve">  </w:t>
+            </w:r>
+            <w:r>
+              <w:rPr>
+                <w:rStyle w:val="Hyperlink"/>
+                <w:noProof/>
+                <w:sz w:val="20"/>
+                <w:szCs w:val="16"/>
+                <w:lang w:val="en-IN"/>
+              </w:rPr>
+              <w:fldChar w:fldCharType="begin"/>
+            </w:r>
+            <w:r>
+              <w:rPr>
+                <w:rStyle w:val="Hyperlink"/>
+                <w:noProof/>
+                <w:sz w:val="20"/>
+                <w:szCs w:val="16"/>
+                <w:lang w:val="en-IN"/>
+              </w:rPr>
+              <w:instrText xml:space="preserve"> HYPERLINK "mailto:saheb.mukherjee.off@gmail.com" </w:instrText>
+            </w:r>
+            <w:r>
+              <w:rPr>
+                <w:rStyle w:val="Hyperlink"/>
+                <w:noProof/>
+                <w:sz w:val="20"/>
+                <w:szCs w:val="16"/>
+                <w:lang w:val="en-IN"/>
+              </w:rPr>
+              <w:fldChar w:fldCharType="separate"/>
+            </w:r>
+            <w:r>
+              <w:rPr>
+                <w:rStyle w:val="Hyperlink"/>
+                <w:b/>
+                <w:noProof/>
+                <w:sz w:val="20"/>
+                <w:szCs w:val="16"/>
+                <w:lang w:val="en-IN"/>
+              </w:rPr>
+              <w:t>Saheb.mukherjee.off@gmail.com</w:t>
+            </w:r>
           </w:p>
           <w:p>
             <w:pPr>
@@ -550,6 +619,16 @@
                 <w:sz w:val="20"/>
               </w:rPr>
             </w:pPr>
+            <w:r>
+              <w:rPr>
+                <w:rStyle w:val="Hyperlink"/>
+                <w:noProof/>
+                <w:sz w:val="20"/>
+                <w:szCs w:val="16"/>
+                <w:lang w:val="en-IN"/>
+              </w:rPr>
+              <w:fldChar w:fldCharType="end"/>
+            </w:r>
             <w:r>
               <w:rPr>
                 <w:rFonts w:ascii="Open Sans" w:eastAsia="Open Sans" w:hAnsi="Open Sans" w:cs="Open Sans"/>
@@ -583,7 +662,7 @@
                           <pic:cNvPicPr/>
                         </pic:nvPicPr>
                         <pic:blipFill>
-                          <a:blip r:embed="rId14" cstate="print"/>
+                          <a:blip r:embed="rId13" cstate="print"/>
                           <a:stretch>
                             <a:fillRect/>
                           </a:stretch>
@@ -616,10 +695,29 @@
                 <w:rFonts w:ascii="Open Sans" w:eastAsia="Open Sans" w:hAnsi="Open Sans" w:cs="Open Sans"/>
                 <w:b/>
                 <w:color w:val="000000"/>
-                <w:sz w:val="20"/>
-              </w:rPr>
-              <w:t xml:space="preserve">+91-8777073516  </w:t>
-            </w:r>
+              </w:rPr>
+              <w:t xml:space="preserve"> </w:t>
+            </w:r>
+            <w:hyperlink r:id="rId14" w:history="1">
+              <w:r>
+                <w:rPr>
+                  <w:rStyle w:val="Hyperlink"/>
+                  <w:rFonts w:ascii="Open Sans" w:eastAsia="Open Sans" w:hAnsi="Open Sans" w:cs="Open Sans"/>
+                  <w:b/>
+                  <w:sz w:val="20"/>
+                </w:rPr>
+                <w:t>+9</w:t>
+              </w:r>
+              <w:r>
+                <w:rPr>
+                  <w:rStyle w:val="Hyperlink"/>
+                  <w:rFonts w:ascii="Open Sans" w:eastAsia="Open Sans" w:hAnsi="Open Sans" w:cs="Open Sans"/>
+                  <w:b/>
+                  <w:sz w:val="20"/>
+                </w:rPr>
+                <w:t>1-8777073516</w:t>
+              </w:r>
+            </w:hyperlink>
           </w:p>
           <w:p>
             <w:pPr>
@@ -640,6 +738,7 @@
             <w:r>
               <w:rPr>
                 <w:rFonts w:ascii="Noto Sans"/>
+                <w:b/>
                 <w:noProof/>
                 <w:lang w:val="en-IN"/>
               </w:rPr>
@@ -699,15 +798,17 @@
                 </wp:anchor>
               </w:drawing>
             </w:r>
-            <w:r>
-              <w:rPr>
-                <w:rFonts w:ascii="Open Sans" w:eastAsia="Open Sans" w:hAnsi="Open Sans" w:cs="Open Sans"/>
-                <w:b/>
-                <w:color w:val="000000"/>
-                <w:sz w:val="20"/>
-              </w:rPr>
-              <w:t>Kolkata, West Bengal, India</w:t>
-            </w:r>
+            <w:hyperlink r:id="rId16" w:history="1">
+              <w:r>
+                <w:rPr>
+                  <w:rStyle w:val="Hyperlink"/>
+                  <w:rFonts w:ascii="Open Sans" w:eastAsia="Open Sans" w:hAnsi="Open Sans" w:cs="Open Sans"/>
+                  <w:b/>
+                  <w:sz w:val="20"/>
+                </w:rPr>
+                <w:t>Kolkata, West Bengal, India</w:t>
+              </w:r>
+            </w:hyperlink>
           </w:p>
           <w:p>
             <w:pPr>
@@ -1155,7 +1256,7 @@
               </w:rPr>
               <w:t>-</w:t>
             </w:r>
-            <w:hyperlink r:id="rId16">
+            <w:hyperlink r:id="rId17">
               <w:r>
                 <w:rPr>
                   <w:color w:val="1155CC"/>
@@ -1177,7 +1278,6 @@
               </w:pBdr>
               <w:spacing w:before="0"/>
               <w:rPr>
-                <w:color w:val="1155CC"/>
                 <w:sz w:val="20"/>
                 <w:u w:val="single"/>
               </w:rPr>
@@ -1187,368 +1287,20 @@
                 <w:sz w:val="20"/>
                 <w:u w:val="single"/>
               </w:rPr>
-              <w:t xml:space="preserve">Click Here for a </w:t>
-            </w:r>
-            <w:hyperlink r:id="rId17" w:history="1">
-              <w:r>
-                <w:rPr>
-                  <w:rStyle w:val="Hyperlink"/>
-                  <w:sz w:val="20"/>
-                </w:rPr>
-                <w:t>DEMO</w:t>
-              </w:r>
-            </w:hyperlink>
-            <w:bookmarkStart w:id="3" w:name="_GoBack"/>
-            <w:bookmarkEnd w:id="3"/>
-          </w:p>
-          <w:p>
-            <w:pPr>
-              <w:pStyle w:val="Heading2"/>
-              <w:pBdr>
-                <w:top w:val="nil"/>
-                <w:left w:val="nil"/>
-                <w:bottom w:val="nil"/>
-                <w:right w:val="nil"/>
-                <w:between w:val="nil"/>
-              </w:pBdr>
-              <w:rPr>
-                <w:b w:val="0"/>
-                <w:i/>
-                <w:sz w:val="24"/>
-              </w:rPr>
-            </w:pPr>
-            <w:bookmarkStart w:id="4" w:name="_wj0puh61kxsr" w:colFirst="0" w:colLast="0"/>
-            <w:bookmarkEnd w:id="4"/>
-            <w:r>
-              <w:rPr>
-                <w:sz w:val="24"/>
-              </w:rPr>
-              <w:t>S</w:t>
-            </w:r>
-            <w:r>
-              <w:rPr>
-                <w:sz w:val="24"/>
-              </w:rPr>
-              <w:t>tock Price</w:t>
-            </w:r>
-            <w:r>
-              <w:rPr>
-                <w:sz w:val="24"/>
-              </w:rPr>
-              <w:t xml:space="preserve"> Prediction</w:t>
-            </w:r>
-          </w:p>
-          <w:p>
-            <w:pPr>
-              <w:pStyle w:val="Heading3"/>
-              <w:pBdr>
-                <w:top w:val="nil"/>
-                <w:left w:val="nil"/>
-                <w:bottom w:val="nil"/>
-                <w:right w:val="nil"/>
-                <w:between w:val="nil"/>
-              </w:pBdr>
-              <w:rPr>
-                <w:sz w:val="18"/>
-              </w:rPr>
-            </w:pPr>
-            <w:bookmarkStart w:id="5" w:name="_8hk593fs3sag" w:colFirst="0" w:colLast="0"/>
-            <w:bookmarkEnd w:id="5"/>
-            <w:r>
-              <w:rPr>
-                <w:sz w:val="18"/>
-              </w:rPr>
-              <w:t>March 2022 - June</w:t>
-            </w:r>
-            <w:r>
-              <w:rPr>
-                <w:sz w:val="18"/>
-              </w:rPr>
-              <w:t xml:space="preserve"> 2022</w:t>
-            </w:r>
-          </w:p>
-          <w:p>
-            <w:pPr>
-              <w:spacing w:before="0"/>
-            </w:pPr>
-            <w:r>
-              <w:t xml:space="preserve">This program </w:t>
-            </w:r>
-            <w:r>
-              <w:t xml:space="preserve">is a Deep-Learning Application which </w:t>
-            </w:r>
-            <w:r>
-              <w:t>uses web scraping of stock data and an artificial recurrent neural network called Long Short Term Memory (LSTM) to predict the closing stock price of a corporation, using past 60 days stock price.</w:t>
-            </w:r>
-          </w:p>
-          <w:p>
-            <w:pPr>
-              <w:spacing w:before="0"/>
-              <w:rPr>
-                <w:sz w:val="20"/>
-              </w:rPr>
-            </w:pPr>
-            <w:r>
-              <w:rPr>
-                <w:sz w:val="20"/>
-              </w:rPr>
-              <w:t>Developed using Libraries</w:t>
-            </w:r>
-            <w:r>
-              <w:rPr>
-                <w:sz w:val="20"/>
-              </w:rPr>
-              <w:t>:</w:t>
-            </w:r>
-          </w:p>
-          <w:p>
-            <w:pPr>
-              <w:numPr>
-                <w:ilvl w:val="0"/>
-                <w:numId w:val="1"/>
-              </w:numPr>
-              <w:spacing w:before="0"/>
-              <w:rPr>
-                <w:sz w:val="20"/>
-              </w:rPr>
-            </w:pPr>
-            <w:r>
-              <w:rPr>
-                <w:sz w:val="20"/>
-              </w:rPr>
-              <w:t>Scikit learn</w:t>
-            </w:r>
-            <w:r>
-              <w:rPr>
-                <w:sz w:val="20"/>
-              </w:rPr>
-              <w:t>, Tensorflow, Keras</w:t>
-            </w:r>
-          </w:p>
-          <w:p>
-            <w:pPr>
-              <w:numPr>
-                <w:ilvl w:val="0"/>
-                <w:numId w:val="1"/>
-              </w:numPr>
-              <w:spacing w:before="0"/>
-              <w:rPr>
-                <w:sz w:val="20"/>
-              </w:rPr>
-            </w:pPr>
-            <w:r>
-              <w:rPr>
-                <w:sz w:val="20"/>
-              </w:rPr>
-              <w:t>Pandas</w:t>
-            </w:r>
-            <w:r>
-              <w:rPr>
-                <w:sz w:val="20"/>
-              </w:rPr>
-              <w:t>, Pandas_Datareader</w:t>
-            </w:r>
-          </w:p>
-          <w:p>
-            <w:pPr>
-              <w:numPr>
-                <w:ilvl w:val="0"/>
-                <w:numId w:val="1"/>
-              </w:numPr>
-              <w:spacing w:before="0"/>
-              <w:rPr>
-                <w:sz w:val="20"/>
-              </w:rPr>
-            </w:pPr>
-            <w:r>
-              <w:rPr>
-                <w:sz w:val="20"/>
-              </w:rPr>
-              <w:t>NumP</w:t>
-            </w:r>
-            <w:r>
-              <w:rPr>
-                <w:sz w:val="20"/>
-              </w:rPr>
-              <w:t>y</w:t>
-            </w:r>
-          </w:p>
-          <w:p>
-            <w:pPr>
-              <w:numPr>
-                <w:ilvl w:val="0"/>
-                <w:numId w:val="1"/>
-              </w:numPr>
-              <w:spacing w:before="0"/>
-              <w:rPr>
-                <w:sz w:val="20"/>
-              </w:rPr>
-            </w:pPr>
-            <w:r>
-              <w:rPr>
-                <w:sz w:val="20"/>
-              </w:rPr>
-              <w:t>Matplotlib</w:t>
-            </w:r>
-            <w:r>
-              <w:rPr>
-                <w:sz w:val="20"/>
-              </w:rPr>
-              <w:t>, Seaborn</w:t>
-            </w:r>
-          </w:p>
-          <w:p>
-            <w:pPr>
-              <w:spacing w:before="0"/>
-              <w:rPr>
-                <w:sz w:val="20"/>
-              </w:rPr>
-            </w:pPr>
-            <w:r>
-              <w:rPr>
-                <w:sz w:val="20"/>
-                <w:u w:val="single"/>
-              </w:rPr>
-              <w:t>Role:-</w:t>
-            </w:r>
-            <w:r>
-              <w:rPr>
-                <w:sz w:val="20"/>
-              </w:rPr>
-              <w:t xml:space="preserve">  Data-Collection/Pre-processing, Model Selection, Deployment</w:t>
-            </w:r>
-          </w:p>
-          <w:p>
-            <w:pPr>
-              <w:spacing w:before="0"/>
-            </w:pPr>
-            <w:r>
-              <w:rPr>
-                <w:sz w:val="20"/>
-                <w:u w:val="single"/>
-              </w:rPr>
-              <w:t>Link:-</w:t>
-            </w:r>
-            <w:r>
-              <w:rPr>
-                <w:sz w:val="20"/>
-              </w:rPr>
-              <w:t xml:space="preserve"> </w:t>
-            </w:r>
-            <w:hyperlink r:id="rId18" w:history="1">
-              <w:r>
-                <w:rPr>
-                  <w:rStyle w:val="Hyperlink"/>
-                </w:rPr>
-                <w:t>https://github.com/sahebdatas/stock_price_prediction</w:t>
-              </w:r>
-            </w:hyperlink>
-          </w:p>
-          <w:p>
-            <w:pPr>
-              <w:spacing w:before="0"/>
-              <w:rPr>
-                <w:sz w:val="20"/>
-              </w:rPr>
-            </w:pPr>
-            <w:r>
-              <w:t xml:space="preserve">Click Here for a </w:t>
-            </w:r>
-            <w:hyperlink r:id="rId19" w:history="1">
-              <w:r>
-                <w:rPr>
-                  <w:rStyle w:val="Hyperlink"/>
-                </w:rPr>
-                <w:t>DEMO</w:t>
-              </w:r>
-            </w:hyperlink>
-          </w:p>
-          <w:p>
-            <w:pPr>
-              <w:pStyle w:val="Heading1"/>
-              <w:pBdr>
-                <w:top w:val="nil"/>
-                <w:left w:val="nil"/>
-                <w:bottom w:val="nil"/>
-                <w:right w:val="nil"/>
-                <w:between w:val="nil"/>
-              </w:pBdr>
-              <w:shd w:val="clear" w:color="auto" w:fill="44546A" w:themeFill="text2"/>
-              <w:spacing w:before="240"/>
-              <w:rPr>
-                <w:color w:val="FFFFFF" w:themeColor="background1"/>
-                <w:sz w:val="26"/>
-                <w:szCs w:val="24"/>
-              </w:rPr>
-            </w:pPr>
-            <w:bookmarkStart w:id="6" w:name="_yk8luflkpwij" w:colFirst="0" w:colLast="0"/>
-            <w:bookmarkEnd w:id="6"/>
-            <w:r>
-              <w:rPr>
-                <w:color w:val="FFFFFF" w:themeColor="background1"/>
-                <w:sz w:val="26"/>
-                <w:szCs w:val="24"/>
-              </w:rPr>
-              <w:t>CERTIFICATE</w:t>
-            </w:r>
-          </w:p>
-          <w:p>
-            <w:pPr>
-              <w:rPr>
-                <w:color w:val="auto"/>
-                <w:sz w:val="8"/>
-              </w:rPr>
-            </w:pPr>
-            <w:r>
-              <w:rPr>
-                <w:b/>
-                <w:color w:val="auto"/>
-                <w:sz w:val="20"/>
-              </w:rPr>
-              <w:t>Python with Machine Learning</w:t>
-            </w:r>
-            <w:r>
-              <w:rPr>
-                <w:color w:val="auto"/>
-                <w:sz w:val="20"/>
-              </w:rPr>
-              <w:t xml:space="preserve"> | TechTree (Summer Training</w:t>
-            </w:r>
-            <w:r>
-              <w:rPr>
-                <w:color w:val="auto"/>
-                <w:sz w:val="20"/>
-              </w:rPr>
-              <w:t>)</w:t>
-            </w:r>
-          </w:p>
-          <w:p>
-            <w:pPr>
-              <w:spacing w:before="0"/>
-              <w:rPr>
-                <w:color w:val="808080" w:themeColor="background1" w:themeShade="80"/>
-                <w:sz w:val="20"/>
-              </w:rPr>
-            </w:pPr>
-            <w:r>
-              <w:rPr>
-                <w:noProof/>
-                <w:lang w:val="en-IN"/>
-              </w:rPr>
               <w:drawing>
-                <wp:anchor distT="0" distB="0" distL="0" distR="0" simplePos="0" relativeHeight="251674624" behindDoc="0" locked="0" layoutInCell="1" allowOverlap="1" wp14:anchorId="5B691628" wp14:editId="6983D911">
+                <wp:anchor distT="0" distB="0" distL="0" distR="0" simplePos="0" relativeHeight="251689984" behindDoc="0" locked="0" layoutInCell="1" allowOverlap="1" wp14:anchorId="350CAFEA" wp14:editId="42C56DAA">
                   <wp:simplePos x="0" y="0"/>
                   <wp:positionH relativeFrom="page">
-                    <wp:posOffset>1408430</wp:posOffset>
+                    <wp:posOffset>1560830</wp:posOffset>
                   </wp:positionH>
                   <wp:positionV relativeFrom="paragraph">
-                    <wp:posOffset>27305</wp:posOffset>
+                    <wp:posOffset>36830</wp:posOffset>
                   </wp:positionV>
                   <wp:extent cx="133350" cy="95250"/>
                   <wp:effectExtent l="0" t="0" r="0" b="0"/>
                   <wp:wrapNone/>
-                  <wp:docPr id="10" name="image1.png">
-                    <a:hlinkClick xmlns:a="http://schemas.openxmlformats.org/drawingml/2006/main" r:id="rId20"/>
+                  <wp:docPr id="19" name="image1.png">
+                    <a:hlinkClick xmlns:a="http://schemas.openxmlformats.org/drawingml/2006/main" r:id="rId18"/>
                   </wp:docPr>
                   <wp:cNvGraphicFramePr>
                     <a:graphicFrameLocks xmlns:a="http://schemas.openxmlformats.org/drawingml/2006/main" noChangeAspect="1"/>
@@ -1561,7 +1313,7 @@
                           <pic:cNvPicPr/>
                         </pic:nvPicPr>
                         <pic:blipFill>
-                          <a:blip r:embed="rId21" cstate="print"/>
+                          <a:blip r:embed="rId19" cstate="print"/>
                           <a:stretch>
                             <a:fillRect/>
                           </a:stretch>
@@ -1583,60 +1335,288 @@
             </w:r>
             <w:r>
               <w:rPr>
-                <w:color w:val="808080" w:themeColor="background1" w:themeShade="80"/>
-                <w:sz w:val="20"/>
-              </w:rPr>
-              <w:t>July 2019 - August 2019</w:t>
-            </w:r>
-          </w:p>
-          <w:p>
-            <w:pPr>
-              <w:rPr>
-                <w:color w:val="auto"/>
-                <w:sz w:val="8"/>
-              </w:rPr>
-            </w:pPr>
-            <w:r>
-              <w:rPr>
-                <w:b/>
-                <w:color w:val="auto"/>
-                <w:sz w:val="20"/>
-              </w:rPr>
-              <w:t>Business Analysis and Data Mining Modelling Using R</w:t>
-            </w:r>
-            <w:r>
-              <w:rPr>
-                <w:color w:val="auto"/>
-                <w:sz w:val="20"/>
-              </w:rPr>
-              <w:t xml:space="preserve"> | </w:t>
-            </w:r>
-            <w:r>
-              <w:rPr>
-                <w:color w:val="auto"/>
-                <w:sz w:val="20"/>
-              </w:rPr>
-              <w:t>NPTEL</w:t>
-            </w:r>
-          </w:p>
-          <w:p>
-            <w:pPr>
-              <w:spacing w:before="0"/>
-              <w:rPr>
-                <w:color w:val="808080" w:themeColor="background1" w:themeShade="80"/>
-                <w:sz w:val="20"/>
-              </w:rPr>
-            </w:pPr>
-            <w:r>
-              <w:rPr>
-                <w:noProof/>
-                <w:lang w:val="en-IN"/>
+                <w:sz w:val="20"/>
+                <w:u w:val="single"/>
+              </w:rPr>
+              <w:t>Click on symbol</w:t>
+            </w:r>
+            <w:r>
+              <w:rPr>
+                <w:sz w:val="20"/>
+                <w:u w:val="single"/>
+              </w:rPr>
+              <w:t xml:space="preserve"> for a </w:t>
+            </w:r>
+            <w:r>
+              <w:rPr>
+                <w:sz w:val="20"/>
+                <w:u w:val="single"/>
+              </w:rPr>
+              <w:t>demo</w:t>
+            </w:r>
+          </w:p>
+          <w:p>
+            <w:pPr>
+              <w:pStyle w:val="Heading2"/>
+              <w:pBdr>
+                <w:top w:val="nil"/>
+                <w:left w:val="nil"/>
+                <w:bottom w:val="nil"/>
+                <w:right w:val="nil"/>
+                <w:between w:val="nil"/>
+              </w:pBdr>
+              <w:rPr>
+                <w:b w:val="0"/>
+                <w:i/>
+                <w:sz w:val="24"/>
+              </w:rPr>
+            </w:pPr>
+            <w:bookmarkStart w:id="3" w:name="_wj0puh61kxsr" w:colFirst="0" w:colLast="0"/>
+            <w:bookmarkEnd w:id="3"/>
+            <w:r>
+              <w:rPr>
+                <w:sz w:val="24"/>
+              </w:rPr>
+              <w:t>S</w:t>
+            </w:r>
+            <w:r>
+              <w:rPr>
+                <w:sz w:val="24"/>
+              </w:rPr>
+              <w:t>tock Price</w:t>
+            </w:r>
+            <w:r>
+              <w:rPr>
+                <w:sz w:val="24"/>
+              </w:rPr>
+              <w:t xml:space="preserve"> Prediction</w:t>
+            </w:r>
+          </w:p>
+          <w:p>
+            <w:pPr>
+              <w:pStyle w:val="Heading3"/>
+              <w:pBdr>
+                <w:top w:val="nil"/>
+                <w:left w:val="nil"/>
+                <w:bottom w:val="nil"/>
+                <w:right w:val="nil"/>
+                <w:between w:val="nil"/>
+              </w:pBdr>
+              <w:rPr>
+                <w:sz w:val="18"/>
+              </w:rPr>
+            </w:pPr>
+            <w:bookmarkStart w:id="4" w:name="_8hk593fs3sag" w:colFirst="0" w:colLast="0"/>
+            <w:bookmarkEnd w:id="4"/>
+            <w:r>
+              <w:rPr>
+                <w:sz w:val="18"/>
+              </w:rPr>
+              <w:t>March 2022 - June</w:t>
+            </w:r>
+            <w:r>
+              <w:rPr>
+                <w:sz w:val="18"/>
+              </w:rPr>
+              <w:t xml:space="preserve"> 2022</w:t>
+            </w:r>
+          </w:p>
+          <w:p>
+            <w:pPr>
+              <w:spacing w:before="0"/>
+            </w:pPr>
+            <w:r>
+              <w:t xml:space="preserve">This program </w:t>
+            </w:r>
+            <w:r>
+              <w:t xml:space="preserve">is a Deep-Learning Application which </w:t>
+            </w:r>
+            <w:r>
+              <w:t>uses web scraping of stock data and an artificial recurrent neural network called Long Short Term Memory (LSTM) to predict the closing stock price of a corporation, using past 60 days stock price.</w:t>
+            </w:r>
+          </w:p>
+          <w:p>
+            <w:pPr>
+              <w:spacing w:before="0"/>
+              <w:rPr>
+                <w:sz w:val="20"/>
+              </w:rPr>
+            </w:pPr>
+            <w:r>
+              <w:rPr>
+                <w:sz w:val="20"/>
+              </w:rPr>
+              <w:t>Developed using Libraries</w:t>
+            </w:r>
+            <w:r>
+              <w:rPr>
+                <w:sz w:val="20"/>
+              </w:rPr>
+              <w:t>:</w:t>
+            </w:r>
+          </w:p>
+          <w:p>
+            <w:pPr>
+              <w:numPr>
+                <w:ilvl w:val="0"/>
+                <w:numId w:val="1"/>
+              </w:numPr>
+              <w:spacing w:before="0"/>
+              <w:rPr>
+                <w:sz w:val="20"/>
+              </w:rPr>
+            </w:pPr>
+            <w:r>
+              <w:rPr>
+                <w:sz w:val="20"/>
+              </w:rPr>
+              <w:t>Scikit learn</w:t>
+            </w:r>
+            <w:r>
+              <w:rPr>
+                <w:sz w:val="20"/>
+              </w:rPr>
+              <w:t>, Tensorflow, Keras</w:t>
+            </w:r>
+          </w:p>
+          <w:p>
+            <w:pPr>
+              <w:numPr>
+                <w:ilvl w:val="0"/>
+                <w:numId w:val="1"/>
+              </w:numPr>
+              <w:spacing w:before="0"/>
+              <w:rPr>
+                <w:sz w:val="20"/>
+              </w:rPr>
+            </w:pPr>
+            <w:r>
+              <w:rPr>
+                <w:sz w:val="20"/>
+              </w:rPr>
+              <w:t>Pandas</w:t>
+            </w:r>
+            <w:r>
+              <w:rPr>
+                <w:sz w:val="20"/>
+              </w:rPr>
+              <w:t>, Pandas_Datareader</w:t>
+            </w:r>
+          </w:p>
+          <w:p>
+            <w:pPr>
+              <w:numPr>
+                <w:ilvl w:val="0"/>
+                <w:numId w:val="1"/>
+              </w:numPr>
+              <w:spacing w:before="0"/>
+              <w:rPr>
+                <w:sz w:val="20"/>
+              </w:rPr>
+            </w:pPr>
+            <w:r>
+              <w:rPr>
+                <w:sz w:val="20"/>
+              </w:rPr>
+              <w:t>NumP</w:t>
+            </w:r>
+            <w:r>
+              <w:rPr>
+                <w:sz w:val="20"/>
+              </w:rPr>
+              <w:t>y</w:t>
+            </w:r>
+          </w:p>
+          <w:p>
+            <w:pPr>
+              <w:numPr>
+                <w:ilvl w:val="0"/>
+                <w:numId w:val="1"/>
+              </w:numPr>
+              <w:spacing w:before="0"/>
+              <w:rPr>
+                <w:sz w:val="20"/>
+              </w:rPr>
+            </w:pPr>
+            <w:r>
+              <w:rPr>
+                <w:sz w:val="20"/>
+              </w:rPr>
+              <w:t>Matplotlib</w:t>
+            </w:r>
+            <w:r>
+              <w:rPr>
+                <w:sz w:val="20"/>
+              </w:rPr>
+              <w:t>, Seaborn</w:t>
+            </w:r>
+          </w:p>
+          <w:p>
+            <w:pPr>
+              <w:spacing w:before="0"/>
+              <w:rPr>
+                <w:sz w:val="20"/>
+              </w:rPr>
+            </w:pPr>
+            <w:r>
+              <w:rPr>
+                <w:sz w:val="20"/>
+                <w:u w:val="single"/>
+              </w:rPr>
+              <w:t>Role:-</w:t>
+            </w:r>
+            <w:r>
+              <w:rPr>
+                <w:sz w:val="20"/>
+              </w:rPr>
+              <w:t xml:space="preserve">  Data-Collection/Pre-processing, Model Selection, Deployment</w:t>
+            </w:r>
+          </w:p>
+          <w:p>
+            <w:pPr>
+              <w:spacing w:before="0"/>
+            </w:pPr>
+            <w:r>
+              <w:rPr>
+                <w:sz w:val="20"/>
+                <w:u w:val="single"/>
+              </w:rPr>
+              <w:t>Link:-</w:t>
+            </w:r>
+            <w:r>
+              <w:rPr>
+                <w:sz w:val="20"/>
+              </w:rPr>
+              <w:t xml:space="preserve"> </w:t>
+            </w:r>
+            <w:hyperlink r:id="rId20" w:history="1">
+              <w:r>
+                <w:rPr>
+                  <w:rStyle w:val="Hyperlink"/>
+                </w:rPr>
+                <w:t>https://github.com/sahebdatas/stock_price_prediction</w:t>
+              </w:r>
+            </w:hyperlink>
+          </w:p>
+          <w:p>
+            <w:pPr>
+              <w:spacing w:before="0"/>
+              <w:rPr>
+                <w:color w:val="C00000"/>
+                <w:sz w:val="20"/>
+                <w:u w:val="single"/>
+              </w:rPr>
+            </w:pPr>
+            <w:r>
+              <w:rPr>
+                <w:sz w:val="20"/>
+                <w:u w:val="single"/>
               </w:rPr>
               <w:drawing>
-                <wp:anchor distT="0" distB="0" distL="0" distR="0" simplePos="0" relativeHeight="251677696" behindDoc="0" locked="0" layoutInCell="1" allowOverlap="1" wp14:anchorId="0803288C" wp14:editId="7C373D86">
+                <wp:anchor distT="0" distB="0" distL="0" distR="0" simplePos="0" relativeHeight="251687936" behindDoc="0" locked="0" layoutInCell="1" allowOverlap="1" wp14:anchorId="350CAFEA" wp14:editId="42C56DAA">
                   <wp:simplePos x="0" y="0"/>
                   <wp:positionH relativeFrom="page">
-                    <wp:posOffset>1503680</wp:posOffset>
+                    <wp:posOffset>1551305</wp:posOffset>
                   </wp:positionH>
                   <wp:positionV relativeFrom="paragraph">
                     <wp:posOffset>27305</wp:posOffset>
@@ -1644,8 +1624,8 @@
                   <wp:extent cx="133350" cy="95250"/>
                   <wp:effectExtent l="0" t="0" r="0" b="0"/>
                   <wp:wrapNone/>
-                  <wp:docPr id="7" name="image1.png">
-                    <a:hlinkClick xmlns:a="http://schemas.openxmlformats.org/drawingml/2006/main" r:id="rId22"/>
+                  <wp:docPr id="18" name="image1.png">
+                    <a:hlinkClick xmlns:a="http://schemas.openxmlformats.org/drawingml/2006/main" r:id="rId21"/>
                   </wp:docPr>
                   <wp:cNvGraphicFramePr>
                     <a:graphicFrameLocks xmlns:a="http://schemas.openxmlformats.org/drawingml/2006/main" noChangeAspect="1"/>
@@ -1658,7 +1638,7 @@
                           <pic:cNvPicPr/>
                         </pic:nvPicPr>
                         <pic:blipFill>
-                          <a:blip r:embed="rId21" cstate="print"/>
+                          <a:blip r:embed="rId19" cstate="print"/>
                           <a:stretch>
                             <a:fillRect/>
                           </a:stretch>
@@ -1680,6 +1660,245 @@
             </w:r>
             <w:r>
               <w:rPr>
+                <w:sz w:val="20"/>
+                <w:u w:val="single"/>
+              </w:rPr>
+              <w:t>Click on symbol</w:t>
+            </w:r>
+            <w:r>
+              <w:rPr>
+                <w:sz w:val="20"/>
+                <w:u w:val="single"/>
+              </w:rPr>
+              <w:t xml:space="preserve"> for a </w:t>
+            </w:r>
+            <w:r>
+              <w:rPr>
+                <w:sz w:val="20"/>
+                <w:u w:val="single"/>
+              </w:rPr>
+              <w:t>demo</w:t>
+            </w:r>
+            <w:bookmarkStart w:id="5" w:name="_GoBack"/>
+            <w:bookmarkEnd w:id="5"/>
+          </w:p>
+          <w:p>
+            <w:pPr>
+              <w:pStyle w:val="Heading1"/>
+              <w:pBdr>
+                <w:top w:val="nil"/>
+                <w:left w:val="nil"/>
+                <w:bottom w:val="nil"/>
+                <w:right w:val="nil"/>
+                <w:between w:val="nil"/>
+              </w:pBdr>
+              <w:shd w:val="clear" w:color="auto" w:fill="44546A" w:themeFill="text2"/>
+              <w:spacing w:before="240"/>
+              <w:rPr>
+                <w:color w:val="FFFFFF" w:themeColor="background1"/>
+                <w:sz w:val="26"/>
+                <w:szCs w:val="24"/>
+              </w:rPr>
+            </w:pPr>
+            <w:bookmarkStart w:id="6" w:name="_yk8luflkpwij" w:colFirst="0" w:colLast="0"/>
+            <w:bookmarkEnd w:id="6"/>
+            <w:r>
+              <w:rPr>
+                <w:color w:val="FFFFFF" w:themeColor="background1"/>
+                <w:sz w:val="26"/>
+                <w:szCs w:val="24"/>
+              </w:rPr>
+              <w:t>CERTIFICATE</w:t>
+            </w:r>
+          </w:p>
+          <w:p>
+            <w:pPr>
+              <w:rPr>
+                <w:color w:val="auto"/>
+                <w:sz w:val="8"/>
+              </w:rPr>
+            </w:pPr>
+            <w:r>
+              <w:rPr>
+                <w:b/>
+                <w:color w:val="auto"/>
+                <w:sz w:val="20"/>
+              </w:rPr>
+              <w:t>Python with Machine Learning</w:t>
+            </w:r>
+            <w:r>
+              <w:rPr>
+                <w:color w:val="auto"/>
+                <w:sz w:val="20"/>
+              </w:rPr>
+              <w:t xml:space="preserve"> | TechTree (Summer Training</w:t>
+            </w:r>
+            <w:r>
+              <w:rPr>
+                <w:color w:val="auto"/>
+                <w:sz w:val="20"/>
+              </w:rPr>
+              <w:t>)</w:t>
+            </w:r>
+          </w:p>
+          <w:p>
+            <w:pPr>
+              <w:spacing w:before="0"/>
+              <w:rPr>
+                <w:color w:val="808080" w:themeColor="background1" w:themeShade="80"/>
+                <w:sz w:val="20"/>
+              </w:rPr>
+            </w:pPr>
+            <w:r>
+              <w:rPr>
+                <w:noProof/>
+                <w:lang w:val="en-IN"/>
+              </w:rPr>
+              <w:drawing>
+                <wp:anchor distT="0" distB="0" distL="0" distR="0" simplePos="0" relativeHeight="251674624" behindDoc="0" locked="0" layoutInCell="1" allowOverlap="1" wp14:anchorId="5B691628" wp14:editId="6983D911">
+                  <wp:simplePos x="0" y="0"/>
+                  <wp:positionH relativeFrom="page">
+                    <wp:posOffset>1408430</wp:posOffset>
+                  </wp:positionH>
+                  <wp:positionV relativeFrom="paragraph">
+                    <wp:posOffset>27305</wp:posOffset>
+                  </wp:positionV>
+                  <wp:extent cx="133350" cy="95250"/>
+                  <wp:effectExtent l="0" t="0" r="0" b="0"/>
+                  <wp:wrapNone/>
+                  <wp:docPr id="10" name="image1.png">
+                    <a:hlinkClick xmlns:a="http://schemas.openxmlformats.org/drawingml/2006/main" r:id="rId22"/>
+                  </wp:docPr>
+                  <wp:cNvGraphicFramePr>
+                    <a:graphicFrameLocks xmlns:a="http://schemas.openxmlformats.org/drawingml/2006/main" noChangeAspect="1"/>
+                  </wp:cNvGraphicFramePr>
+                  <a:graphic xmlns:a="http://schemas.openxmlformats.org/drawingml/2006/main">
+                    <a:graphicData uri="http://schemas.openxmlformats.org/drawingml/2006/picture">
+                      <pic:pic xmlns:pic="http://schemas.openxmlformats.org/drawingml/2006/picture">
+                        <pic:nvPicPr>
+                          <pic:cNvPr id="2" name="image1.png"/>
+                          <pic:cNvPicPr/>
+                        </pic:nvPicPr>
+                        <pic:blipFill>
+                          <a:blip r:embed="rId19" cstate="print"/>
+                          <a:stretch>
+                            <a:fillRect/>
+                          </a:stretch>
+                        </pic:blipFill>
+                        <pic:spPr>
+                          <a:xfrm>
+                            <a:off x="0" y="0"/>
+                            <a:ext cx="133350" cy="95250"/>
+                          </a:xfrm>
+                          <a:prstGeom prst="rect">
+                            <a:avLst/>
+                          </a:prstGeom>
+                        </pic:spPr>
+                      </pic:pic>
+                    </a:graphicData>
+                  </a:graphic>
+                </wp:anchor>
+              </w:drawing>
+            </w:r>
+            <w:r>
+              <w:rPr>
+                <w:color w:val="808080" w:themeColor="background1" w:themeShade="80"/>
+                <w:sz w:val="20"/>
+              </w:rPr>
+              <w:t>July 2019 - August 2019</w:t>
+            </w:r>
+          </w:p>
+          <w:p>
+            <w:pPr>
+              <w:rPr>
+                <w:color w:val="auto"/>
+                <w:sz w:val="8"/>
+              </w:rPr>
+            </w:pPr>
+            <w:r>
+              <w:rPr>
+                <w:b/>
+                <w:color w:val="auto"/>
+                <w:sz w:val="20"/>
+              </w:rPr>
+              <w:t>Business Analysis and Data Mining Modelling Using R</w:t>
+            </w:r>
+            <w:r>
+              <w:rPr>
+                <w:color w:val="auto"/>
+                <w:sz w:val="20"/>
+              </w:rPr>
+              <w:t xml:space="preserve"> | </w:t>
+            </w:r>
+            <w:r>
+              <w:rPr>
+                <w:color w:val="auto"/>
+                <w:sz w:val="20"/>
+              </w:rPr>
+              <w:t>NPTEL</w:t>
+            </w:r>
+          </w:p>
+          <w:p>
+            <w:pPr>
+              <w:spacing w:before="0"/>
+              <w:rPr>
+                <w:color w:val="808080" w:themeColor="background1" w:themeShade="80"/>
+                <w:sz w:val="20"/>
+              </w:rPr>
+            </w:pPr>
+            <w:r>
+              <w:rPr>
+                <w:noProof/>
+                <w:lang w:val="en-IN"/>
+              </w:rPr>
+              <w:drawing>
+                <wp:anchor distT="0" distB="0" distL="0" distR="0" simplePos="0" relativeHeight="251677696" behindDoc="0" locked="0" layoutInCell="1" allowOverlap="1" wp14:anchorId="0803288C" wp14:editId="7C373D86">
+                  <wp:simplePos x="0" y="0"/>
+                  <wp:positionH relativeFrom="page">
+                    <wp:posOffset>1503680</wp:posOffset>
+                  </wp:positionH>
+                  <wp:positionV relativeFrom="paragraph">
+                    <wp:posOffset>27305</wp:posOffset>
+                  </wp:positionV>
+                  <wp:extent cx="133350" cy="95250"/>
+                  <wp:effectExtent l="0" t="0" r="0" b="0"/>
+                  <wp:wrapNone/>
+                  <wp:docPr id="7" name="image1.png">
+                    <a:hlinkClick xmlns:a="http://schemas.openxmlformats.org/drawingml/2006/main" r:id="rId23"/>
+                  </wp:docPr>
+                  <wp:cNvGraphicFramePr>
+                    <a:graphicFrameLocks xmlns:a="http://schemas.openxmlformats.org/drawingml/2006/main" noChangeAspect="1"/>
+                  </wp:cNvGraphicFramePr>
+                  <a:graphic xmlns:a="http://schemas.openxmlformats.org/drawingml/2006/main">
+                    <a:graphicData uri="http://schemas.openxmlformats.org/drawingml/2006/picture">
+                      <pic:pic xmlns:pic="http://schemas.openxmlformats.org/drawingml/2006/picture">
+                        <pic:nvPicPr>
+                          <pic:cNvPr id="2" name="image1.png"/>
+                          <pic:cNvPicPr/>
+                        </pic:nvPicPr>
+                        <pic:blipFill>
+                          <a:blip r:embed="rId19" cstate="print"/>
+                          <a:stretch>
+                            <a:fillRect/>
+                          </a:stretch>
+                        </pic:blipFill>
+                        <pic:spPr>
+                          <a:xfrm>
+                            <a:off x="0" y="0"/>
+                            <a:ext cx="133350" cy="95250"/>
+                          </a:xfrm>
+                          <a:prstGeom prst="rect">
+                            <a:avLst/>
+                          </a:prstGeom>
+                        </pic:spPr>
+                      </pic:pic>
+                    </a:graphicData>
+                  </a:graphic>
+                </wp:anchor>
+              </w:drawing>
+            </w:r>
+            <w:r>
+              <w:rPr>
                 <w:color w:val="808080" w:themeColor="background1" w:themeShade="80"/>
                 <w:sz w:val="20"/>
               </w:rPr>
@@ -2661,7 +2880,7 @@
                   <wp:effectExtent l="0" t="0" r="1270" b="1905"/>
                   <wp:wrapNone/>
                   <wp:docPr id="1" name="image1.png">
-                    <a:hlinkClick xmlns:a="http://schemas.openxmlformats.org/drawingml/2006/main" r:id="rId23"/>
+                    <a:hlinkClick xmlns:a="http://schemas.openxmlformats.org/drawingml/2006/main" r:id="rId24"/>
                   </wp:docPr>
                   <wp:cNvGraphicFramePr>
                     <a:graphicFrameLocks xmlns:a="http://schemas.openxmlformats.org/drawingml/2006/main" noChangeAspect="1"/>
@@ -2674,7 +2893,7 @@
                           <pic:cNvPicPr/>
                         </pic:nvPicPr>
                         <pic:blipFill>
-                          <a:blip r:embed="rId21" cstate="print"/>
+                          <a:blip r:embed="rId19" cstate="print"/>
                           <a:stretch>
                             <a:fillRect/>
                           </a:stretch>
@@ -2807,7 +3026,7 @@
                   <wp:effectExtent l="0" t="0" r="0" b="0"/>
                   <wp:wrapNone/>
                   <wp:docPr id="4" name="image1.png">
-                    <a:hlinkClick xmlns:a="http://schemas.openxmlformats.org/drawingml/2006/main" r:id="rId24"/>
+                    <a:hlinkClick xmlns:a="http://schemas.openxmlformats.org/drawingml/2006/main" r:id="rId25"/>
                   </wp:docPr>
                   <wp:cNvGraphicFramePr>
                     <a:graphicFrameLocks xmlns:a="http://schemas.openxmlformats.org/drawingml/2006/main" noChangeAspect="1"/>
@@ -2820,7 +3039,7 @@
                           <pic:cNvPicPr/>
                         </pic:nvPicPr>
                         <pic:blipFill>
-                          <a:blip r:embed="rId21" cstate="print"/>
+                          <a:blip r:embed="rId19" cstate="print"/>
                           <a:stretch>
                             <a:fillRect/>
                           </a:stretch>
@@ -2859,7 +3078,6 @@
                 <w:szCs w:val="22"/>
               </w:rPr>
             </w:pPr>
-            <w:proofErr w:type="spellStart"/>
             <w:r>
               <w:rPr>
                 <w:b/>
@@ -2867,57 +3085,7 @@
                 <w:sz w:val="24"/>
                 <w:szCs w:val="22"/>
               </w:rPr>
-              <w:t>Kendriya</w:t>
-            </w:r>
-            <w:proofErr w:type="spellEnd"/>
-            <w:r>
-              <w:rPr>
-                <w:b/>
-                <w:color w:val="000000"/>
-                <w:sz w:val="24"/>
-                <w:szCs w:val="22"/>
-              </w:rPr>
-              <w:t xml:space="preserve"> </w:t>
-            </w:r>
-            <w:proofErr w:type="spellStart"/>
-            <w:r>
-              <w:rPr>
-                <w:b/>
-                <w:color w:val="000000"/>
-                <w:sz w:val="24"/>
-                <w:szCs w:val="22"/>
-              </w:rPr>
-              <w:t>Vidyalaya</w:t>
-            </w:r>
-            <w:proofErr w:type="spellEnd"/>
-            <w:r>
-              <w:rPr>
-                <w:b/>
-                <w:color w:val="000000"/>
-                <w:sz w:val="24"/>
-                <w:szCs w:val="22"/>
-              </w:rPr>
-              <w:t xml:space="preserve"> No:- 2 </w:t>
-            </w:r>
-            <w:proofErr w:type="spellStart"/>
-            <w:r>
-              <w:rPr>
-                <w:b/>
-                <w:color w:val="000000"/>
-                <w:sz w:val="24"/>
-                <w:szCs w:val="22"/>
-              </w:rPr>
-              <w:t>Ichapore</w:t>
-            </w:r>
-            <w:proofErr w:type="spellEnd"/>
-            <w:r>
-              <w:rPr>
-                <w:b/>
-                <w:color w:val="000000"/>
-                <w:sz w:val="24"/>
-                <w:szCs w:val="22"/>
-              </w:rPr>
-              <w:t xml:space="preserve"> </w:t>
+              <w:t xml:space="preserve">Kendriya Vidyalaya No:- 2 Ichapore </w:t>
             </w:r>
             <w:r>
               <w:rPr>
@@ -2993,7 +3161,7 @@
                   <wp:effectExtent l="0" t="0" r="0" b="0"/>
                   <wp:wrapNone/>
                   <wp:docPr id="8" name="image1.png">
-                    <a:hlinkClick xmlns:a="http://schemas.openxmlformats.org/drawingml/2006/main" r:id="rId25"/>
+                    <a:hlinkClick xmlns:a="http://schemas.openxmlformats.org/drawingml/2006/main" r:id="rId26"/>
                   </wp:docPr>
                   <wp:cNvGraphicFramePr>
                     <a:graphicFrameLocks xmlns:a="http://schemas.openxmlformats.org/drawingml/2006/main" noChangeAspect="1"/>
@@ -3006,7 +3174,7 @@
                           <pic:cNvPicPr/>
                         </pic:nvPicPr>
                         <pic:blipFill>
-                          <a:blip r:embed="rId21" cstate="print"/>
+                          <a:blip r:embed="rId19" cstate="print"/>
                           <a:stretch>
                             <a:fillRect/>
                           </a:stretch>
@@ -3105,7 +3273,7 @@
                   <wp:effectExtent l="0" t="0" r="0" b="0"/>
                   <wp:wrapNone/>
                   <wp:docPr id="14" name="image1.png">
-                    <a:hlinkClick xmlns:a="http://schemas.openxmlformats.org/drawingml/2006/main" r:id="rId26"/>
+                    <a:hlinkClick xmlns:a="http://schemas.openxmlformats.org/drawingml/2006/main" r:id="rId27"/>
                   </wp:docPr>
                   <wp:cNvGraphicFramePr>
                     <a:graphicFrameLocks xmlns:a="http://schemas.openxmlformats.org/drawingml/2006/main" noChangeAspect="1"/>
@@ -3118,7 +3286,7 @@
                           <pic:cNvPicPr/>
                         </pic:nvPicPr>
                         <pic:blipFill>
-                          <a:blip r:embed="rId21" cstate="print"/>
+                          <a:blip r:embed="rId19" cstate="print"/>
                           <a:stretch>
                             <a:fillRect/>
                           </a:stretch>
@@ -3182,13 +3350,7 @@
         </w:tc>
       </w:tr>
     </w:tbl>
-    <w:p>
-      <w:pPr>
-        <w:rPr>
-          <w:color w:val="FF0000"/>
-        </w:rPr>
-      </w:pPr>
-    </w:p>
+    <w:p/>
     <w:sectPr>
       <w:pgSz w:w="11906" w:h="16838"/>
       <w:pgMar w:top="993" w:right="1440" w:bottom="142" w:left="1440" w:header="708" w:footer="708" w:gutter="0"/>
@@ -4568,6 +4730,18 @@
       <w:lang w:val="en" w:eastAsia="en-IN"/>
     </w:rPr>
   </w:style>
+  <w:style w:type="character" w:styleId="FollowedHyperlink">
+    <w:name w:val="FollowedHyperlink"/>
+    <w:basedOn w:val="DefaultParagraphFont"/>
+    <w:uiPriority w:val="99"/>
+    <w:semiHidden/>
+    <w:unhideWhenUsed/>
+    <w:rsid w:val="00BA2912"/>
+    <w:rPr>
+      <w:color w:val="954F72" w:themeColor="followedHyperlink"/>
+      <w:u w:val="single"/>
+    </w:rPr>
+  </w:style>
 </w:styles>
 </file>
 
@@ -4837,7 +5011,7 @@
 </file>
 
 <file path=customXml/itemProps1.xml><?xml version="1.0" encoding="utf-8"?>
-<ds:datastoreItem xmlns:ds="http://schemas.openxmlformats.org/officeDocument/2006/customXml" ds:itemID="{B0AD8171-A5F4-45F8-88D5-79DE06CC9625}">
+<ds:datastoreItem xmlns:ds="http://schemas.openxmlformats.org/officeDocument/2006/customXml" ds:itemID="{EC7DD9A8-15F8-4DEE-85D0-CBFCC267F026}">
   <ds:schemaRefs>
     <ds:schemaRef ds:uri="http://schemas.openxmlformats.org/officeDocument/2006/bibliography"/>
   </ds:schemaRefs>

--- a/CV/Saheb Mukherjee.docx
+++ b/CV/Saheb Mukherjee.docx
@@ -280,6 +280,7 @@
               <w:rPr>
                 <w:b/>
                 <w:noProof/>
+                <w:lang w:val="en-IN"/>
               </w:rPr>
               <w:drawing>
                 <wp:anchor distT="0" distB="0" distL="114300" distR="114300" simplePos="0" relativeHeight="251685888" behindDoc="0" locked="0" layoutInCell="1" allowOverlap="1" wp14:anchorId="4CF564B1" wp14:editId="7D24BAE1">
@@ -351,6 +352,7 @@
               <w:rPr>
                 <w:b/>
                 <w:noProof/>
+                <w:lang w:val="en-IN"/>
               </w:rPr>
               <w:drawing>
                 <wp:anchor distT="0" distB="0" distL="114300" distR="114300" simplePos="0" relativeHeight="251683840" behindDoc="0" locked="0" layoutInCell="1" allowOverlap="1" wp14:anchorId="2B68429F" wp14:editId="59D092EB">
@@ -902,51 +904,97 @@
           </w:p>
           <w:p>
             <w:pPr>
-              <w:pStyle w:val="Heading2"/>
-              <w:pBdr>
-                <w:top w:val="nil"/>
-                <w:left w:val="nil"/>
-                <w:bottom w:val="nil"/>
-                <w:right w:val="nil"/>
-                <w:between w:val="nil"/>
-              </w:pBdr>
-              <w:rPr>
-                <w:b w:val="0"/>
-                <w:i/>
-                <w:sz w:val="26"/>
-                <w:szCs w:val="24"/>
+              <w:pStyle w:val="Heading3"/>
+              <w:pBdr>
+                <w:top w:val="nil"/>
+                <w:left w:val="nil"/>
+                <w:bottom w:val="nil"/>
+                <w:right w:val="nil"/>
+                <w:between w:val="nil"/>
+              </w:pBdr>
+              <w:spacing w:before="120"/>
+              <w:rPr>
+                <w:rFonts w:ascii="Merriweather" w:eastAsia="Merriweather" w:hAnsi="Merriweather" w:cs="Merriweather"/>
+                <w:b/>
+                <w:color w:val="000000"/>
+                <w:sz w:val="24"/>
+                <w:szCs w:val="22"/>
               </w:rPr>
             </w:pPr>
             <w:bookmarkStart w:id="1" w:name="_rfgvkg2ifhfd" w:colFirst="0" w:colLast="0"/>
             <w:bookmarkEnd w:id="1"/>
             <w:r>
               <w:rPr>
+                <w:rFonts w:ascii="Merriweather" w:eastAsia="Merriweather" w:hAnsi="Merriweather" w:cs="Merriweather"/>
+                <w:b/>
+                <w:color w:val="000000"/>
                 <w:sz w:val="24"/>
-              </w:rPr>
-              <w:t>Fake News Detection</w:t>
-            </w:r>
-          </w:p>
-          <w:p>
-            <w:pPr>
-              <w:pStyle w:val="Heading3"/>
-              <w:pBdr>
-                <w:top w:val="nil"/>
-                <w:left w:val="nil"/>
-                <w:bottom w:val="nil"/>
-                <w:right w:val="nil"/>
-                <w:between w:val="nil"/>
-              </w:pBdr>
-              <w:spacing w:before="120"/>
-              <w:rPr>
-                <w:sz w:val="18"/>
-              </w:rPr>
-            </w:pPr>
+                <w:szCs w:val="22"/>
+              </w:rPr>
+              <w:t xml:space="preserve">Fake news detection using Machine Learning | Python | </w:t>
+            </w:r>
+            <w:r>
+              <w:rPr>
+                <w:rFonts w:ascii="Merriweather" w:eastAsia="Merriweather" w:hAnsi="Merriweather" w:cs="Merriweather"/>
+                <w:b/>
+                <w:color w:val="000000"/>
+                <w:sz w:val="24"/>
+                <w:szCs w:val="22"/>
+              </w:rPr>
+              <w:t>(</w:t>
+            </w:r>
+            <w:r>
+              <w:rPr>
+                <w:rFonts w:ascii="Merriweather" w:eastAsia="Merriweather" w:hAnsi="Merriweather" w:cs="Merriweather"/>
+                <w:b/>
+                <w:color w:val="000000"/>
+                <w:sz w:val="24"/>
+                <w:szCs w:val="22"/>
+              </w:rPr>
+              <w:t>Personal</w:t>
+            </w:r>
+            <w:r>
+              <w:rPr>
+                <w:rFonts w:ascii="Merriweather" w:eastAsia="Merriweather" w:hAnsi="Merriweather" w:cs="Merriweather"/>
+                <w:b/>
+                <w:color w:val="000000"/>
+                <w:sz w:val="24"/>
+                <w:szCs w:val="22"/>
+              </w:rPr>
+              <w:t xml:space="preserve"> Project</w:t>
+            </w:r>
             <w:bookmarkStart w:id="2" w:name="_n64fgzu3lwuy" w:colFirst="0" w:colLast="0"/>
             <w:bookmarkEnd w:id="2"/>
             <w:r>
               <w:rPr>
+                <w:rFonts w:ascii="Merriweather" w:eastAsia="Merriweather" w:hAnsi="Merriweather" w:cs="Merriweather"/>
+                <w:b/>
+                <w:color w:val="000000"/>
+                <w:sz w:val="24"/>
+                <w:szCs w:val="22"/>
+              </w:rPr>
+              <w:t>)</w:t>
+            </w:r>
+          </w:p>
+          <w:p>
+            <w:pPr>
+              <w:pStyle w:val="Heading3"/>
+              <w:pBdr>
+                <w:top w:val="nil"/>
+                <w:left w:val="nil"/>
+                <w:bottom w:val="nil"/>
+                <w:right w:val="nil"/>
+                <w:between w:val="nil"/>
+              </w:pBdr>
+              <w:spacing w:before="120"/>
+              <w:rPr>
                 <w:sz w:val="18"/>
               </w:rPr>
+            </w:pPr>
+            <w:r>
+              <w:rPr>
+                <w:sz w:val="18"/>
+              </w:rPr>
               <w:t>November 2021 - J</w:t>
             </w:r>
             <w:r>
@@ -965,49 +1013,35 @@
                 <w:right w:val="nil"/>
                 <w:between w:val="nil"/>
               </w:pBdr>
-              <w:rPr>
-                <w:sz w:val="20"/>
-              </w:rPr>
-            </w:pPr>
-            <w:r>
-              <w:rPr>
-                <w:sz w:val="20"/>
-              </w:rPr>
-              <w:t>This project</w:t>
-            </w:r>
-            <w:r>
-              <w:rPr>
-                <w:sz w:val="20"/>
-              </w:rPr>
-              <w:t xml:space="preserve"> was been done</w:t>
-            </w:r>
-            <w:r>
-              <w:rPr>
-                <w:sz w:val="20"/>
-              </w:rPr>
-              <w:t xml:space="preserve"> using NLP</w:t>
-            </w:r>
-            <w:r>
-              <w:rPr>
-                <w:sz w:val="20"/>
-              </w:rPr>
-              <w:t xml:space="preserve"> to minimize the issue of spread of Fake News. It is Machine Learning Application which has been built to identify Fake news and Real news.</w:t>
-            </w:r>
-          </w:p>
-          <w:p>
-            <w:pPr>
-              <w:pBdr>
-                <w:top w:val="nil"/>
-                <w:left w:val="nil"/>
-                <w:bottom w:val="nil"/>
-                <w:right w:val="nil"/>
-                <w:between w:val="nil"/>
-              </w:pBdr>
-              <w:spacing w:before="0"/>
-              <w:rPr>
-                <w:sz w:val="20"/>
-              </w:rPr>
-            </w:pPr>
+              <w:spacing w:before="0"/>
+              <w:rPr>
+                <w:sz w:val="20"/>
+              </w:rPr>
+            </w:pPr>
+            <w:r>
+              <w:rPr>
+                <w:sz w:val="20"/>
+              </w:rPr>
+              <w:t>Built in the motive to reduce the spread of fake news and reduce the manual effort of an individual to verify a news au</w:t>
+            </w:r>
+            <w:r>
+              <w:rPr>
+                <w:sz w:val="20"/>
+              </w:rPr>
+              <w:t>thenticity, by an accuracy of 97.01</w:t>
+            </w:r>
+            <w:r>
+              <w:rPr>
+                <w:sz w:val="20"/>
+              </w:rPr>
+              <w:t>%.</w:t>
+            </w:r>
+            <w:r>
+              <w:rPr>
+                <w:sz w:val="20"/>
+              </w:rPr>
+              <w:t xml:space="preserve"> </w:t>
+            </w:r>
             <w:r>
               <w:rPr>
                 <w:sz w:val="20"/>
@@ -1041,190 +1075,94 @@
               <w:rPr>
                 <w:sz w:val="20"/>
               </w:rPr>
-              <w:t>Developed using Libraries</w:t>
-            </w:r>
-            <w:r>
-              <w:rPr>
-                <w:sz w:val="20"/>
-              </w:rPr>
-              <w:t>:</w:t>
-            </w:r>
-          </w:p>
-          <w:p>
-            <w:pPr>
-              <w:numPr>
-                <w:ilvl w:val="0"/>
-                <w:numId w:val="1"/>
-              </w:numPr>
-              <w:pBdr>
-                <w:top w:val="nil"/>
-                <w:left w:val="nil"/>
-                <w:bottom w:val="nil"/>
-                <w:right w:val="nil"/>
-                <w:between w:val="nil"/>
-              </w:pBdr>
-              <w:spacing w:before="0"/>
-              <w:rPr>
-                <w:sz w:val="20"/>
-              </w:rPr>
-            </w:pPr>
-            <w:r>
-              <w:rPr>
-                <w:sz w:val="20"/>
-              </w:rPr>
-              <w:t>Scikit learn</w:t>
-            </w:r>
-          </w:p>
-          <w:p>
-            <w:pPr>
-              <w:numPr>
-                <w:ilvl w:val="0"/>
-                <w:numId w:val="1"/>
-              </w:numPr>
-              <w:pBdr>
-                <w:top w:val="nil"/>
-                <w:left w:val="nil"/>
-                <w:bottom w:val="nil"/>
-                <w:right w:val="nil"/>
-                <w:between w:val="nil"/>
-              </w:pBdr>
-              <w:spacing w:before="0"/>
-              <w:rPr>
-                <w:sz w:val="20"/>
-              </w:rPr>
-            </w:pPr>
-            <w:r>
-              <w:rPr>
-                <w:sz w:val="20"/>
-              </w:rPr>
-              <w:t>Pandas</w:t>
-            </w:r>
-          </w:p>
-          <w:p>
-            <w:pPr>
-              <w:numPr>
-                <w:ilvl w:val="0"/>
-                <w:numId w:val="1"/>
-              </w:numPr>
-              <w:pBdr>
-                <w:top w:val="nil"/>
-                <w:left w:val="nil"/>
-                <w:bottom w:val="nil"/>
-                <w:right w:val="nil"/>
-                <w:between w:val="nil"/>
-              </w:pBdr>
-              <w:spacing w:before="0"/>
-              <w:rPr>
-                <w:sz w:val="20"/>
-              </w:rPr>
-            </w:pPr>
-            <w:r>
-              <w:rPr>
-                <w:sz w:val="20"/>
-              </w:rPr>
-              <w:t>NumP</w:t>
-            </w:r>
-            <w:r>
-              <w:rPr>
-                <w:sz w:val="20"/>
-              </w:rPr>
-              <w:t>y</w:t>
-            </w:r>
-          </w:p>
-          <w:p>
-            <w:pPr>
-              <w:numPr>
-                <w:ilvl w:val="0"/>
-                <w:numId w:val="1"/>
-              </w:numPr>
-              <w:pBdr>
-                <w:top w:val="nil"/>
-                <w:left w:val="nil"/>
-                <w:bottom w:val="nil"/>
-                <w:right w:val="nil"/>
-                <w:between w:val="nil"/>
-              </w:pBdr>
-              <w:spacing w:before="0"/>
-              <w:rPr>
-                <w:sz w:val="20"/>
-              </w:rPr>
-            </w:pPr>
-            <w:r>
-              <w:rPr>
-                <w:sz w:val="20"/>
-              </w:rPr>
-              <w:t>Matplotlib</w:t>
-            </w:r>
-          </w:p>
-          <w:p>
-            <w:pPr>
-              <w:numPr>
-                <w:ilvl w:val="0"/>
-                <w:numId w:val="1"/>
-              </w:numPr>
-              <w:pBdr>
-                <w:top w:val="nil"/>
-                <w:left w:val="nil"/>
-                <w:bottom w:val="nil"/>
-                <w:right w:val="nil"/>
-                <w:between w:val="nil"/>
-              </w:pBdr>
-              <w:spacing w:before="0"/>
-              <w:rPr>
-                <w:sz w:val="20"/>
-              </w:rPr>
-            </w:pPr>
-            <w:r>
-              <w:rPr>
-                <w:sz w:val="20"/>
-              </w:rPr>
-              <w:t xml:space="preserve">NLP, </w:t>
-            </w:r>
-            <w:r>
-              <w:rPr>
-                <w:sz w:val="20"/>
-              </w:rPr>
-              <w:t>Re (Regular Expression)</w:t>
-            </w:r>
-          </w:p>
-          <w:p>
-            <w:pPr>
-              <w:pBdr>
-                <w:top w:val="nil"/>
-                <w:left w:val="nil"/>
-                <w:bottom w:val="nil"/>
-                <w:right w:val="nil"/>
-                <w:between w:val="nil"/>
-              </w:pBdr>
-              <w:spacing w:before="0"/>
-              <w:rPr>
-                <w:sz w:val="20"/>
-              </w:rPr>
-            </w:pPr>
-            <w:r>
-              <w:rPr>
-                <w:sz w:val="20"/>
-                <w:u w:val="single"/>
-              </w:rPr>
-              <w:t>Role:-</w:t>
-            </w:r>
-            <w:r>
-              <w:rPr>
-                <w:sz w:val="20"/>
-              </w:rPr>
-              <w:t xml:space="preserve"> Data Pre-</w:t>
-            </w:r>
-            <w:r>
-              <w:rPr>
-                <w:sz w:val="20"/>
-              </w:rPr>
-              <w:t xml:space="preserve">Processing, Selecting Estimator, </w:t>
-            </w:r>
-            <w:r>
-              <w:rPr>
-                <w:sz w:val="20"/>
-              </w:rPr>
-              <w:t xml:space="preserve"> Deployment</w:t>
+              <w:t>Used ML and NLP frameworks of python language like:-</w:t>
+            </w:r>
+          </w:p>
+          <w:p>
+            <w:pPr>
+              <w:pBdr>
+                <w:top w:val="nil"/>
+                <w:left w:val="nil"/>
+                <w:bottom w:val="nil"/>
+                <w:right w:val="nil"/>
+                <w:between w:val="nil"/>
+              </w:pBdr>
+              <w:spacing w:before="0"/>
+              <w:rPr>
+                <w:sz w:val="20"/>
+              </w:rPr>
+            </w:pPr>
+            <w:r>
+              <w:rPr>
+                <w:sz w:val="20"/>
+              </w:rPr>
+              <w:t>● Scikit-</w:t>
+            </w:r>
+            <w:r>
+              <w:rPr>
+                <w:sz w:val="20"/>
+              </w:rPr>
+              <w:t>learn</w:t>
+            </w:r>
+            <w:r>
+              <w:rPr>
+                <w:sz w:val="20"/>
+              </w:rPr>
+              <w:t xml:space="preserve"> | Joblib</w:t>
+            </w:r>
+          </w:p>
+          <w:p>
+            <w:pPr>
+              <w:pBdr>
+                <w:top w:val="nil"/>
+                <w:left w:val="nil"/>
+                <w:bottom w:val="nil"/>
+                <w:right w:val="nil"/>
+                <w:between w:val="nil"/>
+              </w:pBdr>
+              <w:spacing w:before="0"/>
+              <w:rPr>
+                <w:sz w:val="20"/>
+              </w:rPr>
+            </w:pPr>
+            <w:r>
+              <w:rPr>
+                <w:sz w:val="20"/>
+              </w:rPr>
+              <w:t>● Pandas | NumPy | Matplotlib</w:t>
+            </w:r>
+          </w:p>
+          <w:p>
+            <w:pPr>
+              <w:pBdr>
+                <w:top w:val="nil"/>
+                <w:left w:val="nil"/>
+                <w:bottom w:val="nil"/>
+                <w:right w:val="nil"/>
+                <w:between w:val="nil"/>
+              </w:pBdr>
+              <w:spacing w:before="0"/>
+              <w:rPr>
+                <w:sz w:val="20"/>
+              </w:rPr>
+            </w:pPr>
+            <w:r>
+              <w:rPr>
+                <w:sz w:val="20"/>
+              </w:rPr>
+              <w:t>●</w:t>
+            </w:r>
+            <w:r>
+              <w:rPr>
+                <w:sz w:val="20"/>
+              </w:rPr>
+              <w:t xml:space="preserve">String | </w:t>
+            </w:r>
+            <w:r>
+              <w:rPr>
+                <w:sz w:val="20"/>
+              </w:rPr>
+              <w:t xml:space="preserve"> RE</w:t>
             </w:r>
           </w:p>
           <w:p>
@@ -1284,8 +1222,10 @@
             </w:pPr>
             <w:r>
               <w:rPr>
+                <w:noProof/>
                 <w:sz w:val="20"/>
                 <w:u w:val="single"/>
+                <w:lang w:val="en-IN"/>
               </w:rPr>
               <w:drawing>
                 <wp:anchor distT="0" distB="0" distL="0" distR="0" simplePos="0" relativeHeight="251689984" behindDoc="0" locked="0" layoutInCell="1" allowOverlap="1" wp14:anchorId="350CAFEA" wp14:editId="42C56DAA">
@@ -1366,8 +1306,6 @@
                 <w:between w:val="nil"/>
               </w:pBdr>
               <w:rPr>
-                <w:b w:val="0"/>
-                <w:i/>
                 <w:sz w:val="24"/>
               </w:rPr>
             </w:pPr>
@@ -1391,6 +1329,24 @@
               </w:rPr>
               <w:t xml:space="preserve"> Prediction</w:t>
             </w:r>
+            <w:r>
+              <w:rPr>
+                <w:sz w:val="24"/>
+              </w:rPr>
+              <w:t xml:space="preserve"> using Deep Learning | Python | </w:t>
+            </w:r>
+            <w:r>
+              <w:rPr>
+                <w:sz w:val="24"/>
+              </w:rPr>
+              <w:t xml:space="preserve">LSTM| </w:t>
+            </w:r>
+            <w:r>
+              <w:rPr>
+                <w:sz w:val="24"/>
+              </w:rPr>
+              <w:t>(Personal Project)</w:t>
+            </w:r>
           </w:p>
           <w:p>
             <w:pPr>
@@ -1423,73 +1379,118 @@
           </w:p>
           <w:p>
             <w:pPr>
-              <w:spacing w:before="0"/>
-            </w:pPr>
-            <w:r>
-              <w:t xml:space="preserve">This program </w:t>
-            </w:r>
-            <w:r>
-              <w:t xml:space="preserve">is a Deep-Learning Application which </w:t>
-            </w:r>
-            <w:r>
-              <w:t>uses web scraping of stock data and an artificial recurrent neural network called Long Short Term Memory (LSTM) to predict the closing stock price of a corporation, using past 60 days stock price.</w:t>
-            </w:r>
-          </w:p>
-          <w:p>
-            <w:pPr>
-              <w:spacing w:before="0"/>
-              <w:rPr>
-                <w:sz w:val="20"/>
-              </w:rPr>
-            </w:pPr>
-            <w:r>
-              <w:rPr>
-                <w:sz w:val="20"/>
-              </w:rPr>
-              <w:t>Developed using Libraries</w:t>
-            </w:r>
-            <w:r>
-              <w:rPr>
-                <w:sz w:val="20"/>
-              </w:rPr>
-              <w:t>:</w:t>
-            </w:r>
-          </w:p>
-          <w:p>
-            <w:pPr>
-              <w:numPr>
-                <w:ilvl w:val="0"/>
-                <w:numId w:val="1"/>
-              </w:numPr>
-              <w:spacing w:before="0"/>
-              <w:rPr>
-                <w:sz w:val="20"/>
-              </w:rPr>
-            </w:pPr>
-            <w:r>
-              <w:rPr>
-                <w:sz w:val="20"/>
-              </w:rPr>
-              <w:t>Scikit learn</w:t>
-            </w:r>
-            <w:r>
-              <w:rPr>
-                <w:sz w:val="20"/>
-              </w:rPr>
-              <w:t>, Tensorflow, Keras</w:t>
-            </w:r>
-          </w:p>
-          <w:p>
-            <w:pPr>
-              <w:numPr>
-                <w:ilvl w:val="0"/>
-                <w:numId w:val="1"/>
-              </w:numPr>
-              <w:spacing w:before="0"/>
-              <w:rPr>
-                <w:sz w:val="20"/>
-              </w:rPr>
-            </w:pPr>
+              <w:rPr>
+                <w:sz w:val="20"/>
+              </w:rPr>
+            </w:pPr>
+            <w:r>
+              <w:t>Built in the mo</w:t>
+            </w:r>
+            <w:r>
+              <w:t>tive to guide new and existing traders to get a general analysis of stocks. The application reduces the effort to do technical analysis to have an idea of price action</w:t>
+            </w:r>
+            <w:r>
+              <w:t>,</w:t>
+            </w:r>
+            <w:r>
+              <w:t xml:space="preserve"> through analyzing</w:t>
+            </w:r>
+            <w:r>
+              <w:t xml:space="preserve"> of</w:t>
+            </w:r>
+            <w:r>
+              <w:t xml:space="preserve"> past data to predict future outcomes of the stock’s closing price by 80%</w:t>
+            </w:r>
+            <w:r>
+              <w:t xml:space="preserve"> accuracy</w:t>
+            </w:r>
+            <w:r>
+              <w:t>.</w:t>
+            </w:r>
+            <w:r>
+              <w:rPr>
+                <w:sz w:val="20"/>
+              </w:rPr>
+              <w:t xml:space="preserve"> Imp</w:t>
+            </w:r>
+            <w:r>
+              <w:rPr>
+                <w:sz w:val="20"/>
+              </w:rPr>
+              <w:t>lemented with supervised Deep Learning.</w:t>
+            </w:r>
+          </w:p>
+          <w:p>
+            <w:r>
+              <w:rPr>
+                <w:sz w:val="20"/>
+              </w:rPr>
+              <w:t>Used Deep-Learning and web scrapping frameworks of python like:-</w:t>
+            </w:r>
+          </w:p>
+          <w:p>
+            <w:pPr>
+              <w:spacing w:before="0"/>
+              <w:rPr>
+                <w:sz w:val="20"/>
+              </w:rPr>
+            </w:pPr>
+            <w:r>
+              <w:rPr>
+                <w:sz w:val="20"/>
+              </w:rPr>
+              <w:t xml:space="preserve">● </w:t>
+            </w:r>
+            <w:r>
+              <w:rPr>
+                <w:sz w:val="20"/>
+              </w:rPr>
+              <w:t>Tensorflow |</w:t>
+            </w:r>
+            <w:r>
+              <w:rPr>
+                <w:sz w:val="20"/>
+              </w:rPr>
+              <w:t xml:space="preserve"> Keras</w:t>
+            </w:r>
+            <w:r>
+              <w:rPr>
+                <w:sz w:val="20"/>
+              </w:rPr>
+              <w:t xml:space="preserve"> | LSTM | RNN</w:t>
+            </w:r>
+          </w:p>
+          <w:p>
+            <w:pPr>
+              <w:spacing w:before="0"/>
+              <w:rPr>
+                <w:sz w:val="20"/>
+              </w:rPr>
+            </w:pPr>
+            <w:r>
+              <w:rPr>
+                <w:sz w:val="20"/>
+              </w:rPr>
+              <w:t xml:space="preserve">● </w:t>
+            </w:r>
+            <w:r>
+              <w:rPr>
+                <w:sz w:val="20"/>
+              </w:rPr>
+              <w:t>NumP</w:t>
+            </w:r>
+            <w:r>
+              <w:rPr>
+                <w:sz w:val="20"/>
+              </w:rPr>
+              <w:t>y</w:t>
+            </w:r>
+            <w:r>
+              <w:rPr>
+                <w:sz w:val="20"/>
+              </w:rPr>
+              <w:t xml:space="preserve"> | </w:t>
+            </w:r>
             <w:r>
               <w:rPr>
                 <w:sz w:val="20"/>
@@ -1500,44 +1501,28 @@
               <w:rPr>
                 <w:sz w:val="20"/>
               </w:rPr>
-              <w:t>, Pandas_Datareader</w:t>
-            </w:r>
-          </w:p>
-          <w:p>
-            <w:pPr>
-              <w:numPr>
-                <w:ilvl w:val="0"/>
-                <w:numId w:val="1"/>
-              </w:numPr>
-              <w:spacing w:before="0"/>
-              <w:rPr>
-                <w:sz w:val="20"/>
-              </w:rPr>
-            </w:pPr>
-            <w:r>
-              <w:rPr>
-                <w:sz w:val="20"/>
-              </w:rPr>
-              <w:t>NumP</w:t>
-            </w:r>
-            <w:r>
-              <w:rPr>
-                <w:sz w:val="20"/>
-              </w:rPr>
-              <w:t>y</w:t>
-            </w:r>
-          </w:p>
-          <w:p>
-            <w:pPr>
-              <w:numPr>
-                <w:ilvl w:val="0"/>
-                <w:numId w:val="1"/>
-              </w:numPr>
-              <w:spacing w:before="0"/>
-              <w:rPr>
-                <w:sz w:val="20"/>
-              </w:rPr>
-            </w:pPr>
+              <w:t xml:space="preserve"> |</w:t>
+            </w:r>
+            <w:r>
+              <w:rPr>
+                <w:sz w:val="20"/>
+              </w:rPr>
+              <w:t xml:space="preserve"> Pandas_Datareader</w:t>
+            </w:r>
+          </w:p>
+          <w:p>
+            <w:pPr>
+              <w:spacing w:before="0"/>
+              <w:rPr>
+                <w:sz w:val="20"/>
+              </w:rPr>
+            </w:pPr>
+            <w:r>
+              <w:rPr>
+                <w:sz w:val="20"/>
+              </w:rPr>
+              <w:t xml:space="preserve">● </w:t>
+            </w:r>
             <w:r>
               <w:rPr>
                 <w:sz w:val="20"/>
@@ -1548,28 +1533,13 @@
               <w:rPr>
                 <w:sz w:val="20"/>
               </w:rPr>
-              <w:t>, Seaborn</w:t>
-            </w:r>
-          </w:p>
-          <w:p>
-            <w:pPr>
-              <w:spacing w:before="0"/>
-              <w:rPr>
-                <w:sz w:val="20"/>
-              </w:rPr>
-            </w:pPr>
-            <w:r>
-              <w:rPr>
-                <w:sz w:val="20"/>
-                <w:u w:val="single"/>
-              </w:rPr>
-              <w:t>Role:-</w:t>
-            </w:r>
-            <w:r>
-              <w:rPr>
-                <w:sz w:val="20"/>
-              </w:rPr>
-              <w:t xml:space="preserve">  Data-Collection/Pre-processing, Model Selection, Deployment</w:t>
+              <w:t xml:space="preserve"> |</w:t>
+            </w:r>
+            <w:r>
+              <w:rPr>
+                <w:sz w:val="20"/>
+              </w:rPr>
+              <w:t xml:space="preserve"> Seaborn</w:t>
             </w:r>
           </w:p>
           <w:p>
@@ -1609,8 +1579,10 @@
             </w:pPr>
             <w:r>
               <w:rPr>
+                <w:noProof/>
                 <w:sz w:val="20"/>
                 <w:u w:val="single"/>
+                <w:lang w:val="en-IN"/>
               </w:rPr>
               <w:drawing>
                 <wp:anchor distT="0" distB="0" distL="0" distR="0" simplePos="0" relativeHeight="251687936" behindDoc="0" locked="0" layoutInCell="1" allowOverlap="1" wp14:anchorId="350CAFEA" wp14:editId="42C56DAA">
@@ -1679,8 +1651,6 @@
               </w:rPr>
               <w:t>demo</w:t>
             </w:r>
-            <w:bookmarkStart w:id="5" w:name="_GoBack"/>
-            <w:bookmarkEnd w:id="5"/>
           </w:p>
           <w:p>
             <w:pPr>
@@ -1700,8 +1670,8 @@
                 <w:szCs w:val="24"/>
               </w:rPr>
             </w:pPr>
-            <w:bookmarkStart w:id="6" w:name="_yk8luflkpwij" w:colFirst="0" w:colLast="0"/>
-            <w:bookmarkEnd w:id="6"/>
+            <w:bookmarkStart w:id="5" w:name="_yk8luflkpwij" w:colFirst="0" w:colLast="0"/>
+            <w:bookmarkEnd w:id="5"/>
             <w:r>
               <w:rPr>
                 <w:color w:val="FFFFFF" w:themeColor="background1"/>
@@ -1907,6 +1877,117 @@
           </w:p>
           <w:p>
             <w:pPr>
+              <w:rPr>
+                <w:color w:val="auto"/>
+                <w:sz w:val="8"/>
+              </w:rPr>
+            </w:pPr>
+            <w:r>
+              <w:rPr>
+                <w:b/>
+                <w:color w:val="auto"/>
+                <w:sz w:val="20"/>
+              </w:rPr>
+              <w:t>Machine Learning with Python : COMPLETE COURSE FOR BEGINNERS</w:t>
+            </w:r>
+            <w:r>
+              <w:rPr>
+                <w:b/>
+                <w:color w:val="auto"/>
+                <w:sz w:val="20"/>
+              </w:rPr>
+              <w:t xml:space="preserve"> </w:t>
+            </w:r>
+            <w:r>
+              <w:rPr>
+                <w:color w:val="auto"/>
+                <w:sz w:val="20"/>
+              </w:rPr>
+              <w:t xml:space="preserve">| </w:t>
+            </w:r>
+            <w:r>
+              <w:rPr>
+                <w:color w:val="auto"/>
+                <w:sz w:val="20"/>
+              </w:rPr>
+              <w:t>Udemy</w:t>
+            </w:r>
+          </w:p>
+          <w:p>
+            <w:pPr>
+              <w:spacing w:before="0"/>
+              <w:rPr>
+                <w:color w:val="808080" w:themeColor="background1" w:themeShade="80"/>
+                <w:sz w:val="20"/>
+              </w:rPr>
+            </w:pPr>
+            <w:r>
+              <w:rPr>
+                <w:noProof/>
+                <w:lang w:val="en-IN"/>
+              </w:rPr>
+              <w:drawing>
+                <wp:anchor distT="0" distB="0" distL="0" distR="0" simplePos="0" relativeHeight="251692032" behindDoc="0" locked="0" layoutInCell="1" allowOverlap="1" wp14:anchorId="501D094F" wp14:editId="04FB05BA">
+                  <wp:simplePos x="0" y="0"/>
+                  <wp:positionH relativeFrom="page">
+                    <wp:posOffset>1319847</wp:posOffset>
+                  </wp:positionH>
+                  <wp:positionV relativeFrom="paragraph">
+                    <wp:posOffset>24447</wp:posOffset>
+                  </wp:positionV>
+                  <wp:extent cx="133350" cy="95250"/>
+                  <wp:effectExtent l="0" t="0" r="0" b="0"/>
+                  <wp:wrapNone/>
+                  <wp:docPr id="2" name="image1.png">
+                    <a:hlinkClick xmlns:a="http://schemas.openxmlformats.org/drawingml/2006/main" r:id="rId24"/>
+                  </wp:docPr>
+                  <wp:cNvGraphicFramePr>
+                    <a:graphicFrameLocks xmlns:a="http://schemas.openxmlformats.org/drawingml/2006/main" noChangeAspect="1"/>
+                  </wp:cNvGraphicFramePr>
+                  <a:graphic xmlns:a="http://schemas.openxmlformats.org/drawingml/2006/main">
+                    <a:graphicData uri="http://schemas.openxmlformats.org/drawingml/2006/picture">
+                      <pic:pic xmlns:pic="http://schemas.openxmlformats.org/drawingml/2006/picture">
+                        <pic:nvPicPr>
+                          <pic:cNvPr id="2" name="image1.png"/>
+                          <pic:cNvPicPr/>
+                        </pic:nvPicPr>
+                        <pic:blipFill>
+                          <a:blip r:embed="rId19" cstate="print"/>
+                          <a:stretch>
+                            <a:fillRect/>
+                          </a:stretch>
+                        </pic:blipFill>
+                        <pic:spPr>
+                          <a:xfrm>
+                            <a:off x="0" y="0"/>
+                            <a:ext cx="133350" cy="95250"/>
+                          </a:xfrm>
+                          <a:prstGeom prst="rect">
+                            <a:avLst/>
+                          </a:prstGeom>
+                        </pic:spPr>
+                      </pic:pic>
+                    </a:graphicData>
+                  </a:graphic>
+                  <wp14:sizeRelH relativeFrom="margin">
+                    <wp14:pctWidth>0</wp14:pctWidth>
+                  </wp14:sizeRelH>
+                  <wp14:sizeRelV relativeFrom="margin">
+                    <wp14:pctHeight>0</wp14:pctHeight>
+                  </wp14:sizeRelV>
+                </wp:anchor>
+              </w:drawing>
+            </w:r>
+            <w:r>
+              <w:rPr>
+                <w:color w:val="808080" w:themeColor="background1" w:themeShade="80"/>
+                <w:sz w:val="20"/>
+              </w:rPr>
+              <w:t>June 2022 - July 2022</w:t>
+            </w:r>
+          </w:p>
+          <w:p>
+            <w:pPr>
               <w:pStyle w:val="Heading1"/>
               <w:pBdr>
                 <w:top w:val="nil"/>
@@ -1980,7 +2061,23 @@
                 <w:sz w:val="26"/>
                 <w:szCs w:val="24"/>
               </w:rPr>
-              <w:t>DECLARTION</w:t>
+              <w:t>DECLAR</w:t>
+            </w:r>
+            <w:r>
+              <w:rPr>
+                <w:color w:val="FFFFFF" w:themeColor="background1"/>
+                <w:sz w:val="26"/>
+                <w:szCs w:val="24"/>
+              </w:rPr>
+              <w:t>A</w:t>
+            </w:r>
+            <w:r>
+              <w:rPr>
+                <w:color w:val="FFFFFF" w:themeColor="background1"/>
+                <w:sz w:val="26"/>
+                <w:szCs w:val="24"/>
+              </w:rPr>
+              <w:t>TION</w:t>
             </w:r>
           </w:p>
           <w:p>
@@ -2083,8 +2180,8 @@
                 <w:szCs w:val="24"/>
               </w:rPr>
             </w:pPr>
-            <w:bookmarkStart w:id="7" w:name="_ca0awj8022e2" w:colFirst="0" w:colLast="0"/>
-            <w:bookmarkEnd w:id="7"/>
+            <w:bookmarkStart w:id="6" w:name="_ca0awj8022e2" w:colFirst="0" w:colLast="0"/>
+            <w:bookmarkEnd w:id="6"/>
             <w:r>
               <w:rPr>
                 <w:color w:val="FFFFFF" w:themeColor="background1"/>
@@ -2156,12 +2253,12 @@
               <w:rPr>
                 <w:b/>
               </w:rPr>
+              <w:t xml:space="preserve">Advance:- </w:t>
+            </w:r>
+            <w:r>
               <w:t>Python</w:t>
             </w:r>
             <w:r>
-              <w:rPr>
-                <w:b/>
-              </w:rPr>
               <w:t xml:space="preserve"> 3</w:t>
             </w:r>
           </w:p>
@@ -2189,7 +2286,16 @@
               <w:rPr>
                 <w:b/>
               </w:rPr>
-              <w:t>R (Basics)</w:t>
+              <w:t>Intermediate</w:t>
+            </w:r>
+            <w:r>
+              <w:rPr>
+                <w:b/>
+              </w:rPr>
+              <w:t xml:space="preserve">:- </w:t>
+            </w:r>
+            <w:r>
+              <w:t>C\ C++</w:t>
             </w:r>
           </w:p>
           <w:p>
@@ -2216,13 +2322,28 @@
               <w:rPr>
                 <w:b/>
               </w:rPr>
-              <w:t>Java</w:t>
-            </w:r>
-            <w:r>
-              <w:rPr>
-                <w:b/>
-              </w:rPr>
-              <w:t xml:space="preserve"> (OOP’s)</w:t>
+              <w:t>B</w:t>
+            </w:r>
+            <w:r>
+              <w:rPr>
+                <w:b/>
+              </w:rPr>
+              <w:t>eginner</w:t>
+            </w:r>
+            <w:r>
+              <w:rPr>
+                <w:b/>
+              </w:rPr>
+              <w:t>:-</w:t>
+            </w:r>
+            <w:r>
+              <w:rPr>
+                <w:b/>
+              </w:rPr>
+              <w:t xml:space="preserve"> </w:t>
+            </w:r>
+            <w:r>
+              <w:t>Java (OOP’s)</w:t>
             </w:r>
           </w:p>
           <w:p>
@@ -2249,34 +2370,16 @@
               <w:rPr>
                 <w:b/>
               </w:rPr>
-              <w:t>C++</w:t>
-            </w:r>
-          </w:p>
-          <w:p>
-            <w:pPr>
-              <w:pStyle w:val="ListParagraph"/>
-              <w:numPr>
-                <w:ilvl w:val="0"/>
-                <w:numId w:val="5"/>
-              </w:numPr>
-              <w:pBdr>
-                <w:top w:val="nil"/>
-                <w:left w:val="nil"/>
-                <w:bottom w:val="nil"/>
-                <w:right w:val="nil"/>
-                <w:between w:val="nil"/>
-              </w:pBdr>
-              <w:spacing w:before="0"/>
-              <w:ind w:left="247"/>
-              <w:rPr>
-                <w:b/>
-              </w:rPr>
-            </w:pPr>
-            <w:r>
-              <w:rPr>
-                <w:b/>
-              </w:rPr>
-              <w:t>C</w:t>
+              <w:t>Novice:-</w:t>
+            </w:r>
+            <w:r>
+              <w:rPr>
+                <w:b/>
+              </w:rPr>
+              <w:t xml:space="preserve"> </w:t>
+            </w:r>
+            <w:r>
+              <w:t>R</w:t>
             </w:r>
           </w:p>
           <w:p>
@@ -2396,7 +2499,10 @@
               <w:ind w:left="247"/>
             </w:pPr>
             <w:r>
-              <w:t>Regex</w:t>
+              <w:t xml:space="preserve">Regex, </w:t>
+            </w:r>
+            <w:r>
+              <w:t>NLP (Natural Language Processing)</w:t>
             </w:r>
           </w:p>
           <w:p>
@@ -2417,7 +2523,7 @@
               <w:ind w:left="247"/>
             </w:pPr>
             <w:r>
-              <w:t>NLP (Natural Language Processing)</w:t>
+              <w:t>EDA (Exploratory Data Analysis)</w:t>
             </w:r>
           </w:p>
           <w:p>
@@ -2438,49 +2544,7 @@
               <w:ind w:left="247"/>
             </w:pPr>
             <w:r>
-              <w:t>MySQL</w:t>
-            </w:r>
-          </w:p>
-          <w:p>
-            <w:pPr>
-              <w:pStyle w:val="ListParagraph"/>
-              <w:numPr>
-                <w:ilvl w:val="0"/>
-                <w:numId w:val="4"/>
-              </w:numPr>
-              <w:pBdr>
-                <w:top w:val="nil"/>
-                <w:left w:val="nil"/>
-                <w:bottom w:val="nil"/>
-                <w:right w:val="nil"/>
-                <w:between w:val="nil"/>
-              </w:pBdr>
-              <w:spacing w:before="0"/>
-              <w:ind w:left="247"/>
-            </w:pPr>
-            <w:r>
-              <w:t>R-Studios (Basics)</w:t>
-            </w:r>
-          </w:p>
-          <w:p>
-            <w:pPr>
-              <w:pStyle w:val="ListParagraph"/>
-              <w:numPr>
-                <w:ilvl w:val="0"/>
-                <w:numId w:val="4"/>
-              </w:numPr>
-              <w:pBdr>
-                <w:top w:val="nil"/>
-                <w:left w:val="nil"/>
-                <w:bottom w:val="nil"/>
-                <w:right w:val="nil"/>
-                <w:between w:val="nil"/>
-              </w:pBdr>
-              <w:spacing w:before="0"/>
-              <w:ind w:left="247"/>
-            </w:pPr>
-            <w:r>
-              <w:t>MS-Excel (Basics)</w:t>
+              <w:t>SQL</w:t>
             </w:r>
           </w:p>
           <w:p>
@@ -2531,7 +2595,7 @@
               <w:rPr>
                 <w:sz w:val="20"/>
               </w:rPr>
-              <w:t>VS-Codes</w:t>
+              <w:t>Anaconda/Mini-conda</w:t>
             </w:r>
           </w:p>
           <w:p>
@@ -2555,7 +2619,7 @@
               <w:rPr>
                 <w:sz w:val="20"/>
               </w:rPr>
-              <w:t>Anaconda/Mini-conda</w:t>
+              <w:t>VS-Codes</w:t>
             </w:r>
           </w:p>
           <w:p>
@@ -2579,7 +2643,7 @@
               <w:rPr>
                 <w:sz w:val="20"/>
               </w:rPr>
-              <w:t>R-Studios</w:t>
+              <w:t>MS-Excel</w:t>
             </w:r>
           </w:p>
           <w:p>
@@ -2603,34 +2667,7 @@
               <w:rPr>
                 <w:sz w:val="20"/>
               </w:rPr>
-              <w:t>Git/Github</w:t>
-            </w:r>
-          </w:p>
-          <w:p>
-            <w:pPr>
-              <w:pBdr>
-                <w:top w:val="nil"/>
-                <w:left w:val="nil"/>
-                <w:bottom w:val="nil"/>
-                <w:right w:val="nil"/>
-                <w:between w:val="nil"/>
-              </w:pBdr>
-              <w:spacing w:before="0"/>
-              <w:rPr>
-                <w:b/>
-                <w:color w:val="000000"/>
-                <w:sz w:val="24"/>
-                <w:szCs w:val="22"/>
-              </w:rPr>
-            </w:pPr>
-            <w:r>
-              <w:rPr>
-                <w:b/>
-                <w:color w:val="000000"/>
-                <w:sz w:val="24"/>
-                <w:szCs w:val="22"/>
-              </w:rPr>
-              <w:t>Soft skills</w:t>
+              <w:t>R-Studios</w:t>
             </w:r>
           </w:p>
           <w:p>
@@ -2649,15 +2686,12 @@
               </w:pBdr>
               <w:spacing w:before="0"/>
               <w:ind w:left="247" w:right="-227"/>
-              <w:rPr>
-                <w:sz w:val="20"/>
-              </w:rPr>
-            </w:pPr>
-            <w:r>
-              <w:rPr>
-                <w:sz w:val="20"/>
-              </w:rPr>
-              <w:t>Ability to work independently or with a team.</w:t>
+            </w:pPr>
+            <w:r>
+              <w:rPr>
+                <w:sz w:val="20"/>
+              </w:rPr>
+              <w:t>MySQL</w:t>
             </w:r>
           </w:p>
           <w:p>
@@ -2675,16 +2709,40 @@
                 <w:between w:val="nil"/>
               </w:pBdr>
               <w:spacing w:before="0"/>
-              <w:ind w:left="247" w:right="-454"/>
-              <w:rPr>
-                <w:sz w:val="20"/>
-              </w:rPr>
-            </w:pPr>
-            <w:r>
-              <w:rPr>
-                <w:sz w:val="20"/>
-              </w:rPr>
-              <w:t>Good Communication</w:t>
+              <w:ind w:left="247" w:right="-227"/>
+            </w:pPr>
+            <w:r>
+              <w:rPr>
+                <w:sz w:val="20"/>
+              </w:rPr>
+              <w:t>Git/Github</w:t>
+            </w:r>
+          </w:p>
+          <w:p>
+            <w:pPr>
+              <w:pBdr>
+                <w:top w:val="nil"/>
+                <w:left w:val="nil"/>
+                <w:bottom w:val="nil"/>
+                <w:right w:val="nil"/>
+                <w:between w:val="nil"/>
+              </w:pBdr>
+              <w:spacing w:before="0"/>
+              <w:rPr>
+                <w:b/>
+                <w:color w:val="000000"/>
+                <w:sz w:val="24"/>
+                <w:szCs w:val="22"/>
+              </w:rPr>
+            </w:pPr>
+            <w:r>
+              <w:rPr>
+                <w:b/>
+                <w:color w:val="000000"/>
+                <w:sz w:val="24"/>
+                <w:szCs w:val="22"/>
+              </w:rPr>
+              <w:t>Soft skills</w:t>
             </w:r>
           </w:p>
           <w:p>
@@ -2702,13 +2760,111 @@
                 <w:between w:val="nil"/>
               </w:pBdr>
               <w:spacing w:before="0"/>
+              <w:ind w:left="247" w:right="-227"/>
+              <w:rPr>
+                <w:sz w:val="20"/>
+              </w:rPr>
+            </w:pPr>
+            <w:r>
+              <w:rPr>
+                <w:sz w:val="20"/>
+              </w:rPr>
+              <w:t>Knows the intuition behind the algorithms</w:t>
+            </w:r>
+            <w:r>
+              <w:rPr>
+                <w:sz w:val="20"/>
+              </w:rPr>
+              <w:t>.</w:t>
+            </w:r>
+          </w:p>
+          <w:p>
+            <w:pPr>
+              <w:pStyle w:val="ListParagraph"/>
+              <w:numPr>
+                <w:ilvl w:val="0"/>
+                <w:numId w:val="3"/>
+              </w:numPr>
+              <w:pBdr>
+                <w:top w:val="nil"/>
+                <w:left w:val="nil"/>
+                <w:bottom w:val="nil"/>
+                <w:right w:val="nil"/>
+                <w:between w:val="nil"/>
+              </w:pBdr>
+              <w:spacing w:before="0"/>
+              <w:ind w:left="247" w:right="-227"/>
+              <w:rPr>
+                <w:sz w:val="20"/>
+              </w:rPr>
+            </w:pPr>
+            <w:r>
+              <w:rPr>
+                <w:sz w:val="20"/>
+              </w:rPr>
+              <w:t>Ability to work independently or with a team.</w:t>
+            </w:r>
+          </w:p>
+          <w:p>
+            <w:pPr>
+              <w:pStyle w:val="ListParagraph"/>
+              <w:numPr>
+                <w:ilvl w:val="0"/>
+                <w:numId w:val="3"/>
+              </w:numPr>
+              <w:pBdr>
+                <w:top w:val="nil"/>
+                <w:left w:val="nil"/>
+                <w:bottom w:val="nil"/>
+                <w:right w:val="nil"/>
+                <w:between w:val="nil"/>
+              </w:pBdr>
+              <w:spacing w:before="0"/>
               <w:ind w:left="247" w:right="-454"/>
               <w:rPr>
                 <w:sz w:val="20"/>
               </w:rPr>
             </w:pPr>
             <w:r>
-              <w:t>Knows how to google to get things done.</w:t>
+              <w:rPr>
+                <w:sz w:val="20"/>
+              </w:rPr>
+              <w:t>Good Communication</w:t>
+            </w:r>
+            <w:r>
+              <w:rPr>
+                <w:sz w:val="20"/>
+              </w:rPr>
+              <w:t>.</w:t>
+            </w:r>
+          </w:p>
+          <w:p>
+            <w:pPr>
+              <w:pStyle w:val="ListParagraph"/>
+              <w:numPr>
+                <w:ilvl w:val="0"/>
+                <w:numId w:val="3"/>
+              </w:numPr>
+              <w:pBdr>
+                <w:top w:val="nil"/>
+                <w:left w:val="nil"/>
+                <w:bottom w:val="nil"/>
+                <w:right w:val="nil"/>
+                <w:between w:val="nil"/>
+              </w:pBdr>
+              <w:spacing w:before="0"/>
+              <w:ind w:left="247" w:right="-454"/>
+              <w:rPr>
+                <w:sz w:val="20"/>
+              </w:rPr>
+            </w:pPr>
+            <w:r>
+              <w:t xml:space="preserve">Knows how to google to </w:t>
+            </w:r>
+            <w:bookmarkStart w:id="7" w:name="_GoBack"/>
+            <w:bookmarkEnd w:id="7"/>
+            <w:r>
+              <w:t>get things done.</w:t>
             </w:r>
           </w:p>
           <w:p>
@@ -2880,7 +3036,7 @@
                   <wp:effectExtent l="0" t="0" r="1270" b="1905"/>
                   <wp:wrapNone/>
                   <wp:docPr id="1" name="image1.png">
-                    <a:hlinkClick xmlns:a="http://schemas.openxmlformats.org/drawingml/2006/main" r:id="rId24"/>
+                    <a:hlinkClick xmlns:a="http://schemas.openxmlformats.org/drawingml/2006/main" r:id="rId25"/>
                   </wp:docPr>
                   <wp:cNvGraphicFramePr>
                     <a:graphicFrameLocks xmlns:a="http://schemas.openxmlformats.org/drawingml/2006/main" noChangeAspect="1"/>
@@ -3026,141 +3182,6 @@
                   <wp:effectExtent l="0" t="0" r="0" b="0"/>
                   <wp:wrapNone/>
                   <wp:docPr id="4" name="image1.png">
-                    <a:hlinkClick xmlns:a="http://schemas.openxmlformats.org/drawingml/2006/main" r:id="rId25"/>
-                  </wp:docPr>
-                  <wp:cNvGraphicFramePr>
-                    <a:graphicFrameLocks xmlns:a="http://schemas.openxmlformats.org/drawingml/2006/main" noChangeAspect="1"/>
-                  </wp:cNvGraphicFramePr>
-                  <a:graphic xmlns:a="http://schemas.openxmlformats.org/drawingml/2006/main">
-                    <a:graphicData uri="http://schemas.openxmlformats.org/drawingml/2006/picture">
-                      <pic:pic xmlns:pic="http://schemas.openxmlformats.org/drawingml/2006/picture">
-                        <pic:nvPicPr>
-                          <pic:cNvPr id="2" name="image1.png"/>
-                          <pic:cNvPicPr/>
-                        </pic:nvPicPr>
-                        <pic:blipFill>
-                          <a:blip r:embed="rId19" cstate="print"/>
-                          <a:stretch>
-                            <a:fillRect/>
-                          </a:stretch>
-                        </pic:blipFill>
-                        <pic:spPr>
-                          <a:xfrm>
-                            <a:off x="0" y="0"/>
-                            <a:ext cx="133350" cy="95250"/>
-                          </a:xfrm>
-                          <a:prstGeom prst="rect">
-                            <a:avLst/>
-                          </a:prstGeom>
-                        </pic:spPr>
-                      </pic:pic>
-                    </a:graphicData>
-                  </a:graphic>
-                </wp:anchor>
-              </w:drawing>
-            </w:r>
-            <w:r>
-              <w:rPr>
-                <w:b/>
-                <w:sz w:val="20"/>
-                <w:u w:val="single"/>
-              </w:rPr>
-              <w:t>DGPA: 7.41</w:t>
-            </w:r>
-          </w:p>
-          <w:p>
-            <w:pPr>
-              <w:spacing w:before="0"/>
-              <w:rPr>
-                <w:b/>
-                <w:color w:val="000000"/>
-                <w:sz w:val="24"/>
-                <w:szCs w:val="22"/>
-              </w:rPr>
-            </w:pPr>
-            <w:r>
-              <w:rPr>
-                <w:b/>
-                <w:color w:val="000000"/>
-                <w:sz w:val="24"/>
-                <w:szCs w:val="22"/>
-              </w:rPr>
-              <w:t xml:space="preserve">Kendriya Vidyalaya No:- 2 Ichapore </w:t>
-            </w:r>
-            <w:r>
-              <w:rPr>
-                <w:b/>
-                <w:color w:val="000000"/>
-                <w:sz w:val="24"/>
-                <w:szCs w:val="22"/>
-              </w:rPr>
-              <w:t>(CBSE)</w:t>
-            </w:r>
-          </w:p>
-          <w:p>
-            <w:pPr>
-              <w:pStyle w:val="Heading2"/>
-              <w:spacing w:before="0"/>
-              <w:rPr>
-                <w:b w:val="0"/>
-                <w:sz w:val="24"/>
-              </w:rPr>
-            </w:pPr>
-            <w:r>
-              <w:rPr>
-                <w:b w:val="0"/>
-                <w:sz w:val="24"/>
-              </w:rPr>
-              <w:t xml:space="preserve">Ishapore :— </w:t>
-            </w:r>
-          </w:p>
-          <w:p>
-            <w:pPr>
-              <w:pStyle w:val="Heading2"/>
-              <w:spacing w:before="0"/>
-              <w:rPr>
-                <w:b w:val="0"/>
-                <w:i/>
-                <w:sz w:val="24"/>
-              </w:rPr>
-            </w:pPr>
-            <w:r>
-              <w:rPr>
-                <w:b w:val="0"/>
-                <w:i/>
-                <w:sz w:val="24"/>
-              </w:rPr>
-              <w:t>Higher Secondary Education</w:t>
-            </w:r>
-          </w:p>
-          <w:p>
-            <w:pPr>
-              <w:spacing w:before="0"/>
-              <w:ind w:left="-113"/>
-              <w:rPr>
-                <w:b/>
-                <w:sz w:val="20"/>
-                <w:u w:val="single"/>
-              </w:rPr>
-            </w:pPr>
-            <w:r>
-              <w:rPr>
-                <w:noProof/>
-                <w:lang w:val="en-IN"/>
-              </w:rPr>
-              <w:drawing>
-                <wp:anchor distT="0" distB="0" distL="0" distR="0" simplePos="0" relativeHeight="251679744" behindDoc="0" locked="0" layoutInCell="1" allowOverlap="1" wp14:anchorId="24670428" wp14:editId="1F17360B">
-                  <wp:simplePos x="0" y="0"/>
-                  <wp:positionH relativeFrom="page">
-                    <wp:posOffset>1978025</wp:posOffset>
-                  </wp:positionH>
-                  <wp:positionV relativeFrom="paragraph">
-                    <wp:posOffset>27305</wp:posOffset>
-                  </wp:positionV>
-                  <wp:extent cx="133350" cy="95250"/>
-                  <wp:effectExtent l="0" t="0" r="0" b="0"/>
-                  <wp:wrapNone/>
-                  <wp:docPr id="8" name="image1.png">
                     <a:hlinkClick xmlns:a="http://schemas.openxmlformats.org/drawingml/2006/main" r:id="rId26"/>
                   </wp:docPr>
                   <wp:cNvGraphicFramePr>
@@ -3198,6 +3219,141 @@
               <w:rPr>
                 <w:b/>
                 <w:sz w:val="20"/>
+                <w:u w:val="single"/>
+              </w:rPr>
+              <w:t>DGPA: 7.41</w:t>
+            </w:r>
+          </w:p>
+          <w:p>
+            <w:pPr>
+              <w:spacing w:before="0"/>
+              <w:rPr>
+                <w:b/>
+                <w:color w:val="000000"/>
+                <w:sz w:val="24"/>
+                <w:szCs w:val="22"/>
+              </w:rPr>
+            </w:pPr>
+            <w:r>
+              <w:rPr>
+                <w:b/>
+                <w:color w:val="000000"/>
+                <w:sz w:val="24"/>
+                <w:szCs w:val="22"/>
+              </w:rPr>
+              <w:t xml:space="preserve">Kendriya Vidyalaya No:- 2 Ichapore </w:t>
+            </w:r>
+            <w:r>
+              <w:rPr>
+                <w:b/>
+                <w:color w:val="000000"/>
+                <w:sz w:val="24"/>
+                <w:szCs w:val="22"/>
+              </w:rPr>
+              <w:t>(CBSE)</w:t>
+            </w:r>
+          </w:p>
+          <w:p>
+            <w:pPr>
+              <w:pStyle w:val="Heading2"/>
+              <w:spacing w:before="0"/>
+              <w:rPr>
+                <w:b w:val="0"/>
+                <w:sz w:val="24"/>
+              </w:rPr>
+            </w:pPr>
+            <w:r>
+              <w:rPr>
+                <w:b w:val="0"/>
+                <w:sz w:val="24"/>
+              </w:rPr>
+              <w:t xml:space="preserve">Ishapore :— </w:t>
+            </w:r>
+          </w:p>
+          <w:p>
+            <w:pPr>
+              <w:pStyle w:val="Heading2"/>
+              <w:spacing w:before="0"/>
+              <w:rPr>
+                <w:b w:val="0"/>
+                <w:i/>
+                <w:sz w:val="24"/>
+              </w:rPr>
+            </w:pPr>
+            <w:r>
+              <w:rPr>
+                <w:b w:val="0"/>
+                <w:i/>
+                <w:sz w:val="24"/>
+              </w:rPr>
+              <w:t>Higher Secondary Education</w:t>
+            </w:r>
+          </w:p>
+          <w:p>
+            <w:pPr>
+              <w:spacing w:before="0"/>
+              <w:ind w:left="-113"/>
+              <w:rPr>
+                <w:b/>
+                <w:sz w:val="20"/>
+                <w:u w:val="single"/>
+              </w:rPr>
+            </w:pPr>
+            <w:r>
+              <w:rPr>
+                <w:noProof/>
+                <w:lang w:val="en-IN"/>
+              </w:rPr>
+              <w:drawing>
+                <wp:anchor distT="0" distB="0" distL="0" distR="0" simplePos="0" relativeHeight="251679744" behindDoc="0" locked="0" layoutInCell="1" allowOverlap="1" wp14:anchorId="24670428" wp14:editId="1F17360B">
+                  <wp:simplePos x="0" y="0"/>
+                  <wp:positionH relativeFrom="page">
+                    <wp:posOffset>1978025</wp:posOffset>
+                  </wp:positionH>
+                  <wp:positionV relativeFrom="paragraph">
+                    <wp:posOffset>27305</wp:posOffset>
+                  </wp:positionV>
+                  <wp:extent cx="133350" cy="95250"/>
+                  <wp:effectExtent l="0" t="0" r="0" b="0"/>
+                  <wp:wrapNone/>
+                  <wp:docPr id="8" name="image1.png">
+                    <a:hlinkClick xmlns:a="http://schemas.openxmlformats.org/drawingml/2006/main" r:id="rId27"/>
+                  </wp:docPr>
+                  <wp:cNvGraphicFramePr>
+                    <a:graphicFrameLocks xmlns:a="http://schemas.openxmlformats.org/drawingml/2006/main" noChangeAspect="1"/>
+                  </wp:cNvGraphicFramePr>
+                  <a:graphic xmlns:a="http://schemas.openxmlformats.org/drawingml/2006/main">
+                    <a:graphicData uri="http://schemas.openxmlformats.org/drawingml/2006/picture">
+                      <pic:pic xmlns:pic="http://schemas.openxmlformats.org/drawingml/2006/picture">
+                        <pic:nvPicPr>
+                          <pic:cNvPr id="2" name="image1.png"/>
+                          <pic:cNvPicPr/>
+                        </pic:nvPicPr>
+                        <pic:blipFill>
+                          <a:blip r:embed="rId19" cstate="print"/>
+                          <a:stretch>
+                            <a:fillRect/>
+                          </a:stretch>
+                        </pic:blipFill>
+                        <pic:spPr>
+                          <a:xfrm>
+                            <a:off x="0" y="0"/>
+                            <a:ext cx="133350" cy="95250"/>
+                          </a:xfrm>
+                          <a:prstGeom prst="rect">
+                            <a:avLst/>
+                          </a:prstGeom>
+                        </pic:spPr>
+                      </pic:pic>
+                    </a:graphicData>
+                  </a:graphic>
+                </wp:anchor>
+              </w:drawing>
+            </w:r>
+            <w:r>
+              <w:rPr>
+                <w:b/>
+                <w:sz w:val="20"/>
               </w:rPr>
               <w:t xml:space="preserve">   </w:t>
             </w:r>
@@ -3273,7 +3429,7 @@
                   <wp:effectExtent l="0" t="0" r="0" b="0"/>
                   <wp:wrapNone/>
                   <wp:docPr id="14" name="image1.png">
-                    <a:hlinkClick xmlns:a="http://schemas.openxmlformats.org/drawingml/2006/main" r:id="rId27"/>
+                    <a:hlinkClick xmlns:a="http://schemas.openxmlformats.org/drawingml/2006/main" r:id="rId28"/>
                   </wp:docPr>
                   <wp:cNvGraphicFramePr>
                     <a:graphicFrameLocks xmlns:a="http://schemas.openxmlformats.org/drawingml/2006/main" noChangeAspect="1"/>
@@ -5011,7 +5167,7 @@
 </file>
 
 <file path=customXml/itemProps1.xml><?xml version="1.0" encoding="utf-8"?>
-<ds:datastoreItem xmlns:ds="http://schemas.openxmlformats.org/officeDocument/2006/customXml" ds:itemID="{EC7DD9A8-15F8-4DEE-85D0-CBFCC267F026}">
+<ds:datastoreItem xmlns:ds="http://schemas.openxmlformats.org/officeDocument/2006/customXml" ds:itemID="{C449D8CC-B9C4-4CB1-A895-EB43DBC2ABBC}">
   <ds:schemaRefs>
     <ds:schemaRef ds:uri="http://schemas.openxmlformats.org/officeDocument/2006/bibliography"/>
   </ds:schemaRefs>
